--- a/BD/lab1/БД Отчет 1_1.docx
+++ b/BD/lab1/БД Отчет 1_1.docx
@@ -597,33 +597,8 @@
           <w:sz w:val="28"/>
           <w:szCs w:val="28"/>
         </w:rPr>
-        <w:t xml:space="preserve">Байрамова Хумай </w:t>
-      </w:r>
-      <w:proofErr w:type="spellStart"/>
-      <w:r>
-        <w:rPr>
-          <w:sz w:val="28"/>
-          <w:szCs w:val="28"/>
-        </w:rPr>
-        <w:t>Бахруз</w:t>
-      </w:r>
-      <w:proofErr w:type="spellEnd"/>
-      <w:r>
-        <w:rPr>
-          <w:sz w:val="28"/>
-          <w:szCs w:val="28"/>
-        </w:rPr>
-        <w:t xml:space="preserve"> </w:t>
-      </w:r>
-      <w:proofErr w:type="spellStart"/>
-      <w:r>
-        <w:rPr>
-          <w:sz w:val="28"/>
-          <w:szCs w:val="28"/>
-        </w:rPr>
-        <w:t>Кызы</w:t>
-      </w:r>
-      <w:proofErr w:type="spellEnd"/>
+        <w:t>Байрамова Хумай Бахруз Кызы</w:t>
+      </w:r>
     </w:p>
     <w:p>
       <w:pPr>
@@ -1034,39 +1009,7 @@
           <w:sz w:val="28"/>
           <w:szCs w:val="28"/>
         </w:rPr>
-        <w:t xml:space="preserve">Составить </w:t>
-      </w:r>
-      <w:proofErr w:type="spellStart"/>
-      <w:r>
-        <w:rPr>
-          <w:sz w:val="28"/>
-          <w:szCs w:val="28"/>
-        </w:rPr>
-        <w:t>даталогическую</w:t>
-      </w:r>
-      <w:proofErr w:type="spellEnd"/>
-      <w:r>
-        <w:rPr>
-          <w:sz w:val="28"/>
-          <w:szCs w:val="28"/>
-        </w:rPr>
-        <w:t xml:space="preserve"> модель. При описании типов данных для атрибутов должны использоваться типы из СУБД </w:t>
-      </w:r>
-      <w:proofErr w:type="spellStart"/>
-      <w:r>
-        <w:rPr>
-          <w:sz w:val="28"/>
-          <w:szCs w:val="28"/>
-        </w:rPr>
-        <w:t>PostgreSQL</w:t>
-      </w:r>
-      <w:proofErr w:type="spellEnd"/>
-      <w:r>
-        <w:rPr>
-          <w:sz w:val="28"/>
-          <w:szCs w:val="28"/>
-        </w:rPr>
-        <w:t>.</w:t>
+        <w:t>Составить даталогическую модель. При описании типов данных для атрибутов должны использоваться типы из СУБД PostgreSQL.</w:t>
       </w:r>
     </w:p>
     <w:p>
@@ -1085,55 +1028,7 @@
           <w:sz w:val="28"/>
           <w:szCs w:val="28"/>
         </w:rPr>
-        <w:t xml:space="preserve">Реализовать </w:t>
-      </w:r>
-      <w:proofErr w:type="spellStart"/>
-      <w:r>
-        <w:rPr>
-          <w:sz w:val="28"/>
-          <w:szCs w:val="28"/>
-        </w:rPr>
-        <w:t>даталогическую</w:t>
-      </w:r>
-      <w:proofErr w:type="spellEnd"/>
-      <w:r>
-        <w:rPr>
-          <w:sz w:val="28"/>
-          <w:szCs w:val="28"/>
-        </w:rPr>
-        <w:t xml:space="preserve"> модель в </w:t>
-      </w:r>
-      <w:proofErr w:type="spellStart"/>
-      <w:r>
-        <w:rPr>
-          <w:sz w:val="28"/>
-          <w:szCs w:val="28"/>
-        </w:rPr>
-        <w:t>PostgreSQL</w:t>
-      </w:r>
-      <w:proofErr w:type="spellEnd"/>
-      <w:r>
-        <w:rPr>
-          <w:sz w:val="28"/>
-          <w:szCs w:val="28"/>
-        </w:rPr>
-        <w:t xml:space="preserve">. При описании и реализации </w:t>
-      </w:r>
-      <w:proofErr w:type="spellStart"/>
-      <w:r>
-        <w:rPr>
-          <w:sz w:val="28"/>
-          <w:szCs w:val="28"/>
-        </w:rPr>
-        <w:t>даталогической</w:t>
-      </w:r>
-      <w:proofErr w:type="spellEnd"/>
-      <w:r>
-        <w:rPr>
-          <w:sz w:val="28"/>
-          <w:szCs w:val="28"/>
-        </w:rPr>
-        <w:t xml:space="preserve"> модели должны учитываться ограничения целостности, которые характерны для полученной предметной области.</w:t>
+        <w:t>Реализовать даталогическую модель в PostgreSQL. При описании и реализации даталогической модели должны учитываться ограничения целостности, которые характерны для полученной предметной области.</w:t>
       </w:r>
     </w:p>
     <w:p>
@@ -2419,32 +2314,14 @@
           <w:sz w:val="28"/>
           <w:szCs w:val="28"/>
         </w:rPr>
-        <w:t xml:space="preserve">[Специальные </w:t>
-      </w:r>
-      <w:proofErr w:type="gramStart"/>
-      <w:r>
-        <w:rPr>
-          <w:b/>
-          <w:bCs/>
-          <w:sz w:val="28"/>
-          <w:szCs w:val="28"/>
-        </w:rPr>
-        <w:t>цвета]</w:t>
-      </w:r>
-      <w:r>
-        <w:rPr>
-          <w:sz w:val="28"/>
-          <w:szCs w:val="28"/>
-        </w:rPr>
-        <w:t>*</w:t>
-      </w:r>
-      <w:proofErr w:type="gramEnd"/>
-      <w:r>
-        <w:rPr>
-          <w:sz w:val="28"/>
-          <w:szCs w:val="28"/>
-        </w:rPr>
-        <w:t xml:space="preserve">, </w:t>
+        <w:t>[Специальные цвета]</w:t>
+      </w:r>
+      <w:r>
+        <w:rPr>
+          <w:sz w:val="28"/>
+          <w:szCs w:val="28"/>
+        </w:rPr>
+        <w:t xml:space="preserve">*, </w:t>
       </w:r>
       <w:r>
         <w:rPr>
@@ -2598,7 +2475,6 @@
         <w:rPr>
           <w:sz w:val="28"/>
           <w:szCs w:val="28"/>
-          <w:lang w:val="en-US"/>
         </w:rPr>
       </w:pPr>
       <w:r>
@@ -3279,16 +3155,7 @@
           <w:szCs w:val="28"/>
           <w:highlight w:val="darkYellow"/>
         </w:rPr>
-        <w:t xml:space="preserve">Известный </w:t>
-      </w:r>
-      <w:proofErr w:type="gramStart"/>
-      <w:r>
-        <w:rPr>
-          <w:sz w:val="28"/>
-          <w:szCs w:val="28"/>
-          <w:highlight w:val="darkYellow"/>
-        </w:rPr>
-        <w:t>мир</w:t>
+        <w:t>Известный мир</w:t>
       </w:r>
       <w:r>
         <w:rPr>
@@ -3302,15 +3169,7 @@
           <w:sz w:val="28"/>
           <w:szCs w:val="28"/>
         </w:rPr>
-        <w:t>*</w:t>
-      </w:r>
-      <w:proofErr w:type="gramEnd"/>
-      <w:r>
-        <w:rPr>
-          <w:sz w:val="28"/>
-          <w:szCs w:val="28"/>
-        </w:rPr>
-        <w:t>, к которому она принадлежит</w:t>
+        <w:t>*, к которому она принадлежит</w:t>
       </w:r>
     </w:p>
     <w:p>
@@ -3466,17 +3325,7 @@
           <w:szCs w:val="28"/>
           <w:highlight w:val="darkMagenta"/>
         </w:rPr>
-        <w:t xml:space="preserve">Известный </w:t>
-      </w:r>
-      <w:proofErr w:type="gramStart"/>
-      <w:r>
-        <w:rPr>
-          <w:color w:val="FFFFFF" w:themeColor="background1"/>
-          <w:sz w:val="28"/>
-          <w:szCs w:val="28"/>
-          <w:highlight w:val="darkMagenta"/>
-        </w:rPr>
-        <w:t>мир</w:t>
+        <w:t>Известный мир</w:t>
       </w:r>
       <w:r>
         <w:rPr>
@@ -3490,15 +3339,7 @@
           <w:sz w:val="28"/>
           <w:szCs w:val="28"/>
         </w:rPr>
-        <w:t>*</w:t>
-      </w:r>
-      <w:proofErr w:type="gramEnd"/>
-      <w:r>
-        <w:rPr>
-          <w:sz w:val="28"/>
-          <w:szCs w:val="28"/>
-        </w:rPr>
-        <w:t>, к которому она принадлежит</w:t>
+        <w:t>*, к которому она принадлежит</w:t>
       </w:r>
     </w:p>
     <w:p>
@@ -3662,17 +3503,32 @@
           <w:ilvl w:val="0"/>
           <w:numId w:val="1"/>
         </w:numPr>
-        <w:rPr>
-          <w:sz w:val="28"/>
-          <w:szCs w:val="28"/>
-        </w:rPr>
-      </w:pPr>
-      <w:r>
-        <w:rPr>
-          <w:sz w:val="28"/>
-          <w:szCs w:val="28"/>
-        </w:rPr>
-        <w:t>Известные миры</w:t>
+        <w:spacing w:line="300" w:lineRule="auto"/>
+        <w:rPr>
+          <w:sz w:val="28"/>
+          <w:szCs w:val="28"/>
+        </w:rPr>
+      </w:pPr>
+      <w:r>
+        <w:rPr>
+          <w:sz w:val="28"/>
+          <w:szCs w:val="28"/>
+        </w:rPr>
+        <w:t>Известны</w:t>
+      </w:r>
+      <w:r>
+        <w:rPr>
+          <w:sz w:val="28"/>
+          <w:szCs w:val="28"/>
+        </w:rPr>
+        <w:t>й</w:t>
+      </w:r>
+      <w:r>
+        <w:rPr>
+          <w:sz w:val="28"/>
+          <w:szCs w:val="28"/>
+        </w:rPr>
+        <w:t xml:space="preserve"> мир</w:t>
       </w:r>
     </w:p>
     <w:p>
@@ -3940,6 +3796,25 @@
     </w:p>
     <w:p>
       <w:pPr>
+        <w:numPr>
+          <w:ilvl w:val="0"/>
+          <w:numId w:val="4"/>
+        </w:numPr>
+        <w:rPr>
+          <w:sz w:val="28"/>
+          <w:szCs w:val="28"/>
+        </w:rPr>
+      </w:pPr>
+      <w:r>
+        <w:rPr>
+          <w:sz w:val="28"/>
+          <w:szCs w:val="28"/>
+        </w:rPr>
+        <w:t>Специальный цвет</w:t>
+      </w:r>
+    </w:p>
+    <w:p>
+      <w:pPr>
         <w:rPr>
           <w:sz w:val="28"/>
           <w:szCs w:val="28"/>
@@ -3969,7 +3844,64 @@
           <w:sz w:val="28"/>
           <w:szCs w:val="28"/>
         </w:rPr>
-        <w:t>Специальный цвет</w:t>
+        <w:t xml:space="preserve">Текстура к специальному цвету </w:t>
+      </w:r>
+    </w:p>
+    <w:p>
+      <w:pPr>
+        <w:numPr>
+          <w:ilvl w:val="0"/>
+          <w:numId w:val="2"/>
+        </w:numPr>
+        <w:rPr>
+          <w:sz w:val="28"/>
+          <w:szCs w:val="28"/>
+        </w:rPr>
+      </w:pPr>
+      <w:r>
+        <w:rPr>
+          <w:sz w:val="28"/>
+          <w:szCs w:val="28"/>
+        </w:rPr>
+        <w:t>Узор к специальному цвету</w:t>
+      </w:r>
+    </w:p>
+    <w:p>
+      <w:pPr>
+        <w:numPr>
+          <w:ilvl w:val="0"/>
+          <w:numId w:val="2"/>
+        </w:numPr>
+        <w:rPr>
+          <w:sz w:val="28"/>
+          <w:szCs w:val="28"/>
+        </w:rPr>
+      </w:pPr>
+      <w:r>
+        <w:rPr>
+          <w:sz w:val="28"/>
+          <w:szCs w:val="28"/>
+        </w:rPr>
+        <w:t>Лингвистическая форма к мировому эксперту в обл лингвистических форм</w:t>
+      </w:r>
+    </w:p>
+    <w:p>
+      <w:pPr>
+        <w:numPr>
+          <w:ilvl w:val="0"/>
+          <w:numId w:val="2"/>
+        </w:numPr>
+        <w:rPr>
+          <w:sz w:val="28"/>
+          <w:szCs w:val="28"/>
+        </w:rPr>
+      </w:pPr>
+      <w:r>
+        <w:rPr>
+          <w:sz w:val="28"/>
+          <w:szCs w:val="28"/>
+        </w:rPr>
+        <w:t>Свойство к виду (как выглядит)</w:t>
       </w:r>
       <w:r>
         <w:br w:type="page"/>
@@ -4071,7 +4003,6 @@
       </w:pPr>
       <w:bookmarkStart w:id="5" w:name="_luozjm6qpa1" w:colFirst="0" w:colLast="0"/>
       <w:bookmarkEnd w:id="5"/>
-      <w:proofErr w:type="spellStart"/>
       <w:r>
         <w:rPr>
           <w:b/>
@@ -4079,16 +4010,7 @@
           <w:szCs w:val="44"/>
         </w:rPr>
         <w:lastRenderedPageBreak/>
-        <w:t>Даталогическая</w:t>
-      </w:r>
-      <w:proofErr w:type="spellEnd"/>
-      <w:r>
-        <w:rPr>
-          <w:b/>
-          <w:sz w:val="44"/>
-          <w:szCs w:val="44"/>
-        </w:rPr>
-        <w:t xml:space="preserve"> модель</w:t>
+        <w:t>Даталогическая модель</w:t>
       </w:r>
     </w:p>
     <w:p>
@@ -4167,25 +4089,7 @@
           <w:sz w:val="44"/>
           <w:szCs w:val="44"/>
         </w:rPr>
-        <w:t xml:space="preserve">Реализация </w:t>
-      </w:r>
-      <w:proofErr w:type="spellStart"/>
-      <w:r>
-        <w:rPr>
-          <w:b/>
-          <w:sz w:val="44"/>
-          <w:szCs w:val="44"/>
-        </w:rPr>
-        <w:t>даталогической</w:t>
-      </w:r>
-      <w:proofErr w:type="spellEnd"/>
-      <w:r>
-        <w:rPr>
-          <w:b/>
-          <w:sz w:val="44"/>
-          <w:szCs w:val="44"/>
-        </w:rPr>
-        <w:t xml:space="preserve"> модели на языке SQL</w:t>
+        <w:t>Реализация даталогической модели на языке SQL</w:t>
       </w:r>
     </w:p>
     <w:p>
@@ -4278,115 +4182,49 @@
           <w:szCs w:val="21"/>
           <w:lang w:val="en-US"/>
         </w:rPr>
-        <w:t xml:space="preserve">DROP TABLE IF EXISTS </w:t>
-      </w:r>
-      <w:proofErr w:type="spellStart"/>
-      <w:r>
-        <w:rPr>
-          <w:rFonts w:ascii="Courier New" w:eastAsia="Courier New" w:hAnsi="Courier New" w:cs="Courier New"/>
-          <w:color w:val="000000" w:themeColor="text1"/>
-          <w:sz w:val="21"/>
-          <w:szCs w:val="21"/>
-          <w:lang w:val="en-US"/>
-        </w:rPr>
-        <w:t>space_object</w:t>
-      </w:r>
-      <w:proofErr w:type="spellEnd"/>
-      <w:r>
-        <w:rPr>
-          <w:rFonts w:ascii="Courier New" w:eastAsia="Courier New" w:hAnsi="Courier New" w:cs="Courier New"/>
-          <w:color w:val="000000" w:themeColor="text1"/>
-          <w:sz w:val="21"/>
-          <w:szCs w:val="21"/>
-          <w:lang w:val="en-US"/>
-        </w:rPr>
-        <w:t xml:space="preserve"> CASCADE;</w:t>
-      </w:r>
-    </w:p>
-    <w:p>
-      <w:pPr>
-        <w:rPr>
-          <w:rFonts w:ascii="Courier New" w:eastAsia="Courier New" w:hAnsi="Courier New" w:cs="Courier New"/>
-          <w:color w:val="000000" w:themeColor="text1"/>
-          <w:sz w:val="21"/>
-          <w:szCs w:val="21"/>
-          <w:lang w:val="en-US"/>
-        </w:rPr>
-      </w:pPr>
-      <w:r>
-        <w:rPr>
-          <w:rFonts w:ascii="Courier New" w:eastAsia="Courier New" w:hAnsi="Courier New" w:cs="Courier New"/>
-          <w:color w:val="000000" w:themeColor="text1"/>
-          <w:sz w:val="21"/>
-          <w:szCs w:val="21"/>
-          <w:lang w:val="en-US"/>
-        </w:rPr>
-        <w:t xml:space="preserve">DROP TABLE IF EXISTS </w:t>
-      </w:r>
-      <w:proofErr w:type="spellStart"/>
-      <w:r>
-        <w:rPr>
-          <w:rFonts w:ascii="Courier New" w:eastAsia="Courier New" w:hAnsi="Courier New" w:cs="Courier New"/>
-          <w:color w:val="000000" w:themeColor="text1"/>
-          <w:sz w:val="21"/>
-          <w:szCs w:val="21"/>
-          <w:lang w:val="en-US"/>
-        </w:rPr>
-        <w:t>space_object_name</w:t>
-      </w:r>
-      <w:proofErr w:type="spellEnd"/>
-      <w:r>
-        <w:rPr>
-          <w:rFonts w:ascii="Courier New" w:eastAsia="Courier New" w:hAnsi="Courier New" w:cs="Courier New"/>
-          <w:color w:val="000000" w:themeColor="text1"/>
-          <w:sz w:val="21"/>
-          <w:szCs w:val="21"/>
-          <w:lang w:val="en-US"/>
-        </w:rPr>
-        <w:t xml:space="preserve"> CASCADE;</w:t>
-      </w:r>
-    </w:p>
-    <w:p>
-      <w:pPr>
-        <w:rPr>
-          <w:rFonts w:ascii="Courier New" w:eastAsia="Courier New" w:hAnsi="Courier New" w:cs="Courier New"/>
-          <w:color w:val="000000" w:themeColor="text1"/>
-          <w:sz w:val="21"/>
-          <w:szCs w:val="21"/>
-          <w:lang w:val="en-US"/>
-        </w:rPr>
-      </w:pPr>
-      <w:r>
-        <w:rPr>
-          <w:rFonts w:ascii="Courier New" w:eastAsia="Courier New" w:hAnsi="Courier New" w:cs="Courier New"/>
-          <w:color w:val="000000" w:themeColor="text1"/>
-          <w:sz w:val="21"/>
-          <w:szCs w:val="21"/>
-          <w:lang w:val="en-US"/>
-        </w:rPr>
-        <w:t xml:space="preserve">DROP TABLE IF EXISTS </w:t>
-      </w:r>
-      <w:proofErr w:type="spellStart"/>
-      <w:r>
-        <w:rPr>
-          <w:rFonts w:ascii="Courier New" w:eastAsia="Courier New" w:hAnsi="Courier New" w:cs="Courier New"/>
-          <w:color w:val="000000" w:themeColor="text1"/>
-          <w:sz w:val="21"/>
-          <w:szCs w:val="21"/>
-          <w:lang w:val="en-US"/>
-        </w:rPr>
-        <w:t>name_rating</w:t>
-      </w:r>
-      <w:proofErr w:type="spellEnd"/>
-      <w:r>
-        <w:rPr>
-          <w:rFonts w:ascii="Courier New" w:eastAsia="Courier New" w:hAnsi="Courier New" w:cs="Courier New"/>
-          <w:color w:val="000000" w:themeColor="text1"/>
-          <w:sz w:val="21"/>
-          <w:szCs w:val="21"/>
-          <w:lang w:val="en-US"/>
-        </w:rPr>
-        <w:t xml:space="preserve"> CASCADE;</w:t>
+        <w:t>DROP TABLE IF EXISTS space_object CASCADE;</w:t>
+      </w:r>
+    </w:p>
+    <w:p>
+      <w:pPr>
+        <w:rPr>
+          <w:rFonts w:ascii="Courier New" w:eastAsia="Courier New" w:hAnsi="Courier New" w:cs="Courier New"/>
+          <w:color w:val="000000" w:themeColor="text1"/>
+          <w:sz w:val="21"/>
+          <w:szCs w:val="21"/>
+          <w:lang w:val="en-US"/>
+        </w:rPr>
+      </w:pPr>
+      <w:r>
+        <w:rPr>
+          <w:rFonts w:ascii="Courier New" w:eastAsia="Courier New" w:hAnsi="Courier New" w:cs="Courier New"/>
+          <w:color w:val="000000" w:themeColor="text1"/>
+          <w:sz w:val="21"/>
+          <w:szCs w:val="21"/>
+          <w:lang w:val="en-US"/>
+        </w:rPr>
+        <w:t>DROP TABLE IF EXISTS space_object_name CASCADE;</w:t>
+      </w:r>
+    </w:p>
+    <w:p>
+      <w:pPr>
+        <w:rPr>
+          <w:rFonts w:ascii="Courier New" w:eastAsia="Courier New" w:hAnsi="Courier New" w:cs="Courier New"/>
+          <w:color w:val="000000" w:themeColor="text1"/>
+          <w:sz w:val="21"/>
+          <w:szCs w:val="21"/>
+          <w:lang w:val="en-US"/>
+        </w:rPr>
+      </w:pPr>
+      <w:r>
+        <w:rPr>
+          <w:rFonts w:ascii="Courier New" w:eastAsia="Courier New" w:hAnsi="Courier New" w:cs="Courier New"/>
+          <w:color w:val="000000" w:themeColor="text1"/>
+          <w:sz w:val="21"/>
+          <w:szCs w:val="21"/>
+          <w:lang w:val="en-US"/>
+        </w:rPr>
+        <w:t>DROP TABLE IF EXISTS name_rating CASCADE;</w:t>
       </w:r>
     </w:p>
     <w:p>
@@ -4428,341 +4266,165 @@
           <w:szCs w:val="21"/>
           <w:lang w:val="en-US"/>
         </w:rPr>
-        <w:t xml:space="preserve">DROP TABLE IF EXISTS </w:t>
-      </w:r>
-      <w:proofErr w:type="spellStart"/>
-      <w:r>
-        <w:rPr>
-          <w:rFonts w:ascii="Courier New" w:eastAsia="Courier New" w:hAnsi="Courier New" w:cs="Courier New"/>
-          <w:color w:val="000000" w:themeColor="text1"/>
-          <w:sz w:val="21"/>
-          <w:szCs w:val="21"/>
-          <w:lang w:val="en-US"/>
-        </w:rPr>
-        <w:t>person_citizenship_relation</w:t>
-      </w:r>
-      <w:proofErr w:type="spellEnd"/>
-      <w:r>
-        <w:rPr>
-          <w:rFonts w:ascii="Courier New" w:eastAsia="Courier New" w:hAnsi="Courier New" w:cs="Courier New"/>
-          <w:color w:val="000000" w:themeColor="text1"/>
-          <w:sz w:val="21"/>
-          <w:szCs w:val="21"/>
-          <w:lang w:val="en-US"/>
-        </w:rPr>
-        <w:t xml:space="preserve"> CASCADE;</w:t>
-      </w:r>
-    </w:p>
-    <w:p>
-      <w:pPr>
-        <w:rPr>
-          <w:rFonts w:ascii="Courier New" w:eastAsia="Courier New" w:hAnsi="Courier New" w:cs="Courier New"/>
-          <w:color w:val="000000" w:themeColor="text1"/>
-          <w:sz w:val="21"/>
-          <w:szCs w:val="21"/>
-          <w:lang w:val="en-US"/>
-        </w:rPr>
-      </w:pPr>
-    </w:p>
-    <w:p>
-      <w:pPr>
-        <w:rPr>
-          <w:rFonts w:ascii="Courier New" w:eastAsia="Courier New" w:hAnsi="Courier New" w:cs="Courier New"/>
-          <w:color w:val="000000" w:themeColor="text1"/>
-          <w:sz w:val="21"/>
-          <w:szCs w:val="21"/>
-          <w:lang w:val="en-US"/>
-        </w:rPr>
-      </w:pPr>
-      <w:r>
-        <w:rPr>
-          <w:rFonts w:ascii="Courier New" w:eastAsia="Courier New" w:hAnsi="Courier New" w:cs="Courier New"/>
-          <w:color w:val="000000" w:themeColor="text1"/>
-          <w:sz w:val="21"/>
-          <w:szCs w:val="21"/>
-          <w:lang w:val="en-US"/>
-        </w:rPr>
-        <w:t xml:space="preserve">CREATE TABLE </w:t>
-      </w:r>
-      <w:proofErr w:type="spellStart"/>
-      <w:r>
-        <w:rPr>
-          <w:rFonts w:ascii="Courier New" w:eastAsia="Courier New" w:hAnsi="Courier New" w:cs="Courier New"/>
-          <w:color w:val="000000" w:themeColor="text1"/>
-          <w:sz w:val="21"/>
-          <w:szCs w:val="21"/>
-          <w:lang w:val="en-US"/>
-        </w:rPr>
-        <w:t>space_object</w:t>
-      </w:r>
-      <w:proofErr w:type="spellEnd"/>
-      <w:r>
-        <w:rPr>
-          <w:rFonts w:ascii="Courier New" w:eastAsia="Courier New" w:hAnsi="Courier New" w:cs="Courier New"/>
-          <w:color w:val="000000" w:themeColor="text1"/>
-          <w:sz w:val="21"/>
-          <w:szCs w:val="21"/>
-          <w:lang w:val="en-US"/>
-        </w:rPr>
-        <w:t xml:space="preserve"> (</w:t>
-      </w:r>
-    </w:p>
-    <w:p>
-      <w:pPr>
-        <w:rPr>
-          <w:rFonts w:ascii="Courier New" w:eastAsia="Courier New" w:hAnsi="Courier New" w:cs="Courier New"/>
-          <w:color w:val="000000" w:themeColor="text1"/>
-          <w:sz w:val="21"/>
-          <w:szCs w:val="21"/>
-          <w:lang w:val="en-US"/>
-        </w:rPr>
-      </w:pPr>
-      <w:r>
-        <w:rPr>
-          <w:rFonts w:ascii="Courier New" w:eastAsia="Courier New" w:hAnsi="Courier New" w:cs="Courier New"/>
-          <w:color w:val="000000" w:themeColor="text1"/>
-          <w:sz w:val="21"/>
-          <w:szCs w:val="21"/>
-          <w:lang w:val="en-US"/>
-        </w:rPr>
-        <w:t xml:space="preserve">    </w:t>
-      </w:r>
-      <w:proofErr w:type="spellStart"/>
-      <w:r>
-        <w:rPr>
-          <w:rFonts w:ascii="Courier New" w:eastAsia="Courier New" w:hAnsi="Courier New" w:cs="Courier New"/>
-          <w:color w:val="000000" w:themeColor="text1"/>
-          <w:sz w:val="21"/>
-          <w:szCs w:val="21"/>
-          <w:lang w:val="en-US"/>
-        </w:rPr>
-        <w:t>object_id</w:t>
-      </w:r>
-      <w:proofErr w:type="spellEnd"/>
-      <w:r>
-        <w:rPr>
-          <w:rFonts w:ascii="Courier New" w:eastAsia="Courier New" w:hAnsi="Courier New" w:cs="Courier New"/>
-          <w:color w:val="000000" w:themeColor="text1"/>
-          <w:sz w:val="21"/>
-          <w:szCs w:val="21"/>
-          <w:lang w:val="en-US"/>
-        </w:rPr>
-        <w:t xml:space="preserve"> SERIAL PRIMARY KEY,</w:t>
-      </w:r>
-    </w:p>
-    <w:p>
-      <w:pPr>
-        <w:rPr>
-          <w:rFonts w:ascii="Courier New" w:eastAsia="Courier New" w:hAnsi="Courier New" w:cs="Courier New"/>
-          <w:color w:val="000000" w:themeColor="text1"/>
-          <w:sz w:val="21"/>
-          <w:szCs w:val="21"/>
-          <w:lang w:val="en-US"/>
-        </w:rPr>
-      </w:pPr>
-      <w:r>
-        <w:rPr>
-          <w:rFonts w:ascii="Courier New" w:eastAsia="Courier New" w:hAnsi="Courier New" w:cs="Courier New"/>
-          <w:color w:val="000000" w:themeColor="text1"/>
-          <w:sz w:val="21"/>
-          <w:szCs w:val="21"/>
-          <w:lang w:val="en-US"/>
-        </w:rPr>
-        <w:t xml:space="preserve">    diameter DOUBLE PRECISION </w:t>
-      </w:r>
-      <w:proofErr w:type="gramStart"/>
-      <w:r>
-        <w:rPr>
-          <w:rFonts w:ascii="Courier New" w:eastAsia="Courier New" w:hAnsi="Courier New" w:cs="Courier New"/>
-          <w:color w:val="000000" w:themeColor="text1"/>
-          <w:sz w:val="21"/>
-          <w:szCs w:val="21"/>
-          <w:lang w:val="en-US"/>
-        </w:rPr>
-        <w:t>CHECK(</w:t>
-      </w:r>
-      <w:proofErr w:type="gramEnd"/>
-      <w:r>
-        <w:rPr>
-          <w:rFonts w:ascii="Courier New" w:eastAsia="Courier New" w:hAnsi="Courier New" w:cs="Courier New"/>
-          <w:color w:val="000000" w:themeColor="text1"/>
-          <w:sz w:val="21"/>
-          <w:szCs w:val="21"/>
-          <w:lang w:val="en-US"/>
-        </w:rPr>
-        <w:t>diameter &gt; 0),</w:t>
-      </w:r>
-    </w:p>
-    <w:p>
-      <w:pPr>
-        <w:rPr>
-          <w:rFonts w:ascii="Courier New" w:eastAsia="Courier New" w:hAnsi="Courier New" w:cs="Courier New"/>
-          <w:color w:val="000000" w:themeColor="text1"/>
-          <w:sz w:val="21"/>
-          <w:szCs w:val="21"/>
-          <w:lang w:val="en-US"/>
-        </w:rPr>
-      </w:pPr>
-      <w:r>
-        <w:rPr>
-          <w:rFonts w:ascii="Courier New" w:eastAsia="Courier New" w:hAnsi="Courier New" w:cs="Courier New"/>
-          <w:color w:val="000000" w:themeColor="text1"/>
-          <w:sz w:val="21"/>
-          <w:szCs w:val="21"/>
-          <w:lang w:val="en-US"/>
-        </w:rPr>
-        <w:t xml:space="preserve">    </w:t>
-      </w:r>
-      <w:proofErr w:type="spellStart"/>
-      <w:r>
-        <w:rPr>
-          <w:rFonts w:ascii="Courier New" w:eastAsia="Courier New" w:hAnsi="Courier New" w:cs="Courier New"/>
-          <w:color w:val="000000" w:themeColor="text1"/>
-          <w:sz w:val="21"/>
-          <w:szCs w:val="21"/>
-          <w:lang w:val="en-US"/>
-        </w:rPr>
-        <w:t>coords</w:t>
-      </w:r>
-      <w:proofErr w:type="spellEnd"/>
-      <w:r>
-        <w:rPr>
-          <w:rFonts w:ascii="Courier New" w:eastAsia="Courier New" w:hAnsi="Courier New" w:cs="Courier New"/>
-          <w:color w:val="000000" w:themeColor="text1"/>
-          <w:sz w:val="21"/>
-          <w:szCs w:val="21"/>
-          <w:lang w:val="en-US"/>
-        </w:rPr>
-        <w:t xml:space="preserve"> POINT,</w:t>
-      </w:r>
-    </w:p>
-    <w:p>
-      <w:pPr>
-        <w:rPr>
-          <w:rFonts w:ascii="Courier New" w:eastAsia="Courier New" w:hAnsi="Courier New" w:cs="Courier New"/>
-          <w:color w:val="000000" w:themeColor="text1"/>
-          <w:sz w:val="21"/>
-          <w:szCs w:val="21"/>
-          <w:lang w:val="en-US"/>
-        </w:rPr>
-      </w:pPr>
-      <w:r>
-        <w:rPr>
-          <w:rFonts w:ascii="Courier New" w:eastAsia="Courier New" w:hAnsi="Courier New" w:cs="Courier New"/>
-          <w:color w:val="000000" w:themeColor="text1"/>
-          <w:sz w:val="21"/>
-          <w:szCs w:val="21"/>
-          <w:lang w:val="en-US"/>
-        </w:rPr>
-        <w:t xml:space="preserve">    </w:t>
-      </w:r>
-      <w:proofErr w:type="spellStart"/>
-      <w:r>
-        <w:rPr>
-          <w:rFonts w:ascii="Courier New" w:eastAsia="Courier New" w:hAnsi="Courier New" w:cs="Courier New"/>
-          <w:color w:val="000000" w:themeColor="text1"/>
-          <w:sz w:val="21"/>
-          <w:szCs w:val="21"/>
-          <w:lang w:val="en-US"/>
-        </w:rPr>
-        <w:t>has_magnetic_field</w:t>
-      </w:r>
-      <w:proofErr w:type="spellEnd"/>
-      <w:r>
-        <w:rPr>
-          <w:rFonts w:ascii="Courier New" w:eastAsia="Courier New" w:hAnsi="Courier New" w:cs="Courier New"/>
-          <w:color w:val="000000" w:themeColor="text1"/>
-          <w:sz w:val="21"/>
-          <w:szCs w:val="21"/>
-          <w:lang w:val="en-US"/>
-        </w:rPr>
-        <w:t xml:space="preserve"> BOOLEAN,</w:t>
-      </w:r>
-    </w:p>
-    <w:p>
-      <w:pPr>
-        <w:rPr>
-          <w:rFonts w:ascii="Courier New" w:eastAsia="Courier New" w:hAnsi="Courier New" w:cs="Courier New"/>
-          <w:color w:val="000000" w:themeColor="text1"/>
-          <w:sz w:val="21"/>
-          <w:szCs w:val="21"/>
-          <w:lang w:val="en-US"/>
-        </w:rPr>
-      </w:pPr>
-      <w:r>
-        <w:rPr>
-          <w:rFonts w:ascii="Courier New" w:eastAsia="Courier New" w:hAnsi="Courier New" w:cs="Courier New"/>
-          <w:color w:val="000000" w:themeColor="text1"/>
-          <w:sz w:val="21"/>
-          <w:szCs w:val="21"/>
-          <w:lang w:val="en-US"/>
-        </w:rPr>
-        <w:t xml:space="preserve">    </w:t>
-      </w:r>
-      <w:proofErr w:type="spellStart"/>
-      <w:r>
-        <w:rPr>
-          <w:rFonts w:ascii="Courier New" w:eastAsia="Courier New" w:hAnsi="Courier New" w:cs="Courier New"/>
-          <w:color w:val="000000" w:themeColor="text1"/>
-          <w:sz w:val="21"/>
-          <w:szCs w:val="21"/>
-          <w:lang w:val="en-US"/>
-        </w:rPr>
-        <w:t>has_atmosphere</w:t>
-      </w:r>
-      <w:proofErr w:type="spellEnd"/>
-      <w:r>
-        <w:rPr>
-          <w:rFonts w:ascii="Courier New" w:eastAsia="Courier New" w:hAnsi="Courier New" w:cs="Courier New"/>
-          <w:color w:val="000000" w:themeColor="text1"/>
-          <w:sz w:val="21"/>
-          <w:szCs w:val="21"/>
-          <w:lang w:val="en-US"/>
-        </w:rPr>
-        <w:t xml:space="preserve"> BOOLEAN,</w:t>
-      </w:r>
-    </w:p>
-    <w:p>
-      <w:pPr>
-        <w:rPr>
-          <w:rFonts w:ascii="Courier New" w:eastAsia="Courier New" w:hAnsi="Courier New" w:cs="Courier New"/>
-          <w:color w:val="000000" w:themeColor="text1"/>
-          <w:sz w:val="21"/>
-          <w:szCs w:val="21"/>
-          <w:lang w:val="en-US"/>
-        </w:rPr>
-      </w:pPr>
-      <w:r>
-        <w:rPr>
-          <w:rFonts w:ascii="Courier New" w:eastAsia="Courier New" w:hAnsi="Courier New" w:cs="Courier New"/>
-          <w:color w:val="000000" w:themeColor="text1"/>
-          <w:sz w:val="21"/>
-          <w:szCs w:val="21"/>
-          <w:lang w:val="en-US"/>
-        </w:rPr>
-        <w:t xml:space="preserve">    weight DOUBLE PRECISION </w:t>
-      </w:r>
-      <w:proofErr w:type="gramStart"/>
-      <w:r>
-        <w:rPr>
-          <w:rFonts w:ascii="Courier New" w:eastAsia="Courier New" w:hAnsi="Courier New" w:cs="Courier New"/>
-          <w:color w:val="000000" w:themeColor="text1"/>
-          <w:sz w:val="21"/>
-          <w:szCs w:val="21"/>
-          <w:lang w:val="en-US"/>
-        </w:rPr>
-        <w:t>CHECK(</w:t>
-      </w:r>
-      <w:proofErr w:type="gramEnd"/>
-      <w:r>
-        <w:rPr>
-          <w:rFonts w:ascii="Courier New" w:eastAsia="Courier New" w:hAnsi="Courier New" w:cs="Courier New"/>
-          <w:color w:val="000000" w:themeColor="text1"/>
-          <w:sz w:val="21"/>
-          <w:szCs w:val="21"/>
-          <w:lang w:val="en-US"/>
-        </w:rPr>
-        <w:t>weight &gt; 0)</w:t>
+        <w:t>DROP TABLE IF EXISTS person_citizenship_relation CASCADE;</w:t>
+      </w:r>
+    </w:p>
+    <w:p>
+      <w:pPr>
+        <w:rPr>
+          <w:rFonts w:ascii="Courier New" w:eastAsia="Courier New" w:hAnsi="Courier New" w:cs="Courier New"/>
+          <w:color w:val="000000" w:themeColor="text1"/>
+          <w:sz w:val="21"/>
+          <w:szCs w:val="21"/>
+          <w:lang w:val="en-US"/>
+        </w:rPr>
+      </w:pPr>
+    </w:p>
+    <w:p>
+      <w:pPr>
+        <w:rPr>
+          <w:rFonts w:ascii="Courier New" w:eastAsia="Courier New" w:hAnsi="Courier New" w:cs="Courier New"/>
+          <w:color w:val="000000" w:themeColor="text1"/>
+          <w:sz w:val="21"/>
+          <w:szCs w:val="21"/>
+          <w:lang w:val="en-US"/>
+        </w:rPr>
+      </w:pPr>
+      <w:r>
+        <w:rPr>
+          <w:rFonts w:ascii="Courier New" w:eastAsia="Courier New" w:hAnsi="Courier New" w:cs="Courier New"/>
+          <w:color w:val="000000" w:themeColor="text1"/>
+          <w:sz w:val="21"/>
+          <w:szCs w:val="21"/>
+          <w:lang w:val="en-US"/>
+        </w:rPr>
+        <w:t>CREATE TABLE space_object (</w:t>
+      </w:r>
+    </w:p>
+    <w:p>
+      <w:pPr>
+        <w:rPr>
+          <w:rFonts w:ascii="Courier New" w:eastAsia="Courier New" w:hAnsi="Courier New" w:cs="Courier New"/>
+          <w:color w:val="000000" w:themeColor="text1"/>
+          <w:sz w:val="21"/>
+          <w:szCs w:val="21"/>
+          <w:lang w:val="en-US"/>
+        </w:rPr>
+      </w:pPr>
+      <w:r>
+        <w:rPr>
+          <w:rFonts w:ascii="Courier New" w:eastAsia="Courier New" w:hAnsi="Courier New" w:cs="Courier New"/>
+          <w:color w:val="000000" w:themeColor="text1"/>
+          <w:sz w:val="21"/>
+          <w:szCs w:val="21"/>
+          <w:lang w:val="en-US"/>
+        </w:rPr>
+        <w:t xml:space="preserve">    object_id SERIAL PRIMARY KEY,</w:t>
+      </w:r>
+    </w:p>
+    <w:p>
+      <w:pPr>
+        <w:rPr>
+          <w:rFonts w:ascii="Courier New" w:eastAsia="Courier New" w:hAnsi="Courier New" w:cs="Courier New"/>
+          <w:color w:val="000000" w:themeColor="text1"/>
+          <w:sz w:val="21"/>
+          <w:szCs w:val="21"/>
+          <w:lang w:val="en-US"/>
+        </w:rPr>
+      </w:pPr>
+      <w:r>
+        <w:rPr>
+          <w:rFonts w:ascii="Courier New" w:eastAsia="Courier New" w:hAnsi="Courier New" w:cs="Courier New"/>
+          <w:color w:val="000000" w:themeColor="text1"/>
+          <w:sz w:val="21"/>
+          <w:szCs w:val="21"/>
+          <w:lang w:val="en-US"/>
+        </w:rPr>
+        <w:t xml:space="preserve">    diameter DOUBLE PRECISION CHECK(diameter &gt; 0),</w:t>
+      </w:r>
+    </w:p>
+    <w:p>
+      <w:pPr>
+        <w:rPr>
+          <w:rFonts w:ascii="Courier New" w:eastAsia="Courier New" w:hAnsi="Courier New" w:cs="Courier New"/>
+          <w:color w:val="000000" w:themeColor="text1"/>
+          <w:sz w:val="21"/>
+          <w:szCs w:val="21"/>
+          <w:lang w:val="en-US"/>
+        </w:rPr>
+      </w:pPr>
+      <w:r>
+        <w:rPr>
+          <w:rFonts w:ascii="Courier New" w:eastAsia="Courier New" w:hAnsi="Courier New" w:cs="Courier New"/>
+          <w:color w:val="000000" w:themeColor="text1"/>
+          <w:sz w:val="21"/>
+          <w:szCs w:val="21"/>
+          <w:lang w:val="en-US"/>
+        </w:rPr>
+        <w:t xml:space="preserve">    coords POINT,</w:t>
+      </w:r>
+    </w:p>
+    <w:p>
+      <w:pPr>
+        <w:rPr>
+          <w:rFonts w:ascii="Courier New" w:eastAsia="Courier New" w:hAnsi="Courier New" w:cs="Courier New"/>
+          <w:color w:val="000000" w:themeColor="text1"/>
+          <w:sz w:val="21"/>
+          <w:szCs w:val="21"/>
+          <w:lang w:val="en-US"/>
+        </w:rPr>
+      </w:pPr>
+      <w:r>
+        <w:rPr>
+          <w:rFonts w:ascii="Courier New" w:eastAsia="Courier New" w:hAnsi="Courier New" w:cs="Courier New"/>
+          <w:color w:val="000000" w:themeColor="text1"/>
+          <w:sz w:val="21"/>
+          <w:szCs w:val="21"/>
+          <w:lang w:val="en-US"/>
+        </w:rPr>
+        <w:t xml:space="preserve">    has_magnetic_field BOOLEAN,</w:t>
+      </w:r>
+    </w:p>
+    <w:p>
+      <w:pPr>
+        <w:rPr>
+          <w:rFonts w:ascii="Courier New" w:eastAsia="Courier New" w:hAnsi="Courier New" w:cs="Courier New"/>
+          <w:color w:val="000000" w:themeColor="text1"/>
+          <w:sz w:val="21"/>
+          <w:szCs w:val="21"/>
+          <w:lang w:val="en-US"/>
+        </w:rPr>
+      </w:pPr>
+      <w:r>
+        <w:rPr>
+          <w:rFonts w:ascii="Courier New" w:eastAsia="Courier New" w:hAnsi="Courier New" w:cs="Courier New"/>
+          <w:color w:val="000000" w:themeColor="text1"/>
+          <w:sz w:val="21"/>
+          <w:szCs w:val="21"/>
+          <w:lang w:val="en-US"/>
+        </w:rPr>
+        <w:t xml:space="preserve">    has_atmosphere BOOLEAN,</w:t>
+      </w:r>
+    </w:p>
+    <w:p>
+      <w:pPr>
+        <w:rPr>
+          <w:rFonts w:ascii="Courier New" w:eastAsia="Courier New" w:hAnsi="Courier New" w:cs="Courier New"/>
+          <w:color w:val="000000" w:themeColor="text1"/>
+          <w:sz w:val="21"/>
+          <w:szCs w:val="21"/>
+          <w:lang w:val="en-US"/>
+        </w:rPr>
+      </w:pPr>
+      <w:r>
+        <w:rPr>
+          <w:rFonts w:ascii="Courier New" w:eastAsia="Courier New" w:hAnsi="Courier New" w:cs="Courier New"/>
+          <w:color w:val="000000" w:themeColor="text1"/>
+          <w:sz w:val="21"/>
+          <w:szCs w:val="21"/>
+          <w:lang w:val="en-US"/>
+        </w:rPr>
+        <w:t xml:space="preserve">    weight DOUBLE PRECISION CHECK(weight &gt; 0)</w:t>
       </w:r>
     </w:p>
     <w:p>
@@ -4836,462 +4498,154 @@
           <w:szCs w:val="21"/>
           <w:lang w:val="en-US"/>
         </w:rPr>
-        <w:t xml:space="preserve">    </w:t>
-      </w:r>
-      <w:proofErr w:type="spellStart"/>
-      <w:r>
-        <w:rPr>
-          <w:rFonts w:ascii="Courier New" w:eastAsia="Courier New" w:hAnsi="Courier New" w:cs="Courier New"/>
-          <w:color w:val="000000" w:themeColor="text1"/>
-          <w:sz w:val="21"/>
-          <w:szCs w:val="21"/>
-          <w:lang w:val="en-US"/>
-        </w:rPr>
-        <w:t>person_id</w:t>
-      </w:r>
-      <w:proofErr w:type="spellEnd"/>
-      <w:r>
-        <w:rPr>
-          <w:rFonts w:ascii="Courier New" w:eastAsia="Courier New" w:hAnsi="Courier New" w:cs="Courier New"/>
-          <w:color w:val="000000" w:themeColor="text1"/>
-          <w:sz w:val="21"/>
-          <w:szCs w:val="21"/>
-          <w:lang w:val="en-US"/>
-        </w:rPr>
-        <w:t xml:space="preserve"> SERIAL PRIMARY KEY,</w:t>
-      </w:r>
-    </w:p>
-    <w:p>
-      <w:pPr>
-        <w:rPr>
-          <w:rFonts w:ascii="Courier New" w:eastAsia="Courier New" w:hAnsi="Courier New" w:cs="Courier New"/>
-          <w:color w:val="000000" w:themeColor="text1"/>
-          <w:sz w:val="21"/>
-          <w:szCs w:val="21"/>
-          <w:lang w:val="en-US"/>
-        </w:rPr>
-      </w:pPr>
-      <w:r>
-        <w:rPr>
-          <w:rFonts w:ascii="Courier New" w:eastAsia="Courier New" w:hAnsi="Courier New" w:cs="Courier New"/>
-          <w:color w:val="000000" w:themeColor="text1"/>
-          <w:sz w:val="21"/>
-          <w:szCs w:val="21"/>
-          <w:lang w:val="en-US"/>
-        </w:rPr>
-        <w:t xml:space="preserve">    </w:t>
-      </w:r>
-      <w:proofErr w:type="spellStart"/>
-      <w:r>
-        <w:rPr>
-          <w:rFonts w:ascii="Courier New" w:eastAsia="Courier New" w:hAnsi="Courier New" w:cs="Courier New"/>
-          <w:color w:val="000000" w:themeColor="text1"/>
-          <w:sz w:val="21"/>
-          <w:szCs w:val="21"/>
-          <w:lang w:val="en-US"/>
-        </w:rPr>
-        <w:t>first_name</w:t>
-      </w:r>
-      <w:proofErr w:type="spellEnd"/>
-      <w:r>
-        <w:rPr>
-          <w:rFonts w:ascii="Courier New" w:eastAsia="Courier New" w:hAnsi="Courier New" w:cs="Courier New"/>
-          <w:color w:val="000000" w:themeColor="text1"/>
-          <w:sz w:val="21"/>
-          <w:szCs w:val="21"/>
-          <w:lang w:val="en-US"/>
-        </w:rPr>
-        <w:t xml:space="preserve"> </w:t>
-      </w:r>
-      <w:proofErr w:type="gramStart"/>
-      <w:r>
-        <w:rPr>
-          <w:rFonts w:ascii="Courier New" w:eastAsia="Courier New" w:hAnsi="Courier New" w:cs="Courier New"/>
-          <w:color w:val="000000" w:themeColor="text1"/>
-          <w:sz w:val="21"/>
-          <w:szCs w:val="21"/>
-          <w:lang w:val="en-US"/>
-        </w:rPr>
-        <w:t>VARCHAR(</w:t>
-      </w:r>
-      <w:proofErr w:type="gramEnd"/>
-      <w:r>
-        <w:rPr>
-          <w:rFonts w:ascii="Courier New" w:eastAsia="Courier New" w:hAnsi="Courier New" w:cs="Courier New"/>
-          <w:color w:val="000000" w:themeColor="text1"/>
-          <w:sz w:val="21"/>
-          <w:szCs w:val="21"/>
-          <w:lang w:val="en-US"/>
-        </w:rPr>
-        <w:t>64) NOT NULL,</w:t>
-      </w:r>
-    </w:p>
-    <w:p>
-      <w:pPr>
-        <w:rPr>
-          <w:rFonts w:ascii="Courier New" w:eastAsia="Courier New" w:hAnsi="Courier New" w:cs="Courier New"/>
-          <w:color w:val="000000" w:themeColor="text1"/>
-          <w:sz w:val="21"/>
-          <w:szCs w:val="21"/>
-          <w:lang w:val="en-US"/>
-        </w:rPr>
-      </w:pPr>
-      <w:r>
-        <w:rPr>
-          <w:rFonts w:ascii="Courier New" w:eastAsia="Courier New" w:hAnsi="Courier New" w:cs="Courier New"/>
-          <w:color w:val="000000" w:themeColor="text1"/>
-          <w:sz w:val="21"/>
-          <w:szCs w:val="21"/>
-          <w:lang w:val="en-US"/>
-        </w:rPr>
-        <w:t xml:space="preserve">    </w:t>
-      </w:r>
-      <w:proofErr w:type="spellStart"/>
-      <w:r>
-        <w:rPr>
-          <w:rFonts w:ascii="Courier New" w:eastAsia="Courier New" w:hAnsi="Courier New" w:cs="Courier New"/>
-          <w:color w:val="000000" w:themeColor="text1"/>
-          <w:sz w:val="21"/>
-          <w:szCs w:val="21"/>
-          <w:lang w:val="en-US"/>
-        </w:rPr>
-        <w:t>last_name</w:t>
-      </w:r>
-      <w:proofErr w:type="spellEnd"/>
-      <w:r>
-        <w:rPr>
-          <w:rFonts w:ascii="Courier New" w:eastAsia="Courier New" w:hAnsi="Courier New" w:cs="Courier New"/>
-          <w:color w:val="000000" w:themeColor="text1"/>
-          <w:sz w:val="21"/>
-          <w:szCs w:val="21"/>
-          <w:lang w:val="en-US"/>
-        </w:rPr>
-        <w:t xml:space="preserve"> </w:t>
-      </w:r>
-      <w:proofErr w:type="gramStart"/>
-      <w:r>
-        <w:rPr>
-          <w:rFonts w:ascii="Courier New" w:eastAsia="Courier New" w:hAnsi="Courier New" w:cs="Courier New"/>
-          <w:color w:val="000000" w:themeColor="text1"/>
-          <w:sz w:val="21"/>
-          <w:szCs w:val="21"/>
-          <w:lang w:val="en-US"/>
-        </w:rPr>
-        <w:t>VARCHAR(</w:t>
-      </w:r>
-      <w:proofErr w:type="gramEnd"/>
-      <w:r>
-        <w:rPr>
-          <w:rFonts w:ascii="Courier New" w:eastAsia="Courier New" w:hAnsi="Courier New" w:cs="Courier New"/>
-          <w:color w:val="000000" w:themeColor="text1"/>
-          <w:sz w:val="21"/>
-          <w:szCs w:val="21"/>
-          <w:lang w:val="en-US"/>
-        </w:rPr>
-        <w:t>64) NOT NULL,</w:t>
-      </w:r>
-    </w:p>
-    <w:p>
-      <w:pPr>
-        <w:rPr>
-          <w:rFonts w:ascii="Courier New" w:eastAsia="Courier New" w:hAnsi="Courier New" w:cs="Courier New"/>
-          <w:color w:val="000000" w:themeColor="text1"/>
-          <w:sz w:val="21"/>
-          <w:szCs w:val="21"/>
-          <w:lang w:val="en-US"/>
-        </w:rPr>
-      </w:pPr>
-      <w:r>
-        <w:rPr>
-          <w:rFonts w:ascii="Courier New" w:eastAsia="Courier New" w:hAnsi="Courier New" w:cs="Courier New"/>
-          <w:color w:val="000000" w:themeColor="text1"/>
-          <w:sz w:val="21"/>
-          <w:szCs w:val="21"/>
-          <w:lang w:val="en-US"/>
-        </w:rPr>
-        <w:t xml:space="preserve">    </w:t>
-      </w:r>
-      <w:proofErr w:type="spellStart"/>
-      <w:r>
-        <w:rPr>
-          <w:rFonts w:ascii="Courier New" w:eastAsia="Courier New" w:hAnsi="Courier New" w:cs="Courier New"/>
-          <w:color w:val="000000" w:themeColor="text1"/>
-          <w:sz w:val="21"/>
-          <w:szCs w:val="21"/>
-          <w:lang w:val="en-US"/>
-        </w:rPr>
-        <w:t>is_male</w:t>
-      </w:r>
-      <w:proofErr w:type="spellEnd"/>
-      <w:r>
-        <w:rPr>
-          <w:rFonts w:ascii="Courier New" w:eastAsia="Courier New" w:hAnsi="Courier New" w:cs="Courier New"/>
-          <w:color w:val="000000" w:themeColor="text1"/>
-          <w:sz w:val="21"/>
-          <w:szCs w:val="21"/>
-          <w:lang w:val="en-US"/>
-        </w:rPr>
-        <w:t xml:space="preserve"> BOOLEAN NOT NULL,</w:t>
-      </w:r>
-    </w:p>
-    <w:p>
-      <w:pPr>
-        <w:rPr>
-          <w:rFonts w:ascii="Courier New" w:eastAsia="Courier New" w:hAnsi="Courier New" w:cs="Courier New"/>
-          <w:color w:val="000000" w:themeColor="text1"/>
-          <w:sz w:val="21"/>
-          <w:szCs w:val="21"/>
-          <w:lang w:val="en-US"/>
-        </w:rPr>
-      </w:pPr>
-      <w:r>
-        <w:rPr>
-          <w:rFonts w:ascii="Courier New" w:eastAsia="Courier New" w:hAnsi="Courier New" w:cs="Courier New"/>
-          <w:color w:val="000000" w:themeColor="text1"/>
-          <w:sz w:val="21"/>
-          <w:szCs w:val="21"/>
-          <w:lang w:val="en-US"/>
-        </w:rPr>
-        <w:t xml:space="preserve">    height </w:t>
-      </w:r>
-      <w:proofErr w:type="gramStart"/>
-      <w:r>
-        <w:rPr>
-          <w:rFonts w:ascii="Courier New" w:eastAsia="Courier New" w:hAnsi="Courier New" w:cs="Courier New"/>
-          <w:color w:val="000000" w:themeColor="text1"/>
-          <w:sz w:val="21"/>
-          <w:szCs w:val="21"/>
-          <w:lang w:val="en-US"/>
-        </w:rPr>
-        <w:t>DECIMAL(</w:t>
-      </w:r>
-      <w:proofErr w:type="gramEnd"/>
-      <w:r>
-        <w:rPr>
-          <w:rFonts w:ascii="Courier New" w:eastAsia="Courier New" w:hAnsi="Courier New" w:cs="Courier New"/>
-          <w:color w:val="000000" w:themeColor="text1"/>
-          <w:sz w:val="21"/>
-          <w:szCs w:val="21"/>
-          <w:lang w:val="en-US"/>
-        </w:rPr>
-        <w:t>5, 2) CHECK(height &gt; 0 AND height &lt;= 300),</w:t>
-      </w:r>
-    </w:p>
-    <w:p>
-      <w:pPr>
-        <w:rPr>
-          <w:rFonts w:ascii="Courier New" w:eastAsia="Courier New" w:hAnsi="Courier New" w:cs="Courier New"/>
-          <w:color w:val="000000" w:themeColor="text1"/>
-          <w:sz w:val="21"/>
-          <w:szCs w:val="21"/>
-          <w:lang w:val="en-US"/>
-        </w:rPr>
-      </w:pPr>
-      <w:r>
-        <w:rPr>
-          <w:rFonts w:ascii="Courier New" w:eastAsia="Courier New" w:hAnsi="Courier New" w:cs="Courier New"/>
-          <w:color w:val="000000" w:themeColor="text1"/>
-          <w:sz w:val="21"/>
-          <w:szCs w:val="21"/>
-          <w:lang w:val="en-US"/>
-        </w:rPr>
-        <w:t xml:space="preserve">    weight </w:t>
-      </w:r>
-      <w:proofErr w:type="gramStart"/>
-      <w:r>
-        <w:rPr>
-          <w:rFonts w:ascii="Courier New" w:eastAsia="Courier New" w:hAnsi="Courier New" w:cs="Courier New"/>
-          <w:color w:val="000000" w:themeColor="text1"/>
-          <w:sz w:val="21"/>
-          <w:szCs w:val="21"/>
-          <w:lang w:val="en-US"/>
-        </w:rPr>
-        <w:t>DECIMAL(</w:t>
-      </w:r>
-      <w:proofErr w:type="gramEnd"/>
-      <w:r>
-        <w:rPr>
-          <w:rFonts w:ascii="Courier New" w:eastAsia="Courier New" w:hAnsi="Courier New" w:cs="Courier New"/>
-          <w:color w:val="000000" w:themeColor="text1"/>
-          <w:sz w:val="21"/>
-          <w:szCs w:val="21"/>
-          <w:lang w:val="en-US"/>
-        </w:rPr>
-        <w:t>5, 2) CHECK(weight &gt; 0 AND weight &lt;= 300),</w:t>
-      </w:r>
-    </w:p>
-    <w:p>
-      <w:pPr>
-        <w:rPr>
-          <w:rFonts w:ascii="Courier New" w:eastAsia="Courier New" w:hAnsi="Courier New" w:cs="Courier New"/>
-          <w:color w:val="000000" w:themeColor="text1"/>
-          <w:sz w:val="21"/>
-          <w:szCs w:val="21"/>
-          <w:lang w:val="en-US"/>
-        </w:rPr>
-      </w:pPr>
-      <w:r>
-        <w:rPr>
-          <w:rFonts w:ascii="Courier New" w:eastAsia="Courier New" w:hAnsi="Courier New" w:cs="Courier New"/>
-          <w:color w:val="000000" w:themeColor="text1"/>
-          <w:sz w:val="21"/>
-          <w:szCs w:val="21"/>
-          <w:lang w:val="en-US"/>
-        </w:rPr>
-        <w:t xml:space="preserve">    </w:t>
-      </w:r>
-      <w:proofErr w:type="spellStart"/>
-      <w:r>
-        <w:rPr>
-          <w:rFonts w:ascii="Courier New" w:eastAsia="Courier New" w:hAnsi="Courier New" w:cs="Courier New"/>
-          <w:color w:val="000000" w:themeColor="text1"/>
-          <w:sz w:val="21"/>
-          <w:szCs w:val="21"/>
-          <w:lang w:val="en-US"/>
-        </w:rPr>
-        <w:t>home_planet_id</w:t>
-      </w:r>
-      <w:proofErr w:type="spellEnd"/>
-      <w:r>
-        <w:rPr>
-          <w:rFonts w:ascii="Courier New" w:eastAsia="Courier New" w:hAnsi="Courier New" w:cs="Courier New"/>
-          <w:color w:val="000000" w:themeColor="text1"/>
-          <w:sz w:val="21"/>
-          <w:szCs w:val="21"/>
-          <w:lang w:val="en-US"/>
-        </w:rPr>
-        <w:t xml:space="preserve"> INTEGER REFERENCES </w:t>
-      </w:r>
-      <w:proofErr w:type="spellStart"/>
-      <w:r>
-        <w:rPr>
-          <w:rFonts w:ascii="Courier New" w:eastAsia="Courier New" w:hAnsi="Courier New" w:cs="Courier New"/>
-          <w:color w:val="000000" w:themeColor="text1"/>
-          <w:sz w:val="21"/>
-          <w:szCs w:val="21"/>
-          <w:lang w:val="en-US"/>
-        </w:rPr>
-        <w:t>space_object</w:t>
-      </w:r>
-      <w:proofErr w:type="spellEnd"/>
-      <w:r>
-        <w:rPr>
-          <w:rFonts w:ascii="Courier New" w:eastAsia="Courier New" w:hAnsi="Courier New" w:cs="Courier New"/>
-          <w:color w:val="000000" w:themeColor="text1"/>
-          <w:sz w:val="21"/>
-          <w:szCs w:val="21"/>
-          <w:lang w:val="en-US"/>
-        </w:rPr>
-        <w:t>(</w:t>
-      </w:r>
-      <w:proofErr w:type="spellStart"/>
-      <w:r>
-        <w:rPr>
-          <w:rFonts w:ascii="Courier New" w:eastAsia="Courier New" w:hAnsi="Courier New" w:cs="Courier New"/>
-          <w:color w:val="000000" w:themeColor="text1"/>
-          <w:sz w:val="21"/>
-          <w:szCs w:val="21"/>
-          <w:lang w:val="en-US"/>
-        </w:rPr>
-        <w:t>object_id</w:t>
-      </w:r>
-      <w:proofErr w:type="spellEnd"/>
-      <w:r>
-        <w:rPr>
-          <w:rFonts w:ascii="Courier New" w:eastAsia="Courier New" w:hAnsi="Courier New" w:cs="Courier New"/>
-          <w:color w:val="000000" w:themeColor="text1"/>
-          <w:sz w:val="21"/>
-          <w:szCs w:val="21"/>
-          <w:lang w:val="en-US"/>
-        </w:rPr>
-        <w:t>),</w:t>
-      </w:r>
-    </w:p>
-    <w:p>
-      <w:pPr>
-        <w:rPr>
-          <w:rFonts w:ascii="Courier New" w:eastAsia="Courier New" w:hAnsi="Courier New" w:cs="Courier New"/>
-          <w:color w:val="000000" w:themeColor="text1"/>
-          <w:sz w:val="21"/>
-          <w:szCs w:val="21"/>
-          <w:lang w:val="en-US"/>
-        </w:rPr>
-      </w:pPr>
-      <w:r>
-        <w:rPr>
-          <w:rFonts w:ascii="Courier New" w:eastAsia="Courier New" w:hAnsi="Courier New" w:cs="Courier New"/>
-          <w:color w:val="000000" w:themeColor="text1"/>
-          <w:sz w:val="21"/>
-          <w:szCs w:val="21"/>
-          <w:lang w:val="en-US"/>
-        </w:rPr>
-        <w:t xml:space="preserve">    </w:t>
-      </w:r>
-      <w:proofErr w:type="spellStart"/>
-      <w:r>
-        <w:rPr>
-          <w:rFonts w:ascii="Courier New" w:eastAsia="Courier New" w:hAnsi="Courier New" w:cs="Courier New"/>
-          <w:color w:val="000000" w:themeColor="text1"/>
-          <w:sz w:val="21"/>
-          <w:szCs w:val="21"/>
-          <w:lang w:val="en-US"/>
-        </w:rPr>
-        <w:t>current_planet_id</w:t>
-      </w:r>
-      <w:proofErr w:type="spellEnd"/>
-      <w:r>
-        <w:rPr>
-          <w:rFonts w:ascii="Courier New" w:eastAsia="Courier New" w:hAnsi="Courier New" w:cs="Courier New"/>
-          <w:color w:val="000000" w:themeColor="text1"/>
-          <w:sz w:val="21"/>
-          <w:szCs w:val="21"/>
-          <w:lang w:val="en-US"/>
-        </w:rPr>
-        <w:t xml:space="preserve"> INTEGER REFERENCES </w:t>
-      </w:r>
-      <w:proofErr w:type="spellStart"/>
-      <w:r>
-        <w:rPr>
-          <w:rFonts w:ascii="Courier New" w:eastAsia="Courier New" w:hAnsi="Courier New" w:cs="Courier New"/>
-          <w:color w:val="000000" w:themeColor="text1"/>
-          <w:sz w:val="21"/>
-          <w:szCs w:val="21"/>
-          <w:lang w:val="en-US"/>
-        </w:rPr>
-        <w:t>space_object</w:t>
-      </w:r>
-      <w:proofErr w:type="spellEnd"/>
-      <w:r>
-        <w:rPr>
-          <w:rFonts w:ascii="Courier New" w:eastAsia="Courier New" w:hAnsi="Courier New" w:cs="Courier New"/>
-          <w:color w:val="000000" w:themeColor="text1"/>
-          <w:sz w:val="21"/>
-          <w:szCs w:val="21"/>
-          <w:lang w:val="en-US"/>
-        </w:rPr>
-        <w:t>(</w:t>
-      </w:r>
-      <w:proofErr w:type="spellStart"/>
-      <w:r>
-        <w:rPr>
-          <w:rFonts w:ascii="Courier New" w:eastAsia="Courier New" w:hAnsi="Courier New" w:cs="Courier New"/>
-          <w:color w:val="000000" w:themeColor="text1"/>
-          <w:sz w:val="21"/>
-          <w:szCs w:val="21"/>
-          <w:lang w:val="en-US"/>
-        </w:rPr>
-        <w:t>object_id</w:t>
-      </w:r>
-      <w:proofErr w:type="spellEnd"/>
-      <w:r>
-        <w:rPr>
-          <w:rFonts w:ascii="Courier New" w:eastAsia="Courier New" w:hAnsi="Courier New" w:cs="Courier New"/>
-          <w:color w:val="000000" w:themeColor="text1"/>
-          <w:sz w:val="21"/>
-          <w:szCs w:val="21"/>
-          <w:lang w:val="en-US"/>
-        </w:rPr>
-        <w:t>)</w:t>
+        <w:t xml:space="preserve">    person_id SERIAL PRIMARY KEY,</w:t>
+      </w:r>
+    </w:p>
+    <w:p>
+      <w:pPr>
+        <w:rPr>
+          <w:rFonts w:ascii="Courier New" w:eastAsia="Courier New" w:hAnsi="Courier New" w:cs="Courier New"/>
+          <w:color w:val="000000" w:themeColor="text1"/>
+          <w:sz w:val="21"/>
+          <w:szCs w:val="21"/>
+          <w:lang w:val="en-US"/>
+        </w:rPr>
+      </w:pPr>
+      <w:r>
+        <w:rPr>
+          <w:rFonts w:ascii="Courier New" w:eastAsia="Courier New" w:hAnsi="Courier New" w:cs="Courier New"/>
+          <w:color w:val="000000" w:themeColor="text1"/>
+          <w:sz w:val="21"/>
+          <w:szCs w:val="21"/>
+          <w:lang w:val="en-US"/>
+        </w:rPr>
+        <w:t xml:space="preserve">    first_name VARCHAR(64) NOT NULL,</w:t>
+      </w:r>
+    </w:p>
+    <w:p>
+      <w:pPr>
+        <w:rPr>
+          <w:rFonts w:ascii="Courier New" w:eastAsia="Courier New" w:hAnsi="Courier New" w:cs="Courier New"/>
+          <w:color w:val="000000" w:themeColor="text1"/>
+          <w:sz w:val="21"/>
+          <w:szCs w:val="21"/>
+          <w:lang w:val="en-US"/>
+        </w:rPr>
+      </w:pPr>
+      <w:r>
+        <w:rPr>
+          <w:rFonts w:ascii="Courier New" w:eastAsia="Courier New" w:hAnsi="Courier New" w:cs="Courier New"/>
+          <w:color w:val="000000" w:themeColor="text1"/>
+          <w:sz w:val="21"/>
+          <w:szCs w:val="21"/>
+          <w:lang w:val="en-US"/>
+        </w:rPr>
+        <w:t xml:space="preserve">    last_name VARCHAR(64) NOT NULL,</w:t>
+      </w:r>
+    </w:p>
+    <w:p>
+      <w:pPr>
+        <w:rPr>
+          <w:rFonts w:ascii="Courier New" w:eastAsia="Courier New" w:hAnsi="Courier New" w:cs="Courier New"/>
+          <w:color w:val="000000" w:themeColor="text1"/>
+          <w:sz w:val="21"/>
+          <w:szCs w:val="21"/>
+          <w:lang w:val="en-US"/>
+        </w:rPr>
+      </w:pPr>
+      <w:r>
+        <w:rPr>
+          <w:rFonts w:ascii="Courier New" w:eastAsia="Courier New" w:hAnsi="Courier New" w:cs="Courier New"/>
+          <w:color w:val="000000" w:themeColor="text1"/>
+          <w:sz w:val="21"/>
+          <w:szCs w:val="21"/>
+          <w:lang w:val="en-US"/>
+        </w:rPr>
+        <w:t xml:space="preserve">    is_male BOOLEAN NOT NULL,</w:t>
+      </w:r>
+    </w:p>
+    <w:p>
+      <w:pPr>
+        <w:rPr>
+          <w:rFonts w:ascii="Courier New" w:eastAsia="Courier New" w:hAnsi="Courier New" w:cs="Courier New"/>
+          <w:color w:val="000000" w:themeColor="text1"/>
+          <w:sz w:val="21"/>
+          <w:szCs w:val="21"/>
+          <w:lang w:val="en-US"/>
+        </w:rPr>
+      </w:pPr>
+      <w:r>
+        <w:rPr>
+          <w:rFonts w:ascii="Courier New" w:eastAsia="Courier New" w:hAnsi="Courier New" w:cs="Courier New"/>
+          <w:color w:val="000000" w:themeColor="text1"/>
+          <w:sz w:val="21"/>
+          <w:szCs w:val="21"/>
+          <w:lang w:val="en-US"/>
+        </w:rPr>
+        <w:t xml:space="preserve">    height DECIMAL(5, 2) CHECK(height &gt; 0 AND height &lt;= 300),</w:t>
+      </w:r>
+    </w:p>
+    <w:p>
+      <w:pPr>
+        <w:rPr>
+          <w:rFonts w:ascii="Courier New" w:eastAsia="Courier New" w:hAnsi="Courier New" w:cs="Courier New"/>
+          <w:color w:val="000000" w:themeColor="text1"/>
+          <w:sz w:val="21"/>
+          <w:szCs w:val="21"/>
+          <w:lang w:val="en-US"/>
+        </w:rPr>
+      </w:pPr>
+      <w:r>
+        <w:rPr>
+          <w:rFonts w:ascii="Courier New" w:eastAsia="Courier New" w:hAnsi="Courier New" w:cs="Courier New"/>
+          <w:color w:val="000000" w:themeColor="text1"/>
+          <w:sz w:val="21"/>
+          <w:szCs w:val="21"/>
+          <w:lang w:val="en-US"/>
+        </w:rPr>
+        <w:t xml:space="preserve">    weight DECIMAL(5, 2) CHECK(weight &gt; 0 AND weight &lt;= 300),</w:t>
+      </w:r>
+    </w:p>
+    <w:p>
+      <w:pPr>
+        <w:rPr>
+          <w:rFonts w:ascii="Courier New" w:eastAsia="Courier New" w:hAnsi="Courier New" w:cs="Courier New"/>
+          <w:color w:val="000000" w:themeColor="text1"/>
+          <w:sz w:val="21"/>
+          <w:szCs w:val="21"/>
+          <w:lang w:val="en-US"/>
+        </w:rPr>
+      </w:pPr>
+      <w:r>
+        <w:rPr>
+          <w:rFonts w:ascii="Courier New" w:eastAsia="Courier New" w:hAnsi="Courier New" w:cs="Courier New"/>
+          <w:color w:val="000000" w:themeColor="text1"/>
+          <w:sz w:val="21"/>
+          <w:szCs w:val="21"/>
+          <w:lang w:val="en-US"/>
+        </w:rPr>
+        <w:t xml:space="preserve">    home_planet_id INTEGER REFERENCES space_object(object_id),</w:t>
+      </w:r>
+    </w:p>
+    <w:p>
+      <w:pPr>
+        <w:rPr>
+          <w:rFonts w:ascii="Courier New" w:eastAsia="Courier New" w:hAnsi="Courier New" w:cs="Courier New"/>
+          <w:color w:val="000000" w:themeColor="text1"/>
+          <w:sz w:val="21"/>
+          <w:szCs w:val="21"/>
+          <w:lang w:val="en-US"/>
+        </w:rPr>
+      </w:pPr>
+      <w:r>
+        <w:rPr>
+          <w:rFonts w:ascii="Courier New" w:eastAsia="Courier New" w:hAnsi="Courier New" w:cs="Courier New"/>
+          <w:color w:val="000000" w:themeColor="text1"/>
+          <w:sz w:val="21"/>
+          <w:szCs w:val="21"/>
+          <w:lang w:val="en-US"/>
+        </w:rPr>
+        <w:t xml:space="preserve">    current_planet_id INTEGER REFERENCES space_object(object_id)</w:t>
       </w:r>
     </w:p>
     <w:p>
@@ -5355,310 +4709,112 @@
           <w:szCs w:val="21"/>
           <w:lang w:val="en-US"/>
         </w:rPr>
-        <w:t xml:space="preserve">CREATE TABLE </w:t>
-      </w:r>
-      <w:proofErr w:type="spellStart"/>
-      <w:r>
-        <w:rPr>
-          <w:rFonts w:ascii="Courier New" w:eastAsia="Courier New" w:hAnsi="Courier New" w:cs="Courier New"/>
-          <w:color w:val="000000" w:themeColor="text1"/>
-          <w:sz w:val="21"/>
-          <w:szCs w:val="21"/>
-          <w:lang w:val="en-US"/>
-        </w:rPr>
-        <w:t>space_object_name</w:t>
-      </w:r>
-      <w:proofErr w:type="spellEnd"/>
-      <w:r>
-        <w:rPr>
-          <w:rFonts w:ascii="Courier New" w:eastAsia="Courier New" w:hAnsi="Courier New" w:cs="Courier New"/>
-          <w:color w:val="000000" w:themeColor="text1"/>
-          <w:sz w:val="21"/>
-          <w:szCs w:val="21"/>
-          <w:lang w:val="en-US"/>
-        </w:rPr>
-        <w:t xml:space="preserve"> (</w:t>
-      </w:r>
-    </w:p>
-    <w:p>
-      <w:pPr>
-        <w:rPr>
-          <w:rFonts w:ascii="Courier New" w:eastAsia="Courier New" w:hAnsi="Courier New" w:cs="Courier New"/>
-          <w:color w:val="000000" w:themeColor="text1"/>
-          <w:sz w:val="21"/>
-          <w:szCs w:val="21"/>
-          <w:lang w:val="en-US"/>
-        </w:rPr>
-      </w:pPr>
-      <w:r>
-        <w:rPr>
-          <w:rFonts w:ascii="Courier New" w:eastAsia="Courier New" w:hAnsi="Courier New" w:cs="Courier New"/>
-          <w:color w:val="000000" w:themeColor="text1"/>
-          <w:sz w:val="21"/>
-          <w:szCs w:val="21"/>
-          <w:lang w:val="en-US"/>
-        </w:rPr>
-        <w:t xml:space="preserve">    </w:t>
-      </w:r>
-      <w:proofErr w:type="spellStart"/>
-      <w:r>
-        <w:rPr>
-          <w:rFonts w:ascii="Courier New" w:eastAsia="Courier New" w:hAnsi="Courier New" w:cs="Courier New"/>
-          <w:color w:val="000000" w:themeColor="text1"/>
-          <w:sz w:val="21"/>
-          <w:szCs w:val="21"/>
-          <w:lang w:val="en-US"/>
-        </w:rPr>
-        <w:t>name_id</w:t>
-      </w:r>
-      <w:proofErr w:type="spellEnd"/>
-      <w:r>
-        <w:rPr>
-          <w:rFonts w:ascii="Courier New" w:eastAsia="Courier New" w:hAnsi="Courier New" w:cs="Courier New"/>
-          <w:color w:val="000000" w:themeColor="text1"/>
-          <w:sz w:val="21"/>
-          <w:szCs w:val="21"/>
-          <w:lang w:val="en-US"/>
-        </w:rPr>
-        <w:t xml:space="preserve"> SERIAL PRIMARY KEY,</w:t>
-      </w:r>
-    </w:p>
-    <w:p>
-      <w:pPr>
-        <w:rPr>
-          <w:rFonts w:ascii="Courier New" w:eastAsia="Courier New" w:hAnsi="Courier New" w:cs="Courier New"/>
-          <w:color w:val="000000" w:themeColor="text1"/>
-          <w:sz w:val="21"/>
-          <w:szCs w:val="21"/>
-          <w:lang w:val="en-US"/>
-        </w:rPr>
-      </w:pPr>
-      <w:r>
-        <w:rPr>
-          <w:rFonts w:ascii="Courier New" w:eastAsia="Courier New" w:hAnsi="Courier New" w:cs="Courier New"/>
-          <w:color w:val="000000" w:themeColor="text1"/>
-          <w:sz w:val="21"/>
-          <w:szCs w:val="21"/>
-          <w:lang w:val="en-US"/>
-        </w:rPr>
-        <w:t xml:space="preserve">    name </w:t>
-      </w:r>
-      <w:proofErr w:type="gramStart"/>
-      <w:r>
-        <w:rPr>
-          <w:rFonts w:ascii="Courier New" w:eastAsia="Courier New" w:hAnsi="Courier New" w:cs="Courier New"/>
-          <w:color w:val="000000" w:themeColor="text1"/>
-          <w:sz w:val="21"/>
-          <w:szCs w:val="21"/>
-          <w:lang w:val="en-US"/>
-        </w:rPr>
-        <w:t>VARCHAR(</w:t>
-      </w:r>
-      <w:proofErr w:type="gramEnd"/>
-      <w:r>
-        <w:rPr>
-          <w:rFonts w:ascii="Courier New" w:eastAsia="Courier New" w:hAnsi="Courier New" w:cs="Courier New"/>
-          <w:color w:val="000000" w:themeColor="text1"/>
-          <w:sz w:val="21"/>
-          <w:szCs w:val="21"/>
-          <w:lang w:val="en-US"/>
-        </w:rPr>
-        <w:t>128) NOT NULL,</w:t>
-      </w:r>
-    </w:p>
-    <w:p>
-      <w:pPr>
-        <w:rPr>
-          <w:rFonts w:ascii="Courier New" w:eastAsia="Courier New" w:hAnsi="Courier New" w:cs="Courier New"/>
-          <w:color w:val="000000" w:themeColor="text1"/>
-          <w:sz w:val="21"/>
-          <w:szCs w:val="21"/>
-          <w:lang w:val="en-US"/>
-        </w:rPr>
-      </w:pPr>
-      <w:r>
-        <w:rPr>
-          <w:rFonts w:ascii="Courier New" w:eastAsia="Courier New" w:hAnsi="Courier New" w:cs="Courier New"/>
-          <w:color w:val="000000" w:themeColor="text1"/>
-          <w:sz w:val="21"/>
-          <w:szCs w:val="21"/>
-          <w:lang w:val="en-US"/>
-        </w:rPr>
-        <w:t xml:space="preserve">    </w:t>
-      </w:r>
-      <w:proofErr w:type="spellStart"/>
-      <w:r>
-        <w:rPr>
-          <w:rFonts w:ascii="Courier New" w:eastAsia="Courier New" w:hAnsi="Courier New" w:cs="Courier New"/>
-          <w:color w:val="000000" w:themeColor="text1"/>
-          <w:sz w:val="21"/>
-          <w:szCs w:val="21"/>
-          <w:lang w:val="en-US"/>
-        </w:rPr>
-        <w:t>is_official</w:t>
-      </w:r>
-      <w:proofErr w:type="spellEnd"/>
-      <w:r>
-        <w:rPr>
-          <w:rFonts w:ascii="Courier New" w:eastAsia="Courier New" w:hAnsi="Courier New" w:cs="Courier New"/>
-          <w:color w:val="000000" w:themeColor="text1"/>
-          <w:sz w:val="21"/>
-          <w:szCs w:val="21"/>
-          <w:lang w:val="en-US"/>
-        </w:rPr>
-        <w:t xml:space="preserve"> BOOLEAN,</w:t>
-      </w:r>
-    </w:p>
-    <w:p>
-      <w:pPr>
-        <w:rPr>
-          <w:rFonts w:ascii="Courier New" w:eastAsia="Courier New" w:hAnsi="Courier New" w:cs="Courier New"/>
-          <w:color w:val="000000" w:themeColor="text1"/>
-          <w:sz w:val="21"/>
-          <w:szCs w:val="21"/>
-          <w:lang w:val="en-US"/>
-        </w:rPr>
-      </w:pPr>
-      <w:r>
-        <w:rPr>
-          <w:rFonts w:ascii="Courier New" w:eastAsia="Courier New" w:hAnsi="Courier New" w:cs="Courier New"/>
-          <w:color w:val="000000" w:themeColor="text1"/>
-          <w:sz w:val="21"/>
-          <w:szCs w:val="21"/>
-          <w:lang w:val="en-US"/>
-        </w:rPr>
-        <w:t xml:space="preserve">    </w:t>
-      </w:r>
-      <w:proofErr w:type="spellStart"/>
-      <w:r>
-        <w:rPr>
-          <w:rFonts w:ascii="Courier New" w:eastAsia="Courier New" w:hAnsi="Courier New" w:cs="Courier New"/>
-          <w:color w:val="000000" w:themeColor="text1"/>
-          <w:sz w:val="21"/>
-          <w:szCs w:val="21"/>
-          <w:lang w:val="en-US"/>
-        </w:rPr>
-        <w:t>creator_id</w:t>
-      </w:r>
-      <w:proofErr w:type="spellEnd"/>
-      <w:r>
-        <w:rPr>
-          <w:rFonts w:ascii="Courier New" w:eastAsia="Courier New" w:hAnsi="Courier New" w:cs="Courier New"/>
-          <w:color w:val="000000" w:themeColor="text1"/>
-          <w:sz w:val="21"/>
-          <w:szCs w:val="21"/>
-          <w:lang w:val="en-US"/>
-        </w:rPr>
-        <w:t xml:space="preserve"> INTEGER REFERENCES person(</w:t>
-      </w:r>
-      <w:proofErr w:type="spellStart"/>
-      <w:r>
-        <w:rPr>
-          <w:rFonts w:ascii="Courier New" w:eastAsia="Courier New" w:hAnsi="Courier New" w:cs="Courier New"/>
-          <w:color w:val="000000" w:themeColor="text1"/>
-          <w:sz w:val="21"/>
-          <w:szCs w:val="21"/>
-          <w:lang w:val="en-US"/>
-        </w:rPr>
-        <w:t>person_id</w:t>
-      </w:r>
-      <w:proofErr w:type="spellEnd"/>
-      <w:r>
-        <w:rPr>
-          <w:rFonts w:ascii="Courier New" w:eastAsia="Courier New" w:hAnsi="Courier New" w:cs="Courier New"/>
-          <w:color w:val="000000" w:themeColor="text1"/>
-          <w:sz w:val="21"/>
-          <w:szCs w:val="21"/>
-          <w:lang w:val="en-US"/>
-        </w:rPr>
-        <w:t>),</w:t>
-      </w:r>
-    </w:p>
-    <w:p>
-      <w:pPr>
-        <w:rPr>
-          <w:rFonts w:ascii="Courier New" w:eastAsia="Courier New" w:hAnsi="Courier New" w:cs="Courier New"/>
-          <w:color w:val="000000" w:themeColor="text1"/>
-          <w:sz w:val="21"/>
-          <w:szCs w:val="21"/>
-          <w:lang w:val="en-US"/>
-        </w:rPr>
-      </w:pPr>
-      <w:r>
-        <w:rPr>
-          <w:rFonts w:ascii="Courier New" w:eastAsia="Courier New" w:hAnsi="Courier New" w:cs="Courier New"/>
-          <w:color w:val="000000" w:themeColor="text1"/>
-          <w:sz w:val="21"/>
-          <w:szCs w:val="21"/>
-          <w:lang w:val="en-US"/>
-        </w:rPr>
-        <w:t xml:space="preserve">    </w:t>
-      </w:r>
-      <w:proofErr w:type="spellStart"/>
-      <w:r>
-        <w:rPr>
-          <w:rFonts w:ascii="Courier New" w:eastAsia="Courier New" w:hAnsi="Courier New" w:cs="Courier New"/>
-          <w:color w:val="000000" w:themeColor="text1"/>
-          <w:sz w:val="21"/>
-          <w:szCs w:val="21"/>
-          <w:lang w:val="en-US"/>
-        </w:rPr>
-        <w:t>object_id</w:t>
-      </w:r>
-      <w:proofErr w:type="spellEnd"/>
-      <w:r>
-        <w:rPr>
-          <w:rFonts w:ascii="Courier New" w:eastAsia="Courier New" w:hAnsi="Courier New" w:cs="Courier New"/>
-          <w:color w:val="000000" w:themeColor="text1"/>
-          <w:sz w:val="21"/>
-          <w:szCs w:val="21"/>
-          <w:lang w:val="en-US"/>
-        </w:rPr>
-        <w:t xml:space="preserve"> INTEGER REFERENCES </w:t>
-      </w:r>
-      <w:proofErr w:type="spellStart"/>
-      <w:r>
-        <w:rPr>
-          <w:rFonts w:ascii="Courier New" w:eastAsia="Courier New" w:hAnsi="Courier New" w:cs="Courier New"/>
-          <w:color w:val="000000" w:themeColor="text1"/>
-          <w:sz w:val="21"/>
-          <w:szCs w:val="21"/>
-          <w:lang w:val="en-US"/>
-        </w:rPr>
-        <w:t>space_object</w:t>
-      </w:r>
-      <w:proofErr w:type="spellEnd"/>
-      <w:r>
-        <w:rPr>
-          <w:rFonts w:ascii="Courier New" w:eastAsia="Courier New" w:hAnsi="Courier New" w:cs="Courier New"/>
-          <w:color w:val="000000" w:themeColor="text1"/>
-          <w:sz w:val="21"/>
-          <w:szCs w:val="21"/>
-          <w:lang w:val="en-US"/>
-        </w:rPr>
-        <w:t>(</w:t>
-      </w:r>
-      <w:proofErr w:type="spellStart"/>
-      <w:r>
-        <w:rPr>
-          <w:rFonts w:ascii="Courier New" w:eastAsia="Courier New" w:hAnsi="Courier New" w:cs="Courier New"/>
-          <w:color w:val="000000" w:themeColor="text1"/>
-          <w:sz w:val="21"/>
-          <w:szCs w:val="21"/>
-          <w:lang w:val="en-US"/>
-        </w:rPr>
-        <w:t>object_id</w:t>
-      </w:r>
-      <w:proofErr w:type="spellEnd"/>
-      <w:r>
-        <w:rPr>
-          <w:rFonts w:ascii="Courier New" w:eastAsia="Courier New" w:hAnsi="Courier New" w:cs="Courier New"/>
-          <w:color w:val="000000" w:themeColor="text1"/>
-          <w:sz w:val="21"/>
-          <w:szCs w:val="21"/>
-          <w:lang w:val="en-US"/>
-        </w:rPr>
-        <w:t>) NOT NULL</w:t>
+        <w:t>CREATE TABLE space_object_name (</w:t>
+      </w:r>
+    </w:p>
+    <w:p>
+      <w:pPr>
+        <w:rPr>
+          <w:rFonts w:ascii="Courier New" w:eastAsia="Courier New" w:hAnsi="Courier New" w:cs="Courier New"/>
+          <w:color w:val="000000" w:themeColor="text1"/>
+          <w:sz w:val="21"/>
+          <w:szCs w:val="21"/>
+          <w:lang w:val="en-US"/>
+        </w:rPr>
+      </w:pPr>
+      <w:r>
+        <w:rPr>
+          <w:rFonts w:ascii="Courier New" w:eastAsia="Courier New" w:hAnsi="Courier New" w:cs="Courier New"/>
+          <w:color w:val="000000" w:themeColor="text1"/>
+          <w:sz w:val="21"/>
+          <w:szCs w:val="21"/>
+          <w:lang w:val="en-US"/>
+        </w:rPr>
+        <w:t xml:space="preserve">    name_id SERIAL PRIMARY KEY,</w:t>
+      </w:r>
+    </w:p>
+    <w:p>
+      <w:pPr>
+        <w:rPr>
+          <w:rFonts w:ascii="Courier New" w:eastAsia="Courier New" w:hAnsi="Courier New" w:cs="Courier New"/>
+          <w:color w:val="000000" w:themeColor="text1"/>
+          <w:sz w:val="21"/>
+          <w:szCs w:val="21"/>
+          <w:lang w:val="en-US"/>
+        </w:rPr>
+      </w:pPr>
+      <w:r>
+        <w:rPr>
+          <w:rFonts w:ascii="Courier New" w:eastAsia="Courier New" w:hAnsi="Courier New" w:cs="Courier New"/>
+          <w:color w:val="000000" w:themeColor="text1"/>
+          <w:sz w:val="21"/>
+          <w:szCs w:val="21"/>
+          <w:lang w:val="en-US"/>
+        </w:rPr>
+        <w:t xml:space="preserve">    name VARCHAR(128) NOT NULL,</w:t>
+      </w:r>
+    </w:p>
+    <w:p>
+      <w:pPr>
+        <w:rPr>
+          <w:rFonts w:ascii="Courier New" w:eastAsia="Courier New" w:hAnsi="Courier New" w:cs="Courier New"/>
+          <w:color w:val="000000" w:themeColor="text1"/>
+          <w:sz w:val="21"/>
+          <w:szCs w:val="21"/>
+          <w:lang w:val="en-US"/>
+        </w:rPr>
+      </w:pPr>
+      <w:r>
+        <w:rPr>
+          <w:rFonts w:ascii="Courier New" w:eastAsia="Courier New" w:hAnsi="Courier New" w:cs="Courier New"/>
+          <w:color w:val="000000" w:themeColor="text1"/>
+          <w:sz w:val="21"/>
+          <w:szCs w:val="21"/>
+          <w:lang w:val="en-US"/>
+        </w:rPr>
+        <w:t xml:space="preserve">    is_official BOOLEAN,</w:t>
+      </w:r>
+    </w:p>
+    <w:p>
+      <w:pPr>
+        <w:rPr>
+          <w:rFonts w:ascii="Courier New" w:eastAsia="Courier New" w:hAnsi="Courier New" w:cs="Courier New"/>
+          <w:color w:val="000000" w:themeColor="text1"/>
+          <w:sz w:val="21"/>
+          <w:szCs w:val="21"/>
+          <w:lang w:val="en-US"/>
+        </w:rPr>
+      </w:pPr>
+      <w:r>
+        <w:rPr>
+          <w:rFonts w:ascii="Courier New" w:eastAsia="Courier New" w:hAnsi="Courier New" w:cs="Courier New"/>
+          <w:color w:val="000000" w:themeColor="text1"/>
+          <w:sz w:val="21"/>
+          <w:szCs w:val="21"/>
+          <w:lang w:val="en-US"/>
+        </w:rPr>
+        <w:t xml:space="preserve">    creator_id INTEGER REFERENCES person(person_id),</w:t>
+      </w:r>
+    </w:p>
+    <w:p>
+      <w:pPr>
+        <w:rPr>
+          <w:rFonts w:ascii="Courier New" w:eastAsia="Courier New" w:hAnsi="Courier New" w:cs="Courier New"/>
+          <w:color w:val="000000" w:themeColor="text1"/>
+          <w:sz w:val="21"/>
+          <w:szCs w:val="21"/>
+          <w:lang w:val="en-US"/>
+        </w:rPr>
+      </w:pPr>
+      <w:r>
+        <w:rPr>
+          <w:rFonts w:ascii="Courier New" w:eastAsia="Courier New" w:hAnsi="Courier New" w:cs="Courier New"/>
+          <w:color w:val="000000" w:themeColor="text1"/>
+          <w:sz w:val="21"/>
+          <w:szCs w:val="21"/>
+          <w:lang w:val="en-US"/>
+        </w:rPr>
+        <w:t xml:space="preserve">    object_id INTEGER REFERENCES space_object(object_id) NOT NULL</w:t>
       </w:r>
     </w:p>
     <w:p>
@@ -5711,267 +4867,91 @@
           <w:szCs w:val="21"/>
           <w:lang w:val="en-US"/>
         </w:rPr>
-        <w:t xml:space="preserve">CREATE TABLE </w:t>
-      </w:r>
-      <w:proofErr w:type="spellStart"/>
-      <w:r>
-        <w:rPr>
-          <w:rFonts w:ascii="Courier New" w:eastAsia="Courier New" w:hAnsi="Courier New" w:cs="Courier New"/>
-          <w:color w:val="000000" w:themeColor="text1"/>
-          <w:sz w:val="21"/>
-          <w:szCs w:val="21"/>
-          <w:lang w:val="en-US"/>
-        </w:rPr>
-        <w:t>name_rating</w:t>
-      </w:r>
-      <w:proofErr w:type="spellEnd"/>
-      <w:r>
-        <w:rPr>
-          <w:rFonts w:ascii="Courier New" w:eastAsia="Courier New" w:hAnsi="Courier New" w:cs="Courier New"/>
-          <w:color w:val="000000" w:themeColor="text1"/>
-          <w:sz w:val="21"/>
-          <w:szCs w:val="21"/>
-          <w:lang w:val="en-US"/>
-        </w:rPr>
-        <w:t xml:space="preserve"> (</w:t>
-      </w:r>
-    </w:p>
-    <w:p>
-      <w:pPr>
-        <w:rPr>
-          <w:rFonts w:ascii="Courier New" w:eastAsia="Courier New" w:hAnsi="Courier New" w:cs="Courier New"/>
-          <w:color w:val="000000" w:themeColor="text1"/>
-          <w:sz w:val="21"/>
-          <w:szCs w:val="21"/>
-          <w:lang w:val="en-US"/>
-        </w:rPr>
-      </w:pPr>
-      <w:r>
-        <w:rPr>
-          <w:rFonts w:ascii="Courier New" w:eastAsia="Courier New" w:hAnsi="Courier New" w:cs="Courier New"/>
-          <w:color w:val="000000" w:themeColor="text1"/>
-          <w:sz w:val="21"/>
-          <w:szCs w:val="21"/>
-          <w:lang w:val="en-US"/>
-        </w:rPr>
-        <w:t xml:space="preserve">    </w:t>
-      </w:r>
-      <w:proofErr w:type="spellStart"/>
-      <w:r>
-        <w:rPr>
-          <w:rFonts w:ascii="Courier New" w:eastAsia="Courier New" w:hAnsi="Courier New" w:cs="Courier New"/>
-          <w:color w:val="000000" w:themeColor="text1"/>
-          <w:sz w:val="21"/>
-          <w:szCs w:val="21"/>
-          <w:lang w:val="en-US"/>
-        </w:rPr>
-        <w:t>rating_id</w:t>
-      </w:r>
-      <w:proofErr w:type="spellEnd"/>
-      <w:r>
-        <w:rPr>
-          <w:rFonts w:ascii="Courier New" w:eastAsia="Courier New" w:hAnsi="Courier New" w:cs="Courier New"/>
-          <w:color w:val="000000" w:themeColor="text1"/>
-          <w:sz w:val="21"/>
-          <w:szCs w:val="21"/>
-          <w:lang w:val="en-US"/>
-        </w:rPr>
-        <w:t xml:space="preserve"> SERIAL PRIMARY KEY,</w:t>
-      </w:r>
-    </w:p>
-    <w:p>
-      <w:pPr>
-        <w:rPr>
-          <w:rFonts w:ascii="Courier New" w:eastAsia="Courier New" w:hAnsi="Courier New" w:cs="Courier New"/>
-          <w:color w:val="000000" w:themeColor="text1"/>
-          <w:sz w:val="21"/>
-          <w:szCs w:val="21"/>
-          <w:lang w:val="en-US"/>
-        </w:rPr>
-      </w:pPr>
-      <w:r>
-        <w:rPr>
-          <w:rFonts w:ascii="Courier New" w:eastAsia="Courier New" w:hAnsi="Courier New" w:cs="Courier New"/>
-          <w:color w:val="000000" w:themeColor="text1"/>
-          <w:sz w:val="21"/>
-          <w:szCs w:val="21"/>
-          <w:lang w:val="en-US"/>
-        </w:rPr>
-        <w:t xml:space="preserve">    rating </w:t>
-      </w:r>
-      <w:proofErr w:type="gramStart"/>
-      <w:r>
-        <w:rPr>
-          <w:rFonts w:ascii="Courier New" w:eastAsia="Courier New" w:hAnsi="Courier New" w:cs="Courier New"/>
-          <w:color w:val="000000" w:themeColor="text1"/>
-          <w:sz w:val="21"/>
-          <w:szCs w:val="21"/>
-          <w:lang w:val="en-US"/>
-        </w:rPr>
-        <w:t>NUMERIC(</w:t>
-      </w:r>
-      <w:proofErr w:type="gramEnd"/>
-      <w:r>
-        <w:rPr>
-          <w:rFonts w:ascii="Courier New" w:eastAsia="Courier New" w:hAnsi="Courier New" w:cs="Courier New"/>
-          <w:color w:val="000000" w:themeColor="text1"/>
-          <w:sz w:val="21"/>
-          <w:szCs w:val="21"/>
-          <w:lang w:val="en-US"/>
-        </w:rPr>
-        <w:t>1, 0) NOT NULL CHECK(rating &gt;= 0 AND rating &lt;= 9),</w:t>
-      </w:r>
-    </w:p>
-    <w:p>
-      <w:pPr>
-        <w:rPr>
-          <w:rFonts w:ascii="Courier New" w:eastAsia="Courier New" w:hAnsi="Courier New" w:cs="Courier New"/>
-          <w:color w:val="000000" w:themeColor="text1"/>
-          <w:sz w:val="21"/>
-          <w:szCs w:val="21"/>
-          <w:lang w:val="en-US"/>
-        </w:rPr>
-      </w:pPr>
-      <w:r>
-        <w:rPr>
-          <w:rFonts w:ascii="Courier New" w:eastAsia="Courier New" w:hAnsi="Courier New" w:cs="Courier New"/>
-          <w:color w:val="000000" w:themeColor="text1"/>
-          <w:sz w:val="21"/>
-          <w:szCs w:val="21"/>
-          <w:lang w:val="en-US"/>
-        </w:rPr>
-        <w:t xml:space="preserve">    </w:t>
-      </w:r>
-      <w:proofErr w:type="spellStart"/>
-      <w:r>
-        <w:rPr>
-          <w:rFonts w:ascii="Courier New" w:eastAsia="Courier New" w:hAnsi="Courier New" w:cs="Courier New"/>
-          <w:color w:val="000000" w:themeColor="text1"/>
-          <w:sz w:val="21"/>
-          <w:szCs w:val="21"/>
-          <w:lang w:val="en-US"/>
-        </w:rPr>
-        <w:t>person_id</w:t>
-      </w:r>
-      <w:proofErr w:type="spellEnd"/>
-      <w:r>
-        <w:rPr>
-          <w:rFonts w:ascii="Courier New" w:eastAsia="Courier New" w:hAnsi="Courier New" w:cs="Courier New"/>
-          <w:color w:val="000000" w:themeColor="text1"/>
-          <w:sz w:val="21"/>
-          <w:szCs w:val="21"/>
-          <w:lang w:val="en-US"/>
-        </w:rPr>
-        <w:t xml:space="preserve"> INTEGER REFERENCES person(</w:t>
-      </w:r>
-      <w:proofErr w:type="spellStart"/>
-      <w:r>
-        <w:rPr>
-          <w:rFonts w:ascii="Courier New" w:eastAsia="Courier New" w:hAnsi="Courier New" w:cs="Courier New"/>
-          <w:color w:val="000000" w:themeColor="text1"/>
-          <w:sz w:val="21"/>
-          <w:szCs w:val="21"/>
-          <w:lang w:val="en-US"/>
-        </w:rPr>
-        <w:t>person_id</w:t>
-      </w:r>
-      <w:proofErr w:type="spellEnd"/>
-      <w:r>
-        <w:rPr>
-          <w:rFonts w:ascii="Courier New" w:eastAsia="Courier New" w:hAnsi="Courier New" w:cs="Courier New"/>
-          <w:color w:val="000000" w:themeColor="text1"/>
-          <w:sz w:val="21"/>
-          <w:szCs w:val="21"/>
-          <w:lang w:val="en-US"/>
-        </w:rPr>
-        <w:t>),</w:t>
-      </w:r>
-    </w:p>
-    <w:p>
-      <w:pPr>
-        <w:rPr>
-          <w:rFonts w:ascii="Courier New" w:eastAsia="Courier New" w:hAnsi="Courier New" w:cs="Courier New"/>
-          <w:color w:val="000000" w:themeColor="text1"/>
-          <w:sz w:val="21"/>
-          <w:szCs w:val="21"/>
-          <w:lang w:val="en-US"/>
-        </w:rPr>
-      </w:pPr>
-      <w:r>
-        <w:rPr>
-          <w:rFonts w:ascii="Courier New" w:eastAsia="Courier New" w:hAnsi="Courier New" w:cs="Courier New"/>
-          <w:color w:val="000000" w:themeColor="text1"/>
-          <w:sz w:val="21"/>
-          <w:szCs w:val="21"/>
-          <w:lang w:val="en-US"/>
-        </w:rPr>
-        <w:t xml:space="preserve">    </w:t>
-      </w:r>
-      <w:proofErr w:type="spellStart"/>
-      <w:r>
-        <w:rPr>
-          <w:rFonts w:ascii="Courier New" w:eastAsia="Courier New" w:hAnsi="Courier New" w:cs="Courier New"/>
-          <w:color w:val="000000" w:themeColor="text1"/>
-          <w:sz w:val="21"/>
-          <w:szCs w:val="21"/>
-          <w:lang w:val="en-US"/>
-        </w:rPr>
-        <w:t>name_id</w:t>
-      </w:r>
-      <w:proofErr w:type="spellEnd"/>
-      <w:r>
-        <w:rPr>
-          <w:rFonts w:ascii="Courier New" w:eastAsia="Courier New" w:hAnsi="Courier New" w:cs="Courier New"/>
-          <w:color w:val="000000" w:themeColor="text1"/>
-          <w:sz w:val="21"/>
-          <w:szCs w:val="21"/>
-          <w:lang w:val="en-US"/>
-        </w:rPr>
-        <w:t xml:space="preserve"> INTEGER REFERENCES </w:t>
-      </w:r>
-      <w:proofErr w:type="spellStart"/>
-      <w:r>
-        <w:rPr>
-          <w:rFonts w:ascii="Courier New" w:eastAsia="Courier New" w:hAnsi="Courier New" w:cs="Courier New"/>
-          <w:color w:val="000000" w:themeColor="text1"/>
-          <w:sz w:val="21"/>
-          <w:szCs w:val="21"/>
-          <w:lang w:val="en-US"/>
-        </w:rPr>
-        <w:t>space_object_name</w:t>
-      </w:r>
-      <w:proofErr w:type="spellEnd"/>
-      <w:r>
-        <w:rPr>
-          <w:rFonts w:ascii="Courier New" w:eastAsia="Courier New" w:hAnsi="Courier New" w:cs="Courier New"/>
-          <w:color w:val="000000" w:themeColor="text1"/>
-          <w:sz w:val="21"/>
-          <w:szCs w:val="21"/>
-          <w:lang w:val="en-US"/>
-        </w:rPr>
-        <w:t>(</w:t>
-      </w:r>
-      <w:proofErr w:type="spellStart"/>
-      <w:r>
-        <w:rPr>
-          <w:rFonts w:ascii="Courier New" w:eastAsia="Courier New" w:hAnsi="Courier New" w:cs="Courier New"/>
-          <w:color w:val="000000" w:themeColor="text1"/>
-          <w:sz w:val="21"/>
-          <w:szCs w:val="21"/>
-          <w:lang w:val="en-US"/>
-        </w:rPr>
-        <w:t>name_id</w:t>
-      </w:r>
-      <w:proofErr w:type="spellEnd"/>
-      <w:r>
-        <w:rPr>
-          <w:rFonts w:ascii="Courier New" w:eastAsia="Courier New" w:hAnsi="Courier New" w:cs="Courier New"/>
-          <w:color w:val="000000" w:themeColor="text1"/>
-          <w:sz w:val="21"/>
-          <w:szCs w:val="21"/>
-          <w:lang w:val="en-US"/>
-        </w:rPr>
-        <w:t>) NOT NULL</w:t>
+        <w:t>CREATE TABLE name_rating (</w:t>
+      </w:r>
+    </w:p>
+    <w:p>
+      <w:pPr>
+        <w:rPr>
+          <w:rFonts w:ascii="Courier New" w:eastAsia="Courier New" w:hAnsi="Courier New" w:cs="Courier New"/>
+          <w:color w:val="000000" w:themeColor="text1"/>
+          <w:sz w:val="21"/>
+          <w:szCs w:val="21"/>
+          <w:lang w:val="en-US"/>
+        </w:rPr>
+      </w:pPr>
+      <w:r>
+        <w:rPr>
+          <w:rFonts w:ascii="Courier New" w:eastAsia="Courier New" w:hAnsi="Courier New" w:cs="Courier New"/>
+          <w:color w:val="000000" w:themeColor="text1"/>
+          <w:sz w:val="21"/>
+          <w:szCs w:val="21"/>
+          <w:lang w:val="en-US"/>
+        </w:rPr>
+        <w:t xml:space="preserve">    rating_id SERIAL PRIMARY KEY,</w:t>
+      </w:r>
+    </w:p>
+    <w:p>
+      <w:pPr>
+        <w:rPr>
+          <w:rFonts w:ascii="Courier New" w:eastAsia="Courier New" w:hAnsi="Courier New" w:cs="Courier New"/>
+          <w:color w:val="000000" w:themeColor="text1"/>
+          <w:sz w:val="21"/>
+          <w:szCs w:val="21"/>
+          <w:lang w:val="en-US"/>
+        </w:rPr>
+      </w:pPr>
+      <w:r>
+        <w:rPr>
+          <w:rFonts w:ascii="Courier New" w:eastAsia="Courier New" w:hAnsi="Courier New" w:cs="Courier New"/>
+          <w:color w:val="000000" w:themeColor="text1"/>
+          <w:sz w:val="21"/>
+          <w:szCs w:val="21"/>
+          <w:lang w:val="en-US"/>
+        </w:rPr>
+        <w:t xml:space="preserve">    rating NUMERIC(1, 0) NOT NULL CHECK(rating &gt;= 0 AND rating &lt;= 9),</w:t>
+      </w:r>
+    </w:p>
+    <w:p>
+      <w:pPr>
+        <w:rPr>
+          <w:rFonts w:ascii="Courier New" w:eastAsia="Courier New" w:hAnsi="Courier New" w:cs="Courier New"/>
+          <w:color w:val="000000" w:themeColor="text1"/>
+          <w:sz w:val="21"/>
+          <w:szCs w:val="21"/>
+          <w:lang w:val="en-US"/>
+        </w:rPr>
+      </w:pPr>
+      <w:r>
+        <w:rPr>
+          <w:rFonts w:ascii="Courier New" w:eastAsia="Courier New" w:hAnsi="Courier New" w:cs="Courier New"/>
+          <w:color w:val="000000" w:themeColor="text1"/>
+          <w:sz w:val="21"/>
+          <w:szCs w:val="21"/>
+          <w:lang w:val="en-US"/>
+        </w:rPr>
+        <w:t xml:space="preserve">    person_id INTEGER REFERENCES person(person_id),</w:t>
+      </w:r>
+    </w:p>
+    <w:p>
+      <w:pPr>
+        <w:rPr>
+          <w:rFonts w:ascii="Courier New" w:eastAsia="Courier New" w:hAnsi="Courier New" w:cs="Courier New"/>
+          <w:color w:val="000000" w:themeColor="text1"/>
+          <w:sz w:val="21"/>
+          <w:szCs w:val="21"/>
+          <w:lang w:val="en-US"/>
+        </w:rPr>
+      </w:pPr>
+      <w:r>
+        <w:rPr>
+          <w:rFonts w:ascii="Courier New" w:eastAsia="Courier New" w:hAnsi="Courier New" w:cs="Courier New"/>
+          <w:color w:val="000000" w:themeColor="text1"/>
+          <w:sz w:val="21"/>
+          <w:szCs w:val="21"/>
+          <w:lang w:val="en-US"/>
+        </w:rPr>
+        <w:t xml:space="preserve">    name_id INTEGER REFERENCES space_object_name(name_id) NOT NULL</w:t>
       </w:r>
     </w:p>
     <w:p>
@@ -6045,115 +5025,49 @@
           <w:szCs w:val="21"/>
           <w:lang w:val="en-US"/>
         </w:rPr>
-        <w:t xml:space="preserve">    </w:t>
-      </w:r>
-      <w:proofErr w:type="spellStart"/>
-      <w:r>
-        <w:rPr>
-          <w:rFonts w:ascii="Courier New" w:eastAsia="Courier New" w:hAnsi="Courier New" w:cs="Courier New"/>
-          <w:color w:val="000000" w:themeColor="text1"/>
-          <w:sz w:val="21"/>
-          <w:szCs w:val="21"/>
-          <w:lang w:val="en-US"/>
-        </w:rPr>
-        <w:t>emotion_id</w:t>
-      </w:r>
-      <w:proofErr w:type="spellEnd"/>
-      <w:r>
-        <w:rPr>
-          <w:rFonts w:ascii="Courier New" w:eastAsia="Courier New" w:hAnsi="Courier New" w:cs="Courier New"/>
-          <w:color w:val="000000" w:themeColor="text1"/>
-          <w:sz w:val="21"/>
-          <w:szCs w:val="21"/>
-          <w:lang w:val="en-US"/>
-        </w:rPr>
-        <w:t xml:space="preserve"> SERIAL PRIMARY KEY,</w:t>
-      </w:r>
-    </w:p>
-    <w:p>
-      <w:pPr>
-        <w:rPr>
-          <w:rFonts w:ascii="Courier New" w:eastAsia="Courier New" w:hAnsi="Courier New" w:cs="Courier New"/>
-          <w:color w:val="000000" w:themeColor="text1"/>
-          <w:sz w:val="21"/>
-          <w:szCs w:val="21"/>
-          <w:lang w:val="en-US"/>
-        </w:rPr>
-      </w:pPr>
-      <w:r>
-        <w:rPr>
-          <w:rFonts w:ascii="Courier New" w:eastAsia="Courier New" w:hAnsi="Courier New" w:cs="Courier New"/>
-          <w:color w:val="000000" w:themeColor="text1"/>
-          <w:sz w:val="21"/>
-          <w:szCs w:val="21"/>
-          <w:lang w:val="en-US"/>
-        </w:rPr>
-        <w:t xml:space="preserve">    name </w:t>
-      </w:r>
-      <w:proofErr w:type="gramStart"/>
-      <w:r>
-        <w:rPr>
-          <w:rFonts w:ascii="Courier New" w:eastAsia="Courier New" w:hAnsi="Courier New" w:cs="Courier New"/>
-          <w:color w:val="000000" w:themeColor="text1"/>
-          <w:sz w:val="21"/>
-          <w:szCs w:val="21"/>
-          <w:lang w:val="en-US"/>
-        </w:rPr>
-        <w:t>VARCHAR(</w:t>
-      </w:r>
-      <w:proofErr w:type="gramEnd"/>
-      <w:r>
-        <w:rPr>
-          <w:rFonts w:ascii="Courier New" w:eastAsia="Courier New" w:hAnsi="Courier New" w:cs="Courier New"/>
-          <w:color w:val="000000" w:themeColor="text1"/>
-          <w:sz w:val="21"/>
-          <w:szCs w:val="21"/>
-          <w:lang w:val="en-US"/>
-        </w:rPr>
-        <w:t>64) NOT NULL,</w:t>
-      </w:r>
-    </w:p>
-    <w:p>
-      <w:pPr>
-        <w:rPr>
-          <w:rFonts w:ascii="Courier New" w:eastAsia="Courier New" w:hAnsi="Courier New" w:cs="Courier New"/>
-          <w:color w:val="000000" w:themeColor="text1"/>
-          <w:sz w:val="21"/>
-          <w:szCs w:val="21"/>
-          <w:lang w:val="en-US"/>
-        </w:rPr>
-      </w:pPr>
-      <w:r>
-        <w:rPr>
-          <w:rFonts w:ascii="Courier New" w:eastAsia="Courier New" w:hAnsi="Courier New" w:cs="Courier New"/>
-          <w:color w:val="000000" w:themeColor="text1"/>
-          <w:sz w:val="21"/>
-          <w:szCs w:val="21"/>
-          <w:lang w:val="en-US"/>
-        </w:rPr>
-        <w:t xml:space="preserve">    power </w:t>
-      </w:r>
-      <w:proofErr w:type="gramStart"/>
-      <w:r>
-        <w:rPr>
-          <w:rFonts w:ascii="Courier New" w:eastAsia="Courier New" w:hAnsi="Courier New" w:cs="Courier New"/>
-          <w:color w:val="000000" w:themeColor="text1"/>
-          <w:sz w:val="21"/>
-          <w:szCs w:val="21"/>
-          <w:lang w:val="en-US"/>
-        </w:rPr>
-        <w:t>NUMERIC(</w:t>
-      </w:r>
-      <w:proofErr w:type="gramEnd"/>
-      <w:r>
-        <w:rPr>
-          <w:rFonts w:ascii="Courier New" w:eastAsia="Courier New" w:hAnsi="Courier New" w:cs="Courier New"/>
-          <w:color w:val="000000" w:themeColor="text1"/>
-          <w:sz w:val="21"/>
-          <w:szCs w:val="21"/>
-          <w:lang w:val="en-US"/>
-        </w:rPr>
-        <w:t>1, 0) NOT NULL CHECK(power &gt;= 0 AND power &lt;= 5),</w:t>
+        <w:t xml:space="preserve">    emotion_id SERIAL PRIMARY KEY,</w:t>
+      </w:r>
+    </w:p>
+    <w:p>
+      <w:pPr>
+        <w:rPr>
+          <w:rFonts w:ascii="Courier New" w:eastAsia="Courier New" w:hAnsi="Courier New" w:cs="Courier New"/>
+          <w:color w:val="000000" w:themeColor="text1"/>
+          <w:sz w:val="21"/>
+          <w:szCs w:val="21"/>
+          <w:lang w:val="en-US"/>
+        </w:rPr>
+      </w:pPr>
+      <w:r>
+        <w:rPr>
+          <w:rFonts w:ascii="Courier New" w:eastAsia="Courier New" w:hAnsi="Courier New" w:cs="Courier New"/>
+          <w:color w:val="000000" w:themeColor="text1"/>
+          <w:sz w:val="21"/>
+          <w:szCs w:val="21"/>
+          <w:lang w:val="en-US"/>
+        </w:rPr>
+        <w:t xml:space="preserve">    name VARCHAR(64) NOT NULL,</w:t>
+      </w:r>
+    </w:p>
+    <w:p>
+      <w:pPr>
+        <w:rPr>
+          <w:rFonts w:ascii="Courier New" w:eastAsia="Courier New" w:hAnsi="Courier New" w:cs="Courier New"/>
+          <w:color w:val="000000" w:themeColor="text1"/>
+          <w:sz w:val="21"/>
+          <w:szCs w:val="21"/>
+          <w:lang w:val="en-US"/>
+        </w:rPr>
+      </w:pPr>
+      <w:r>
+        <w:rPr>
+          <w:rFonts w:ascii="Courier New" w:eastAsia="Courier New" w:hAnsi="Courier New" w:cs="Courier New"/>
+          <w:color w:val="000000" w:themeColor="text1"/>
+          <w:sz w:val="21"/>
+          <w:szCs w:val="21"/>
+          <w:lang w:val="en-US"/>
+        </w:rPr>
+        <w:t xml:space="preserve">    power NUMERIC(1, 0) NOT NULL CHECK(power &gt;= 0 AND power &lt;= 5),</w:t>
       </w:r>
     </w:p>
     <w:p>
@@ -6195,51 +5109,7 @@
           <w:szCs w:val="21"/>
           <w:lang w:val="en-US"/>
         </w:rPr>
-        <w:t xml:space="preserve">    </w:t>
-      </w:r>
-      <w:proofErr w:type="spellStart"/>
-      <w:r>
-        <w:rPr>
-          <w:rFonts w:ascii="Courier New" w:eastAsia="Courier New" w:hAnsi="Courier New" w:cs="Courier New"/>
-          <w:color w:val="000000" w:themeColor="text1"/>
-          <w:sz w:val="21"/>
-          <w:szCs w:val="21"/>
-          <w:lang w:val="en-US"/>
-        </w:rPr>
-        <w:t>person_id</w:t>
-      </w:r>
-      <w:proofErr w:type="spellEnd"/>
-      <w:r>
-        <w:rPr>
-          <w:rFonts w:ascii="Courier New" w:eastAsia="Courier New" w:hAnsi="Courier New" w:cs="Courier New"/>
-          <w:color w:val="000000" w:themeColor="text1"/>
-          <w:sz w:val="21"/>
-          <w:szCs w:val="21"/>
-          <w:lang w:val="en-US"/>
-        </w:rPr>
-        <w:t xml:space="preserve"> INTEGER REFERENCES person(</w:t>
-      </w:r>
-      <w:proofErr w:type="spellStart"/>
-      <w:r>
-        <w:rPr>
-          <w:rFonts w:ascii="Courier New" w:eastAsia="Courier New" w:hAnsi="Courier New" w:cs="Courier New"/>
-          <w:color w:val="000000" w:themeColor="text1"/>
-          <w:sz w:val="21"/>
-          <w:szCs w:val="21"/>
-          <w:lang w:val="en-US"/>
-        </w:rPr>
-        <w:t>person_id</w:t>
-      </w:r>
-      <w:proofErr w:type="spellEnd"/>
-      <w:r>
-        <w:rPr>
-          <w:rFonts w:ascii="Courier New" w:eastAsia="Courier New" w:hAnsi="Courier New" w:cs="Courier New"/>
-          <w:color w:val="000000" w:themeColor="text1"/>
-          <w:sz w:val="21"/>
-          <w:szCs w:val="21"/>
-          <w:lang w:val="en-US"/>
-        </w:rPr>
-        <w:t>) NOT NULL</w:t>
+        <w:t xml:space="preserve">    person_id INTEGER REFERENCES person(person_id) NOT NULL</w:t>
       </w:r>
     </w:p>
     <w:p>
@@ -6313,115 +5183,49 @@
           <w:szCs w:val="21"/>
           <w:lang w:val="en-US"/>
         </w:rPr>
-        <w:t xml:space="preserve">    </w:t>
-      </w:r>
-      <w:proofErr w:type="spellStart"/>
-      <w:r>
-        <w:rPr>
-          <w:rFonts w:ascii="Courier New" w:eastAsia="Courier New" w:hAnsi="Courier New" w:cs="Courier New"/>
-          <w:color w:val="000000" w:themeColor="text1"/>
-          <w:sz w:val="21"/>
-          <w:szCs w:val="21"/>
-          <w:lang w:val="en-US"/>
-        </w:rPr>
-        <w:t>citizenship_id</w:t>
-      </w:r>
-      <w:proofErr w:type="spellEnd"/>
-      <w:r>
-        <w:rPr>
-          <w:rFonts w:ascii="Courier New" w:eastAsia="Courier New" w:hAnsi="Courier New" w:cs="Courier New"/>
-          <w:color w:val="000000" w:themeColor="text1"/>
-          <w:sz w:val="21"/>
-          <w:szCs w:val="21"/>
-          <w:lang w:val="en-US"/>
-        </w:rPr>
-        <w:t xml:space="preserve"> SERIAL PRIMARY KEY,</w:t>
-      </w:r>
-    </w:p>
-    <w:p>
-      <w:pPr>
-        <w:rPr>
-          <w:rFonts w:ascii="Courier New" w:eastAsia="Courier New" w:hAnsi="Courier New" w:cs="Courier New"/>
-          <w:color w:val="000000" w:themeColor="text1"/>
-          <w:sz w:val="21"/>
-          <w:szCs w:val="21"/>
-          <w:lang w:val="en-US"/>
-        </w:rPr>
-      </w:pPr>
-      <w:r>
-        <w:rPr>
-          <w:rFonts w:ascii="Courier New" w:eastAsia="Courier New" w:hAnsi="Courier New" w:cs="Courier New"/>
-          <w:color w:val="000000" w:themeColor="text1"/>
-          <w:sz w:val="21"/>
-          <w:szCs w:val="21"/>
-          <w:lang w:val="en-US"/>
-        </w:rPr>
-        <w:t xml:space="preserve">    name </w:t>
-      </w:r>
-      <w:proofErr w:type="gramStart"/>
-      <w:r>
-        <w:rPr>
-          <w:rFonts w:ascii="Courier New" w:eastAsia="Courier New" w:hAnsi="Courier New" w:cs="Courier New"/>
-          <w:color w:val="000000" w:themeColor="text1"/>
-          <w:sz w:val="21"/>
-          <w:szCs w:val="21"/>
-          <w:lang w:val="en-US"/>
-        </w:rPr>
-        <w:t>VARCHAR(</w:t>
-      </w:r>
-      <w:proofErr w:type="gramEnd"/>
-      <w:r>
-        <w:rPr>
-          <w:rFonts w:ascii="Courier New" w:eastAsia="Courier New" w:hAnsi="Courier New" w:cs="Courier New"/>
-          <w:color w:val="000000" w:themeColor="text1"/>
-          <w:sz w:val="21"/>
-          <w:szCs w:val="21"/>
-          <w:lang w:val="en-US"/>
-        </w:rPr>
-        <w:t>64) NOT NULL UNIQUE,</w:t>
-      </w:r>
-    </w:p>
-    <w:p>
-      <w:pPr>
-        <w:rPr>
-          <w:rFonts w:ascii="Courier New" w:eastAsia="Courier New" w:hAnsi="Courier New" w:cs="Courier New"/>
-          <w:color w:val="000000" w:themeColor="text1"/>
-          <w:sz w:val="21"/>
-          <w:szCs w:val="21"/>
-          <w:lang w:val="en-US"/>
-        </w:rPr>
-      </w:pPr>
-      <w:r>
-        <w:rPr>
-          <w:rFonts w:ascii="Courier New" w:eastAsia="Courier New" w:hAnsi="Courier New" w:cs="Courier New"/>
-          <w:color w:val="000000" w:themeColor="text1"/>
-          <w:sz w:val="21"/>
-          <w:szCs w:val="21"/>
-          <w:lang w:val="en-US"/>
-        </w:rPr>
-        <w:t xml:space="preserve">    </w:t>
-      </w:r>
-      <w:proofErr w:type="spellStart"/>
-      <w:r>
-        <w:rPr>
-          <w:rFonts w:ascii="Courier New" w:eastAsia="Courier New" w:hAnsi="Courier New" w:cs="Courier New"/>
-          <w:color w:val="000000" w:themeColor="text1"/>
-          <w:sz w:val="21"/>
-          <w:szCs w:val="21"/>
-          <w:lang w:val="en-US"/>
-        </w:rPr>
-        <w:t>need_visa</w:t>
-      </w:r>
-      <w:proofErr w:type="spellEnd"/>
-      <w:r>
-        <w:rPr>
-          <w:rFonts w:ascii="Courier New" w:eastAsia="Courier New" w:hAnsi="Courier New" w:cs="Courier New"/>
-          <w:color w:val="000000" w:themeColor="text1"/>
-          <w:sz w:val="21"/>
-          <w:szCs w:val="21"/>
-          <w:lang w:val="en-US"/>
-        </w:rPr>
-        <w:t xml:space="preserve"> BOOLEAN</w:t>
+        <w:t xml:space="preserve">    citizenship_id SERIAL PRIMARY KEY,</w:t>
+      </w:r>
+    </w:p>
+    <w:p>
+      <w:pPr>
+        <w:rPr>
+          <w:rFonts w:ascii="Courier New" w:eastAsia="Courier New" w:hAnsi="Courier New" w:cs="Courier New"/>
+          <w:color w:val="000000" w:themeColor="text1"/>
+          <w:sz w:val="21"/>
+          <w:szCs w:val="21"/>
+          <w:lang w:val="en-US"/>
+        </w:rPr>
+      </w:pPr>
+      <w:r>
+        <w:rPr>
+          <w:rFonts w:ascii="Courier New" w:eastAsia="Courier New" w:hAnsi="Courier New" w:cs="Courier New"/>
+          <w:color w:val="000000" w:themeColor="text1"/>
+          <w:sz w:val="21"/>
+          <w:szCs w:val="21"/>
+          <w:lang w:val="en-US"/>
+        </w:rPr>
+        <w:t xml:space="preserve">    name VARCHAR(64) NOT NULL UNIQUE,</w:t>
+      </w:r>
+    </w:p>
+    <w:p>
+      <w:pPr>
+        <w:rPr>
+          <w:rFonts w:ascii="Courier New" w:eastAsia="Courier New" w:hAnsi="Courier New" w:cs="Courier New"/>
+          <w:color w:val="000000" w:themeColor="text1"/>
+          <w:sz w:val="21"/>
+          <w:szCs w:val="21"/>
+          <w:lang w:val="en-US"/>
+        </w:rPr>
+      </w:pPr>
+      <w:r>
+        <w:rPr>
+          <w:rFonts w:ascii="Courier New" w:eastAsia="Courier New" w:hAnsi="Courier New" w:cs="Courier New"/>
+          <w:color w:val="000000" w:themeColor="text1"/>
+          <w:sz w:val="21"/>
+          <w:szCs w:val="21"/>
+          <w:lang w:val="en-US"/>
+        </w:rPr>
+        <w:t xml:space="preserve">    need_visa BOOLEAN</w:t>
       </w:r>
     </w:p>
     <w:p>
@@ -6474,236 +5278,70 @@
           <w:szCs w:val="21"/>
           <w:lang w:val="en-US"/>
         </w:rPr>
-        <w:t xml:space="preserve">CREATE TABLE </w:t>
-      </w:r>
-      <w:proofErr w:type="spellStart"/>
-      <w:r>
-        <w:rPr>
-          <w:rFonts w:ascii="Courier New" w:eastAsia="Courier New" w:hAnsi="Courier New" w:cs="Courier New"/>
-          <w:color w:val="000000" w:themeColor="text1"/>
-          <w:sz w:val="21"/>
-          <w:szCs w:val="21"/>
-          <w:lang w:val="en-US"/>
-        </w:rPr>
-        <w:t>person_citizenship_relation</w:t>
-      </w:r>
-      <w:proofErr w:type="spellEnd"/>
-      <w:r>
-        <w:rPr>
-          <w:rFonts w:ascii="Courier New" w:eastAsia="Courier New" w:hAnsi="Courier New" w:cs="Courier New"/>
-          <w:color w:val="000000" w:themeColor="text1"/>
-          <w:sz w:val="21"/>
-          <w:szCs w:val="21"/>
-          <w:lang w:val="en-US"/>
-        </w:rPr>
-        <w:t xml:space="preserve"> (</w:t>
-      </w:r>
-    </w:p>
-    <w:p>
-      <w:pPr>
-        <w:rPr>
-          <w:rFonts w:ascii="Courier New" w:eastAsia="Courier New" w:hAnsi="Courier New" w:cs="Courier New"/>
-          <w:color w:val="000000" w:themeColor="text1"/>
-          <w:sz w:val="21"/>
-          <w:szCs w:val="21"/>
-          <w:lang w:val="en-US"/>
-        </w:rPr>
-      </w:pPr>
-      <w:r>
-        <w:rPr>
-          <w:rFonts w:ascii="Courier New" w:eastAsia="Courier New" w:hAnsi="Courier New" w:cs="Courier New"/>
-          <w:color w:val="000000" w:themeColor="text1"/>
-          <w:sz w:val="21"/>
-          <w:szCs w:val="21"/>
-          <w:lang w:val="en-US"/>
-        </w:rPr>
-        <w:t xml:space="preserve">    </w:t>
-      </w:r>
-      <w:proofErr w:type="spellStart"/>
-      <w:r>
-        <w:rPr>
-          <w:rFonts w:ascii="Courier New" w:eastAsia="Courier New" w:hAnsi="Courier New" w:cs="Courier New"/>
-          <w:color w:val="000000" w:themeColor="text1"/>
-          <w:sz w:val="21"/>
-          <w:szCs w:val="21"/>
-          <w:lang w:val="en-US"/>
-        </w:rPr>
-        <w:t>person_id</w:t>
-      </w:r>
-      <w:proofErr w:type="spellEnd"/>
-      <w:r>
-        <w:rPr>
-          <w:rFonts w:ascii="Courier New" w:eastAsia="Courier New" w:hAnsi="Courier New" w:cs="Courier New"/>
-          <w:color w:val="000000" w:themeColor="text1"/>
-          <w:sz w:val="21"/>
-          <w:szCs w:val="21"/>
-          <w:lang w:val="en-US"/>
-        </w:rPr>
-        <w:t xml:space="preserve"> INTEGER REFERENCES persons(</w:t>
-      </w:r>
-      <w:proofErr w:type="spellStart"/>
-      <w:r>
-        <w:rPr>
-          <w:rFonts w:ascii="Courier New" w:eastAsia="Courier New" w:hAnsi="Courier New" w:cs="Courier New"/>
-          <w:color w:val="000000" w:themeColor="text1"/>
-          <w:sz w:val="21"/>
-          <w:szCs w:val="21"/>
-          <w:lang w:val="en-US"/>
-        </w:rPr>
-        <w:t>person_id</w:t>
-      </w:r>
-      <w:proofErr w:type="spellEnd"/>
-      <w:r>
-        <w:rPr>
-          <w:rFonts w:ascii="Courier New" w:eastAsia="Courier New" w:hAnsi="Courier New" w:cs="Courier New"/>
-          <w:color w:val="000000" w:themeColor="text1"/>
-          <w:sz w:val="21"/>
-          <w:szCs w:val="21"/>
-          <w:lang w:val="en-US"/>
-        </w:rPr>
-        <w:t>),</w:t>
-      </w:r>
-    </w:p>
-    <w:p>
-      <w:pPr>
-        <w:rPr>
-          <w:rFonts w:ascii="Courier New" w:eastAsia="Courier New" w:hAnsi="Courier New" w:cs="Courier New"/>
-          <w:color w:val="000000" w:themeColor="text1"/>
-          <w:sz w:val="21"/>
-          <w:szCs w:val="21"/>
-          <w:lang w:val="en-US"/>
-        </w:rPr>
-      </w:pPr>
-      <w:r>
-        <w:rPr>
-          <w:rFonts w:ascii="Courier New" w:eastAsia="Courier New" w:hAnsi="Courier New" w:cs="Courier New"/>
-          <w:color w:val="000000" w:themeColor="text1"/>
-          <w:sz w:val="21"/>
-          <w:szCs w:val="21"/>
-          <w:lang w:val="en-US"/>
-        </w:rPr>
-        <w:t xml:space="preserve">    </w:t>
-      </w:r>
-      <w:proofErr w:type="spellStart"/>
-      <w:r>
-        <w:rPr>
-          <w:rFonts w:ascii="Courier New" w:eastAsia="Courier New" w:hAnsi="Courier New" w:cs="Courier New"/>
-          <w:color w:val="000000" w:themeColor="text1"/>
-          <w:sz w:val="21"/>
-          <w:szCs w:val="21"/>
-          <w:lang w:val="en-US"/>
-        </w:rPr>
-        <w:t>country_id</w:t>
-      </w:r>
-      <w:proofErr w:type="spellEnd"/>
-      <w:r>
-        <w:rPr>
-          <w:rFonts w:ascii="Courier New" w:eastAsia="Courier New" w:hAnsi="Courier New" w:cs="Courier New"/>
-          <w:color w:val="000000" w:themeColor="text1"/>
-          <w:sz w:val="21"/>
-          <w:szCs w:val="21"/>
-          <w:lang w:val="en-US"/>
-        </w:rPr>
-        <w:t xml:space="preserve"> INTEGER REFERENCES country(</w:t>
-      </w:r>
-      <w:proofErr w:type="spellStart"/>
-      <w:r>
-        <w:rPr>
-          <w:rFonts w:ascii="Courier New" w:eastAsia="Courier New" w:hAnsi="Courier New" w:cs="Courier New"/>
-          <w:color w:val="000000" w:themeColor="text1"/>
-          <w:sz w:val="21"/>
-          <w:szCs w:val="21"/>
-          <w:lang w:val="en-US"/>
-        </w:rPr>
-        <w:t>country_id</w:t>
-      </w:r>
-      <w:proofErr w:type="spellEnd"/>
-      <w:r>
-        <w:rPr>
-          <w:rFonts w:ascii="Courier New" w:eastAsia="Courier New" w:hAnsi="Courier New" w:cs="Courier New"/>
-          <w:color w:val="000000" w:themeColor="text1"/>
-          <w:sz w:val="21"/>
-          <w:szCs w:val="21"/>
-          <w:lang w:val="en-US"/>
-        </w:rPr>
-        <w:t>),</w:t>
-      </w:r>
-    </w:p>
-    <w:p>
-      <w:pPr>
-        <w:rPr>
-          <w:rFonts w:ascii="Courier New" w:eastAsia="Courier New" w:hAnsi="Courier New" w:cs="Courier New"/>
-          <w:color w:val="000000" w:themeColor="text1"/>
-          <w:sz w:val="21"/>
-          <w:szCs w:val="21"/>
-          <w:lang w:val="en-US"/>
-        </w:rPr>
-      </w:pPr>
-      <w:r>
-        <w:rPr>
-          <w:rFonts w:ascii="Courier New" w:eastAsia="Courier New" w:hAnsi="Courier New" w:cs="Courier New"/>
-          <w:color w:val="000000" w:themeColor="text1"/>
-          <w:sz w:val="21"/>
-          <w:szCs w:val="21"/>
-          <w:lang w:val="en-US"/>
-        </w:rPr>
-        <w:t xml:space="preserve">    PRIMARY </w:t>
-      </w:r>
-      <w:proofErr w:type="gramStart"/>
-      <w:r>
-        <w:rPr>
-          <w:rFonts w:ascii="Courier New" w:eastAsia="Courier New" w:hAnsi="Courier New" w:cs="Courier New"/>
-          <w:color w:val="000000" w:themeColor="text1"/>
-          <w:sz w:val="21"/>
-          <w:szCs w:val="21"/>
-          <w:lang w:val="en-US"/>
-        </w:rPr>
-        <w:t>KEY(</w:t>
-      </w:r>
-      <w:proofErr w:type="spellStart"/>
-      <w:proofErr w:type="gramEnd"/>
-      <w:r>
-        <w:rPr>
-          <w:rFonts w:ascii="Courier New" w:eastAsia="Courier New" w:hAnsi="Courier New" w:cs="Courier New"/>
-          <w:color w:val="000000" w:themeColor="text1"/>
-          <w:sz w:val="21"/>
-          <w:szCs w:val="21"/>
-          <w:lang w:val="en-US"/>
-        </w:rPr>
-        <w:t>person_id</w:t>
-      </w:r>
-      <w:proofErr w:type="spellEnd"/>
-      <w:r>
-        <w:rPr>
-          <w:rFonts w:ascii="Courier New" w:eastAsia="Courier New" w:hAnsi="Courier New" w:cs="Courier New"/>
-          <w:color w:val="000000" w:themeColor="text1"/>
-          <w:sz w:val="21"/>
-          <w:szCs w:val="21"/>
-          <w:lang w:val="en-US"/>
-        </w:rPr>
-        <w:t xml:space="preserve">, </w:t>
-      </w:r>
-      <w:proofErr w:type="spellStart"/>
-      <w:r>
-        <w:rPr>
-          <w:rFonts w:ascii="Courier New" w:eastAsia="Courier New" w:hAnsi="Courier New" w:cs="Courier New"/>
-          <w:color w:val="000000" w:themeColor="text1"/>
-          <w:sz w:val="21"/>
-          <w:szCs w:val="21"/>
-          <w:lang w:val="en-US"/>
-        </w:rPr>
-        <w:t>country_id</w:t>
-      </w:r>
-      <w:proofErr w:type="spellEnd"/>
-      <w:r>
-        <w:rPr>
-          <w:rFonts w:ascii="Courier New" w:eastAsia="Courier New" w:hAnsi="Courier New" w:cs="Courier New"/>
-          <w:color w:val="000000" w:themeColor="text1"/>
-          <w:sz w:val="21"/>
-          <w:szCs w:val="21"/>
-          <w:lang w:val="en-US"/>
-        </w:rPr>
-        <w:t>)</w:t>
+        <w:t>CREATE TABLE person_citizenship_relation (</w:t>
+      </w:r>
+    </w:p>
+    <w:p>
+      <w:pPr>
+        <w:rPr>
+          <w:rFonts w:ascii="Courier New" w:eastAsia="Courier New" w:hAnsi="Courier New" w:cs="Courier New"/>
+          <w:color w:val="000000" w:themeColor="text1"/>
+          <w:sz w:val="21"/>
+          <w:szCs w:val="21"/>
+          <w:lang w:val="en-US"/>
+        </w:rPr>
+      </w:pPr>
+      <w:r>
+        <w:rPr>
+          <w:rFonts w:ascii="Courier New" w:eastAsia="Courier New" w:hAnsi="Courier New" w:cs="Courier New"/>
+          <w:color w:val="000000" w:themeColor="text1"/>
+          <w:sz w:val="21"/>
+          <w:szCs w:val="21"/>
+          <w:lang w:val="en-US"/>
+        </w:rPr>
+        <w:t xml:space="preserve">    person_id INTEGER REFERENCES persons(person_id),</w:t>
+      </w:r>
+    </w:p>
+    <w:p>
+      <w:pPr>
+        <w:rPr>
+          <w:rFonts w:ascii="Courier New" w:eastAsia="Courier New" w:hAnsi="Courier New" w:cs="Courier New"/>
+          <w:color w:val="000000" w:themeColor="text1"/>
+          <w:sz w:val="21"/>
+          <w:szCs w:val="21"/>
+          <w:lang w:val="en-US"/>
+        </w:rPr>
+      </w:pPr>
+      <w:r>
+        <w:rPr>
+          <w:rFonts w:ascii="Courier New" w:eastAsia="Courier New" w:hAnsi="Courier New" w:cs="Courier New"/>
+          <w:color w:val="000000" w:themeColor="text1"/>
+          <w:sz w:val="21"/>
+          <w:szCs w:val="21"/>
+          <w:lang w:val="en-US"/>
+        </w:rPr>
+        <w:t xml:space="preserve">    country_id INTEGER REFERENCES country(country_id),</w:t>
+      </w:r>
+    </w:p>
+    <w:p>
+      <w:pPr>
+        <w:rPr>
+          <w:rFonts w:ascii="Courier New" w:eastAsia="Courier New" w:hAnsi="Courier New" w:cs="Courier New"/>
+          <w:color w:val="000000" w:themeColor="text1"/>
+          <w:sz w:val="21"/>
+          <w:szCs w:val="21"/>
+          <w:lang w:val="en-US"/>
+        </w:rPr>
+      </w:pPr>
+      <w:r>
+        <w:rPr>
+          <w:rFonts w:ascii="Courier New" w:eastAsia="Courier New" w:hAnsi="Courier New" w:cs="Courier New"/>
+          <w:color w:val="000000" w:themeColor="text1"/>
+          <w:sz w:val="21"/>
+          <w:szCs w:val="21"/>
+          <w:lang w:val="en-US"/>
+        </w:rPr>
+        <w:t xml:space="preserve">    PRIMARY KEY(person_id, country_id)</w:t>
       </w:r>
     </w:p>
     <w:p>
@@ -6756,1950 +5394,388 @@
           <w:szCs w:val="21"/>
           <w:lang w:val="en-US"/>
         </w:rPr>
-        <w:t xml:space="preserve">INSERT INTO </w:t>
-      </w:r>
-      <w:proofErr w:type="spellStart"/>
-      <w:r>
-        <w:rPr>
-          <w:rFonts w:ascii="Courier New" w:eastAsia="Courier New" w:hAnsi="Courier New" w:cs="Courier New"/>
-          <w:color w:val="000000" w:themeColor="text1"/>
-          <w:sz w:val="21"/>
-          <w:szCs w:val="21"/>
-          <w:lang w:val="en-US"/>
-        </w:rPr>
-        <w:t>space_object</w:t>
-      </w:r>
-      <w:proofErr w:type="spellEnd"/>
-      <w:r>
-        <w:rPr>
-          <w:rFonts w:ascii="Courier New" w:eastAsia="Courier New" w:hAnsi="Courier New" w:cs="Courier New"/>
-          <w:color w:val="000000" w:themeColor="text1"/>
-          <w:sz w:val="21"/>
-          <w:szCs w:val="21"/>
-          <w:lang w:val="en-US"/>
-        </w:rPr>
-        <w:t xml:space="preserve"> (</w:t>
-      </w:r>
-      <w:proofErr w:type="spellStart"/>
-      <w:r>
-        <w:rPr>
-          <w:rFonts w:ascii="Courier New" w:eastAsia="Courier New" w:hAnsi="Courier New" w:cs="Courier New"/>
-          <w:color w:val="000000" w:themeColor="text1"/>
-          <w:sz w:val="21"/>
-          <w:szCs w:val="21"/>
-          <w:lang w:val="en-US"/>
-        </w:rPr>
-        <w:t>coords</w:t>
-      </w:r>
-      <w:proofErr w:type="spellEnd"/>
-      <w:r>
-        <w:rPr>
-          <w:rFonts w:ascii="Courier New" w:eastAsia="Courier New" w:hAnsi="Courier New" w:cs="Courier New"/>
-          <w:color w:val="000000" w:themeColor="text1"/>
-          <w:sz w:val="21"/>
-          <w:szCs w:val="21"/>
-          <w:lang w:val="en-US"/>
-        </w:rPr>
-        <w:t xml:space="preserve">, weight, diameter, </w:t>
-      </w:r>
-      <w:proofErr w:type="spellStart"/>
-      <w:r>
-        <w:rPr>
-          <w:rFonts w:ascii="Courier New" w:eastAsia="Courier New" w:hAnsi="Courier New" w:cs="Courier New"/>
-          <w:color w:val="000000" w:themeColor="text1"/>
-          <w:sz w:val="21"/>
-          <w:szCs w:val="21"/>
-          <w:lang w:val="en-US"/>
-        </w:rPr>
-        <w:t>has_atmosphere</w:t>
-      </w:r>
-      <w:proofErr w:type="spellEnd"/>
-      <w:r>
-        <w:rPr>
-          <w:rFonts w:ascii="Courier New" w:eastAsia="Courier New" w:hAnsi="Courier New" w:cs="Courier New"/>
-          <w:color w:val="000000" w:themeColor="text1"/>
-          <w:sz w:val="21"/>
-          <w:szCs w:val="21"/>
-          <w:lang w:val="en-US"/>
-        </w:rPr>
-        <w:t xml:space="preserve">, </w:t>
-      </w:r>
-      <w:proofErr w:type="spellStart"/>
-      <w:r>
-        <w:rPr>
-          <w:rFonts w:ascii="Courier New" w:eastAsia="Courier New" w:hAnsi="Courier New" w:cs="Courier New"/>
-          <w:color w:val="000000" w:themeColor="text1"/>
-          <w:sz w:val="21"/>
-          <w:szCs w:val="21"/>
-          <w:lang w:val="en-US"/>
-        </w:rPr>
-        <w:t>has_magnetic_field</w:t>
-      </w:r>
-      <w:proofErr w:type="spellEnd"/>
-      <w:r>
-        <w:rPr>
-          <w:rFonts w:ascii="Courier New" w:eastAsia="Courier New" w:hAnsi="Courier New" w:cs="Courier New"/>
-          <w:color w:val="000000" w:themeColor="text1"/>
-          <w:sz w:val="21"/>
-          <w:szCs w:val="21"/>
-          <w:lang w:val="en-US"/>
-        </w:rPr>
-        <w:t>) VALUES (</w:t>
-      </w:r>
-      <w:proofErr w:type="gramStart"/>
-      <w:r>
-        <w:rPr>
-          <w:rFonts w:ascii="Courier New" w:eastAsia="Courier New" w:hAnsi="Courier New" w:cs="Courier New"/>
-          <w:color w:val="000000" w:themeColor="text1"/>
-          <w:sz w:val="21"/>
-          <w:szCs w:val="21"/>
-          <w:lang w:val="en-US"/>
-        </w:rPr>
-        <w:t>POINT(</w:t>
-      </w:r>
-      <w:proofErr w:type="gramEnd"/>
-      <w:r>
-        <w:rPr>
-          <w:rFonts w:ascii="Courier New" w:eastAsia="Courier New" w:hAnsi="Courier New" w:cs="Courier New"/>
-          <w:color w:val="000000" w:themeColor="text1"/>
-          <w:sz w:val="21"/>
-          <w:szCs w:val="21"/>
-          <w:lang w:val="en-US"/>
-        </w:rPr>
-        <w:t>0, 0), 59742000000000000000, 12742000, TRUE, TRUE);</w:t>
-      </w:r>
-    </w:p>
-    <w:p>
-      <w:pPr>
-        <w:rPr>
-          <w:rFonts w:ascii="Courier New" w:eastAsia="Courier New" w:hAnsi="Courier New" w:cs="Courier New"/>
-          <w:color w:val="000000" w:themeColor="text1"/>
-          <w:sz w:val="21"/>
-          <w:szCs w:val="21"/>
-          <w:lang w:val="en-US"/>
-        </w:rPr>
-      </w:pPr>
-      <w:r>
-        <w:rPr>
-          <w:rFonts w:ascii="Courier New" w:eastAsia="Courier New" w:hAnsi="Courier New" w:cs="Courier New"/>
-          <w:color w:val="000000" w:themeColor="text1"/>
-          <w:sz w:val="21"/>
-          <w:szCs w:val="21"/>
-          <w:lang w:val="en-US"/>
-        </w:rPr>
-        <w:t xml:space="preserve">INSERT INTO </w:t>
-      </w:r>
-      <w:proofErr w:type="spellStart"/>
-      <w:r>
-        <w:rPr>
-          <w:rFonts w:ascii="Courier New" w:eastAsia="Courier New" w:hAnsi="Courier New" w:cs="Courier New"/>
-          <w:color w:val="000000" w:themeColor="text1"/>
-          <w:sz w:val="21"/>
-          <w:szCs w:val="21"/>
-          <w:lang w:val="en-US"/>
-        </w:rPr>
-        <w:t>space_object</w:t>
-      </w:r>
-      <w:proofErr w:type="spellEnd"/>
-      <w:r>
-        <w:rPr>
-          <w:rFonts w:ascii="Courier New" w:eastAsia="Courier New" w:hAnsi="Courier New" w:cs="Courier New"/>
-          <w:color w:val="000000" w:themeColor="text1"/>
-          <w:sz w:val="21"/>
-          <w:szCs w:val="21"/>
-          <w:lang w:val="en-US"/>
-        </w:rPr>
-        <w:t xml:space="preserve"> (</w:t>
-      </w:r>
-      <w:proofErr w:type="spellStart"/>
-      <w:r>
-        <w:rPr>
-          <w:rFonts w:ascii="Courier New" w:eastAsia="Courier New" w:hAnsi="Courier New" w:cs="Courier New"/>
-          <w:color w:val="000000" w:themeColor="text1"/>
-          <w:sz w:val="21"/>
-          <w:szCs w:val="21"/>
-          <w:lang w:val="en-US"/>
-        </w:rPr>
-        <w:t>coords</w:t>
-      </w:r>
-      <w:proofErr w:type="spellEnd"/>
-      <w:r>
-        <w:rPr>
-          <w:rFonts w:ascii="Courier New" w:eastAsia="Courier New" w:hAnsi="Courier New" w:cs="Courier New"/>
-          <w:color w:val="000000" w:themeColor="text1"/>
-          <w:sz w:val="21"/>
-          <w:szCs w:val="21"/>
-          <w:lang w:val="en-US"/>
-        </w:rPr>
-        <w:t xml:space="preserve">, weight, diameter, </w:t>
-      </w:r>
-      <w:proofErr w:type="spellStart"/>
-      <w:r>
-        <w:rPr>
-          <w:rFonts w:ascii="Courier New" w:eastAsia="Courier New" w:hAnsi="Courier New" w:cs="Courier New"/>
-          <w:color w:val="000000" w:themeColor="text1"/>
-          <w:sz w:val="21"/>
-          <w:szCs w:val="21"/>
-          <w:lang w:val="en-US"/>
-        </w:rPr>
-        <w:t>has_atmosphere</w:t>
-      </w:r>
-      <w:proofErr w:type="spellEnd"/>
-      <w:r>
-        <w:rPr>
-          <w:rFonts w:ascii="Courier New" w:eastAsia="Courier New" w:hAnsi="Courier New" w:cs="Courier New"/>
-          <w:color w:val="000000" w:themeColor="text1"/>
-          <w:sz w:val="21"/>
-          <w:szCs w:val="21"/>
-          <w:lang w:val="en-US"/>
-        </w:rPr>
-        <w:t xml:space="preserve">, </w:t>
-      </w:r>
-      <w:proofErr w:type="spellStart"/>
-      <w:r>
-        <w:rPr>
-          <w:rFonts w:ascii="Courier New" w:eastAsia="Courier New" w:hAnsi="Courier New" w:cs="Courier New"/>
-          <w:color w:val="000000" w:themeColor="text1"/>
-          <w:sz w:val="21"/>
-          <w:szCs w:val="21"/>
-          <w:lang w:val="en-US"/>
-        </w:rPr>
-        <w:t>has_magnetic_field</w:t>
-      </w:r>
-      <w:proofErr w:type="spellEnd"/>
-      <w:r>
-        <w:rPr>
-          <w:rFonts w:ascii="Courier New" w:eastAsia="Courier New" w:hAnsi="Courier New" w:cs="Courier New"/>
-          <w:color w:val="000000" w:themeColor="text1"/>
-          <w:sz w:val="21"/>
-          <w:szCs w:val="21"/>
-          <w:lang w:val="en-US"/>
-        </w:rPr>
-        <w:t>) VALUES (</w:t>
-      </w:r>
-      <w:proofErr w:type="gramStart"/>
-      <w:r>
-        <w:rPr>
-          <w:rFonts w:ascii="Courier New" w:eastAsia="Courier New" w:hAnsi="Courier New" w:cs="Courier New"/>
-          <w:color w:val="000000" w:themeColor="text1"/>
-          <w:sz w:val="21"/>
-          <w:szCs w:val="21"/>
-          <w:lang w:val="en-US"/>
-        </w:rPr>
-        <w:t>POINT(</w:t>
-      </w:r>
-      <w:proofErr w:type="gramEnd"/>
-      <w:r>
-        <w:rPr>
-          <w:rFonts w:ascii="Courier New" w:eastAsia="Courier New" w:hAnsi="Courier New" w:cs="Courier New"/>
-          <w:color w:val="000000" w:themeColor="text1"/>
-          <w:sz w:val="21"/>
-          <w:szCs w:val="21"/>
-          <w:lang w:val="en-US"/>
-        </w:rPr>
-        <w:t>123.23, 35.56), 734767309000000, 123456, TRUE, TRUE);</w:t>
-      </w:r>
-    </w:p>
-    <w:p>
-      <w:pPr>
-        <w:rPr>
-          <w:rFonts w:ascii="Courier New" w:eastAsia="Courier New" w:hAnsi="Courier New" w:cs="Courier New"/>
-          <w:color w:val="000000" w:themeColor="text1"/>
-          <w:sz w:val="21"/>
-          <w:szCs w:val="21"/>
-          <w:lang w:val="en-US"/>
-        </w:rPr>
-      </w:pPr>
-      <w:r>
-        <w:rPr>
-          <w:rFonts w:ascii="Courier New" w:eastAsia="Courier New" w:hAnsi="Courier New" w:cs="Courier New"/>
-          <w:color w:val="000000" w:themeColor="text1"/>
-          <w:sz w:val="21"/>
-          <w:szCs w:val="21"/>
-          <w:lang w:val="en-US"/>
-        </w:rPr>
-        <w:t xml:space="preserve">INSERT INTO </w:t>
-      </w:r>
-      <w:proofErr w:type="spellStart"/>
-      <w:r>
-        <w:rPr>
-          <w:rFonts w:ascii="Courier New" w:eastAsia="Courier New" w:hAnsi="Courier New" w:cs="Courier New"/>
-          <w:color w:val="000000" w:themeColor="text1"/>
-          <w:sz w:val="21"/>
-          <w:szCs w:val="21"/>
-          <w:lang w:val="en-US"/>
-        </w:rPr>
-        <w:t>space_object</w:t>
-      </w:r>
-      <w:proofErr w:type="spellEnd"/>
-      <w:r>
-        <w:rPr>
-          <w:rFonts w:ascii="Courier New" w:eastAsia="Courier New" w:hAnsi="Courier New" w:cs="Courier New"/>
-          <w:color w:val="000000" w:themeColor="text1"/>
-          <w:sz w:val="21"/>
-          <w:szCs w:val="21"/>
-          <w:lang w:val="en-US"/>
-        </w:rPr>
-        <w:t xml:space="preserve"> (</w:t>
-      </w:r>
-      <w:proofErr w:type="spellStart"/>
-      <w:r>
-        <w:rPr>
-          <w:rFonts w:ascii="Courier New" w:eastAsia="Courier New" w:hAnsi="Courier New" w:cs="Courier New"/>
-          <w:color w:val="000000" w:themeColor="text1"/>
-          <w:sz w:val="21"/>
-          <w:szCs w:val="21"/>
-          <w:lang w:val="en-US"/>
-        </w:rPr>
-        <w:t>coords</w:t>
-      </w:r>
-      <w:proofErr w:type="spellEnd"/>
-      <w:r>
-        <w:rPr>
-          <w:rFonts w:ascii="Courier New" w:eastAsia="Courier New" w:hAnsi="Courier New" w:cs="Courier New"/>
-          <w:color w:val="000000" w:themeColor="text1"/>
-          <w:sz w:val="21"/>
-          <w:szCs w:val="21"/>
-          <w:lang w:val="en-US"/>
-        </w:rPr>
-        <w:t xml:space="preserve">, weight, diameter, </w:t>
-      </w:r>
-      <w:proofErr w:type="spellStart"/>
-      <w:r>
-        <w:rPr>
-          <w:rFonts w:ascii="Courier New" w:eastAsia="Courier New" w:hAnsi="Courier New" w:cs="Courier New"/>
-          <w:color w:val="000000" w:themeColor="text1"/>
-          <w:sz w:val="21"/>
-          <w:szCs w:val="21"/>
-          <w:lang w:val="en-US"/>
-        </w:rPr>
-        <w:t>has_atmosphere</w:t>
-      </w:r>
-      <w:proofErr w:type="spellEnd"/>
-      <w:r>
-        <w:rPr>
-          <w:rFonts w:ascii="Courier New" w:eastAsia="Courier New" w:hAnsi="Courier New" w:cs="Courier New"/>
-          <w:color w:val="000000" w:themeColor="text1"/>
-          <w:sz w:val="21"/>
-          <w:szCs w:val="21"/>
-          <w:lang w:val="en-US"/>
-        </w:rPr>
-        <w:t xml:space="preserve">, </w:t>
-      </w:r>
-      <w:proofErr w:type="spellStart"/>
-      <w:r>
-        <w:rPr>
-          <w:rFonts w:ascii="Courier New" w:eastAsia="Courier New" w:hAnsi="Courier New" w:cs="Courier New"/>
-          <w:color w:val="000000" w:themeColor="text1"/>
-          <w:sz w:val="21"/>
-          <w:szCs w:val="21"/>
-          <w:lang w:val="en-US"/>
-        </w:rPr>
-        <w:t>has_magnetic_field</w:t>
-      </w:r>
-      <w:proofErr w:type="spellEnd"/>
-      <w:r>
-        <w:rPr>
-          <w:rFonts w:ascii="Courier New" w:eastAsia="Courier New" w:hAnsi="Courier New" w:cs="Courier New"/>
-          <w:color w:val="000000" w:themeColor="text1"/>
-          <w:sz w:val="21"/>
-          <w:szCs w:val="21"/>
-          <w:lang w:val="en-US"/>
-        </w:rPr>
-        <w:t>) VALUES (</w:t>
-      </w:r>
-      <w:proofErr w:type="gramStart"/>
-      <w:r>
-        <w:rPr>
-          <w:rFonts w:ascii="Courier New" w:eastAsia="Courier New" w:hAnsi="Courier New" w:cs="Courier New"/>
-          <w:color w:val="000000" w:themeColor="text1"/>
-          <w:sz w:val="21"/>
-          <w:szCs w:val="21"/>
-          <w:lang w:val="en-US"/>
-        </w:rPr>
-        <w:t>POINT(</w:t>
-      </w:r>
-      <w:proofErr w:type="gramEnd"/>
-      <w:r>
-        <w:rPr>
-          <w:rFonts w:ascii="Courier New" w:eastAsia="Courier New" w:hAnsi="Courier New" w:cs="Courier New"/>
-          <w:color w:val="000000" w:themeColor="text1"/>
-          <w:sz w:val="21"/>
-          <w:szCs w:val="21"/>
-          <w:lang w:val="en-US"/>
-        </w:rPr>
-        <w:t>1234.213, 23432.122), 123456, 12324355, FALSE, FALSE);</w:t>
-      </w:r>
-    </w:p>
-    <w:p>
-      <w:pPr>
-        <w:rPr>
-          <w:rFonts w:ascii="Courier New" w:eastAsia="Courier New" w:hAnsi="Courier New" w:cs="Courier New"/>
-          <w:color w:val="000000" w:themeColor="text1"/>
-          <w:sz w:val="21"/>
-          <w:szCs w:val="21"/>
-          <w:lang w:val="en-US"/>
-        </w:rPr>
-      </w:pPr>
-    </w:p>
-    <w:p>
-      <w:pPr>
-        <w:rPr>
-          <w:rFonts w:ascii="Courier New" w:eastAsia="Courier New" w:hAnsi="Courier New" w:cs="Courier New"/>
-          <w:color w:val="000000" w:themeColor="text1"/>
-          <w:sz w:val="21"/>
-          <w:szCs w:val="21"/>
-          <w:lang w:val="en-US"/>
-        </w:rPr>
-      </w:pPr>
-      <w:r>
-        <w:rPr>
-          <w:rFonts w:ascii="Courier New" w:eastAsia="Courier New" w:hAnsi="Courier New" w:cs="Courier New"/>
-          <w:color w:val="000000" w:themeColor="text1"/>
-          <w:sz w:val="21"/>
-          <w:szCs w:val="21"/>
-          <w:lang w:val="en-US"/>
-        </w:rPr>
-        <w:t>INSERT INTO person (</w:t>
-      </w:r>
-      <w:proofErr w:type="spellStart"/>
-      <w:r>
-        <w:rPr>
-          <w:rFonts w:ascii="Courier New" w:eastAsia="Courier New" w:hAnsi="Courier New" w:cs="Courier New"/>
-          <w:color w:val="000000" w:themeColor="text1"/>
-          <w:sz w:val="21"/>
-          <w:szCs w:val="21"/>
-          <w:lang w:val="en-US"/>
-        </w:rPr>
-        <w:t>first_name</w:t>
-      </w:r>
-      <w:proofErr w:type="spellEnd"/>
-      <w:r>
-        <w:rPr>
-          <w:rFonts w:ascii="Courier New" w:eastAsia="Courier New" w:hAnsi="Courier New" w:cs="Courier New"/>
-          <w:color w:val="000000" w:themeColor="text1"/>
-          <w:sz w:val="21"/>
-          <w:szCs w:val="21"/>
-          <w:lang w:val="en-US"/>
-        </w:rPr>
-        <w:t xml:space="preserve">, </w:t>
-      </w:r>
-      <w:proofErr w:type="spellStart"/>
-      <w:r>
-        <w:rPr>
-          <w:rFonts w:ascii="Courier New" w:eastAsia="Courier New" w:hAnsi="Courier New" w:cs="Courier New"/>
-          <w:color w:val="000000" w:themeColor="text1"/>
-          <w:sz w:val="21"/>
-          <w:szCs w:val="21"/>
-          <w:lang w:val="en-US"/>
-        </w:rPr>
-        <w:t>last_name</w:t>
-      </w:r>
-      <w:proofErr w:type="spellEnd"/>
-      <w:r>
-        <w:rPr>
-          <w:rFonts w:ascii="Courier New" w:eastAsia="Courier New" w:hAnsi="Courier New" w:cs="Courier New"/>
-          <w:color w:val="000000" w:themeColor="text1"/>
-          <w:sz w:val="21"/>
-          <w:szCs w:val="21"/>
-          <w:lang w:val="en-US"/>
-        </w:rPr>
-        <w:t xml:space="preserve">, </w:t>
-      </w:r>
-      <w:proofErr w:type="spellStart"/>
-      <w:r>
-        <w:rPr>
-          <w:rFonts w:ascii="Courier New" w:eastAsia="Courier New" w:hAnsi="Courier New" w:cs="Courier New"/>
-          <w:color w:val="000000" w:themeColor="text1"/>
-          <w:sz w:val="21"/>
-          <w:szCs w:val="21"/>
-          <w:lang w:val="en-US"/>
-        </w:rPr>
-        <w:t>is_male</w:t>
-      </w:r>
-      <w:proofErr w:type="spellEnd"/>
-      <w:r>
-        <w:rPr>
-          <w:rFonts w:ascii="Courier New" w:eastAsia="Courier New" w:hAnsi="Courier New" w:cs="Courier New"/>
-          <w:color w:val="000000" w:themeColor="text1"/>
-          <w:sz w:val="21"/>
-          <w:szCs w:val="21"/>
-          <w:lang w:val="en-US"/>
-        </w:rPr>
-        <w:t xml:space="preserve">, height, weight, </w:t>
-      </w:r>
-      <w:proofErr w:type="spellStart"/>
-      <w:r>
-        <w:rPr>
-          <w:rFonts w:ascii="Courier New" w:eastAsia="Courier New" w:hAnsi="Courier New" w:cs="Courier New"/>
-          <w:color w:val="000000" w:themeColor="text1"/>
-          <w:sz w:val="21"/>
-          <w:szCs w:val="21"/>
-          <w:lang w:val="en-US"/>
-        </w:rPr>
-        <w:t>home_planet_id</w:t>
-      </w:r>
-      <w:proofErr w:type="spellEnd"/>
-      <w:r>
-        <w:rPr>
-          <w:rFonts w:ascii="Courier New" w:eastAsia="Courier New" w:hAnsi="Courier New" w:cs="Courier New"/>
-          <w:color w:val="000000" w:themeColor="text1"/>
-          <w:sz w:val="21"/>
-          <w:szCs w:val="21"/>
-          <w:lang w:val="en-US"/>
-        </w:rPr>
-        <w:t xml:space="preserve">, </w:t>
-      </w:r>
-      <w:proofErr w:type="spellStart"/>
-      <w:r>
-        <w:rPr>
-          <w:rFonts w:ascii="Courier New" w:eastAsia="Courier New" w:hAnsi="Courier New" w:cs="Courier New"/>
-          <w:color w:val="000000" w:themeColor="text1"/>
-          <w:sz w:val="21"/>
-          <w:szCs w:val="21"/>
-          <w:lang w:val="en-US"/>
-        </w:rPr>
-        <w:t>current_planet_id</w:t>
-      </w:r>
-      <w:proofErr w:type="spellEnd"/>
-      <w:r>
-        <w:rPr>
-          <w:rFonts w:ascii="Courier New" w:eastAsia="Courier New" w:hAnsi="Courier New" w:cs="Courier New"/>
-          <w:color w:val="000000" w:themeColor="text1"/>
-          <w:sz w:val="21"/>
-          <w:szCs w:val="21"/>
-          <w:lang w:val="en-US"/>
-        </w:rPr>
-        <w:t>) VALUES ('</w:t>
-      </w:r>
-      <w:proofErr w:type="spellStart"/>
-      <w:r>
-        <w:rPr>
-          <w:rFonts w:ascii="Courier New" w:eastAsia="Courier New" w:hAnsi="Courier New" w:cs="Courier New"/>
-          <w:color w:val="000000" w:themeColor="text1"/>
-          <w:sz w:val="21"/>
-          <w:szCs w:val="21"/>
-          <w:lang w:val="en-US"/>
-        </w:rPr>
-        <w:t>Яхве</w:t>
-      </w:r>
-      <w:proofErr w:type="spellEnd"/>
-      <w:r>
-        <w:rPr>
-          <w:rFonts w:ascii="Courier New" w:eastAsia="Courier New" w:hAnsi="Courier New" w:cs="Courier New"/>
-          <w:color w:val="000000" w:themeColor="text1"/>
-          <w:sz w:val="21"/>
-          <w:szCs w:val="21"/>
-          <w:lang w:val="en-US"/>
-        </w:rPr>
-        <w:t>', '</w:t>
-      </w:r>
-      <w:proofErr w:type="spellStart"/>
-      <w:r>
-        <w:rPr>
-          <w:rFonts w:ascii="Courier New" w:eastAsia="Courier New" w:hAnsi="Courier New" w:cs="Courier New"/>
-          <w:color w:val="000000" w:themeColor="text1"/>
-          <w:sz w:val="21"/>
-          <w:szCs w:val="21"/>
-          <w:lang w:val="en-US"/>
-        </w:rPr>
-        <w:t>Фрикович</w:t>
-      </w:r>
-      <w:proofErr w:type="spellEnd"/>
-      <w:r>
-        <w:rPr>
-          <w:rFonts w:ascii="Courier New" w:eastAsia="Courier New" w:hAnsi="Courier New" w:cs="Courier New"/>
-          <w:color w:val="000000" w:themeColor="text1"/>
-          <w:sz w:val="21"/>
-          <w:szCs w:val="21"/>
-          <w:lang w:val="en-US"/>
-        </w:rPr>
-        <w:t>', TRUE, NULL, NULL, 1, 1);</w:t>
-      </w:r>
-    </w:p>
-    <w:p>
-      <w:pPr>
-        <w:rPr>
-          <w:rFonts w:ascii="Courier New" w:eastAsia="Courier New" w:hAnsi="Courier New" w:cs="Courier New"/>
-          <w:color w:val="000000" w:themeColor="text1"/>
-          <w:sz w:val="21"/>
-          <w:szCs w:val="21"/>
-          <w:lang w:val="en-US"/>
-        </w:rPr>
-      </w:pPr>
-    </w:p>
-    <w:p>
-      <w:pPr>
-        <w:rPr>
-          <w:rFonts w:ascii="Courier New" w:eastAsia="Courier New" w:hAnsi="Courier New" w:cs="Courier New"/>
-          <w:color w:val="000000" w:themeColor="text1"/>
-          <w:sz w:val="21"/>
-          <w:szCs w:val="21"/>
-          <w:lang w:val="en-US"/>
-        </w:rPr>
-      </w:pPr>
-      <w:r>
-        <w:rPr>
-          <w:rFonts w:ascii="Courier New" w:eastAsia="Courier New" w:hAnsi="Courier New" w:cs="Courier New"/>
-          <w:color w:val="000000" w:themeColor="text1"/>
-          <w:sz w:val="21"/>
-          <w:szCs w:val="21"/>
-          <w:lang w:val="en-US"/>
-        </w:rPr>
-        <w:t xml:space="preserve">INSERT INTO </w:t>
-      </w:r>
-      <w:proofErr w:type="spellStart"/>
-      <w:r>
-        <w:rPr>
-          <w:rFonts w:ascii="Courier New" w:eastAsia="Courier New" w:hAnsi="Courier New" w:cs="Courier New"/>
-          <w:color w:val="000000" w:themeColor="text1"/>
-          <w:sz w:val="21"/>
-          <w:szCs w:val="21"/>
-          <w:lang w:val="en-US"/>
-        </w:rPr>
-        <w:t>space_object_name</w:t>
-      </w:r>
-      <w:proofErr w:type="spellEnd"/>
-      <w:r>
-        <w:rPr>
-          <w:rFonts w:ascii="Courier New" w:eastAsia="Courier New" w:hAnsi="Courier New" w:cs="Courier New"/>
-          <w:color w:val="000000" w:themeColor="text1"/>
-          <w:sz w:val="21"/>
-          <w:szCs w:val="21"/>
-          <w:lang w:val="en-US"/>
-        </w:rPr>
-        <w:t xml:space="preserve"> (name, </w:t>
-      </w:r>
-      <w:proofErr w:type="spellStart"/>
-      <w:r>
-        <w:rPr>
-          <w:rFonts w:ascii="Courier New" w:eastAsia="Courier New" w:hAnsi="Courier New" w:cs="Courier New"/>
-          <w:color w:val="000000" w:themeColor="text1"/>
-          <w:sz w:val="21"/>
-          <w:szCs w:val="21"/>
-          <w:lang w:val="en-US"/>
-        </w:rPr>
-        <w:t>is_official</w:t>
-      </w:r>
-      <w:proofErr w:type="spellEnd"/>
-      <w:r>
-        <w:rPr>
-          <w:rFonts w:ascii="Courier New" w:eastAsia="Courier New" w:hAnsi="Courier New" w:cs="Courier New"/>
-          <w:color w:val="000000" w:themeColor="text1"/>
-          <w:sz w:val="21"/>
-          <w:szCs w:val="21"/>
-          <w:lang w:val="en-US"/>
-        </w:rPr>
-        <w:t xml:space="preserve">, </w:t>
-      </w:r>
-      <w:proofErr w:type="spellStart"/>
-      <w:r>
-        <w:rPr>
-          <w:rFonts w:ascii="Courier New" w:eastAsia="Courier New" w:hAnsi="Courier New" w:cs="Courier New"/>
-          <w:color w:val="000000" w:themeColor="text1"/>
-          <w:sz w:val="21"/>
-          <w:szCs w:val="21"/>
-          <w:lang w:val="en-US"/>
-        </w:rPr>
-        <w:t>creator_id</w:t>
-      </w:r>
-      <w:proofErr w:type="spellEnd"/>
-      <w:r>
-        <w:rPr>
-          <w:rFonts w:ascii="Courier New" w:eastAsia="Courier New" w:hAnsi="Courier New" w:cs="Courier New"/>
-          <w:color w:val="000000" w:themeColor="text1"/>
-          <w:sz w:val="21"/>
-          <w:szCs w:val="21"/>
-          <w:lang w:val="en-US"/>
-        </w:rPr>
-        <w:t xml:space="preserve">, </w:t>
-      </w:r>
-      <w:proofErr w:type="spellStart"/>
-      <w:r>
-        <w:rPr>
-          <w:rFonts w:ascii="Courier New" w:eastAsia="Courier New" w:hAnsi="Courier New" w:cs="Courier New"/>
-          <w:color w:val="000000" w:themeColor="text1"/>
-          <w:sz w:val="21"/>
-          <w:szCs w:val="21"/>
-          <w:lang w:val="en-US"/>
-        </w:rPr>
-        <w:t>object_id</w:t>
-      </w:r>
-      <w:proofErr w:type="spellEnd"/>
-      <w:r>
-        <w:rPr>
-          <w:rFonts w:ascii="Courier New" w:eastAsia="Courier New" w:hAnsi="Courier New" w:cs="Courier New"/>
-          <w:color w:val="000000" w:themeColor="text1"/>
-          <w:sz w:val="21"/>
-          <w:szCs w:val="21"/>
-          <w:lang w:val="en-US"/>
-        </w:rPr>
-        <w:t>) VALUES ('</w:t>
-      </w:r>
-      <w:proofErr w:type="spellStart"/>
-      <w:r>
-        <w:rPr>
-          <w:rFonts w:ascii="Courier New" w:eastAsia="Courier New" w:hAnsi="Courier New" w:cs="Courier New"/>
-          <w:color w:val="000000" w:themeColor="text1"/>
-          <w:sz w:val="21"/>
-          <w:szCs w:val="21"/>
-          <w:lang w:val="en-US"/>
-        </w:rPr>
-        <w:t>Земля</w:t>
-      </w:r>
-      <w:proofErr w:type="spellEnd"/>
-      <w:r>
-        <w:rPr>
-          <w:rFonts w:ascii="Courier New" w:eastAsia="Courier New" w:hAnsi="Courier New" w:cs="Courier New"/>
-          <w:color w:val="000000" w:themeColor="text1"/>
-          <w:sz w:val="21"/>
-          <w:szCs w:val="21"/>
-          <w:lang w:val="en-US"/>
-        </w:rPr>
-        <w:t>', TRUE, 1, 1);</w:t>
-      </w:r>
-    </w:p>
-    <w:p>
-      <w:pPr>
-        <w:rPr>
-          <w:rFonts w:ascii="Courier New" w:eastAsia="Courier New" w:hAnsi="Courier New" w:cs="Courier New"/>
-          <w:color w:val="000000" w:themeColor="text1"/>
-          <w:sz w:val="21"/>
-          <w:szCs w:val="21"/>
-          <w:lang w:val="en-US"/>
-        </w:rPr>
-      </w:pPr>
-      <w:r>
-        <w:rPr>
-          <w:rFonts w:ascii="Courier New" w:eastAsia="Courier New" w:hAnsi="Courier New" w:cs="Courier New"/>
-          <w:color w:val="000000" w:themeColor="text1"/>
-          <w:sz w:val="21"/>
-          <w:szCs w:val="21"/>
-          <w:lang w:val="en-US"/>
-        </w:rPr>
-        <w:t xml:space="preserve">INSERT INTO </w:t>
-      </w:r>
-      <w:proofErr w:type="spellStart"/>
-      <w:r>
-        <w:rPr>
-          <w:rFonts w:ascii="Courier New" w:eastAsia="Courier New" w:hAnsi="Courier New" w:cs="Courier New"/>
-          <w:color w:val="000000" w:themeColor="text1"/>
-          <w:sz w:val="21"/>
-          <w:szCs w:val="21"/>
-          <w:lang w:val="en-US"/>
-        </w:rPr>
-        <w:t>space_object_name</w:t>
-      </w:r>
-      <w:proofErr w:type="spellEnd"/>
-      <w:r>
-        <w:rPr>
-          <w:rFonts w:ascii="Courier New" w:eastAsia="Courier New" w:hAnsi="Courier New" w:cs="Courier New"/>
-          <w:color w:val="000000" w:themeColor="text1"/>
-          <w:sz w:val="21"/>
-          <w:szCs w:val="21"/>
-          <w:lang w:val="en-US"/>
-        </w:rPr>
-        <w:t xml:space="preserve"> (name, </w:t>
-      </w:r>
-      <w:proofErr w:type="spellStart"/>
-      <w:r>
-        <w:rPr>
-          <w:rFonts w:ascii="Courier New" w:eastAsia="Courier New" w:hAnsi="Courier New" w:cs="Courier New"/>
-          <w:color w:val="000000" w:themeColor="text1"/>
-          <w:sz w:val="21"/>
-          <w:szCs w:val="21"/>
-          <w:lang w:val="en-US"/>
-        </w:rPr>
-        <w:t>is_official</w:t>
-      </w:r>
-      <w:proofErr w:type="spellEnd"/>
-      <w:r>
-        <w:rPr>
-          <w:rFonts w:ascii="Courier New" w:eastAsia="Courier New" w:hAnsi="Courier New" w:cs="Courier New"/>
-          <w:color w:val="000000" w:themeColor="text1"/>
-          <w:sz w:val="21"/>
-          <w:szCs w:val="21"/>
-          <w:lang w:val="en-US"/>
-        </w:rPr>
-        <w:t xml:space="preserve">, </w:t>
-      </w:r>
-      <w:proofErr w:type="spellStart"/>
-      <w:r>
-        <w:rPr>
-          <w:rFonts w:ascii="Courier New" w:eastAsia="Courier New" w:hAnsi="Courier New" w:cs="Courier New"/>
-          <w:color w:val="000000" w:themeColor="text1"/>
-          <w:sz w:val="21"/>
-          <w:szCs w:val="21"/>
-          <w:lang w:val="en-US"/>
-        </w:rPr>
-        <w:t>creator_id</w:t>
-      </w:r>
-      <w:proofErr w:type="spellEnd"/>
-      <w:r>
-        <w:rPr>
-          <w:rFonts w:ascii="Courier New" w:eastAsia="Courier New" w:hAnsi="Courier New" w:cs="Courier New"/>
-          <w:color w:val="000000" w:themeColor="text1"/>
-          <w:sz w:val="21"/>
-          <w:szCs w:val="21"/>
-          <w:lang w:val="en-US"/>
-        </w:rPr>
-        <w:t xml:space="preserve">, </w:t>
-      </w:r>
-      <w:proofErr w:type="spellStart"/>
-      <w:r>
-        <w:rPr>
-          <w:rFonts w:ascii="Courier New" w:eastAsia="Courier New" w:hAnsi="Courier New" w:cs="Courier New"/>
-          <w:color w:val="000000" w:themeColor="text1"/>
-          <w:sz w:val="21"/>
-          <w:szCs w:val="21"/>
-          <w:lang w:val="en-US"/>
-        </w:rPr>
-        <w:t>object_id</w:t>
-      </w:r>
-      <w:proofErr w:type="spellEnd"/>
-      <w:r>
-        <w:rPr>
-          <w:rFonts w:ascii="Courier New" w:eastAsia="Courier New" w:hAnsi="Courier New" w:cs="Courier New"/>
-          <w:color w:val="000000" w:themeColor="text1"/>
-          <w:sz w:val="21"/>
-          <w:szCs w:val="21"/>
-          <w:lang w:val="en-US"/>
-        </w:rPr>
-        <w:t>) VALUES ('</w:t>
-      </w:r>
-      <w:proofErr w:type="spellStart"/>
-      <w:r>
-        <w:rPr>
-          <w:rFonts w:ascii="Courier New" w:eastAsia="Courier New" w:hAnsi="Courier New" w:cs="Courier New"/>
-          <w:color w:val="000000" w:themeColor="text1"/>
-          <w:sz w:val="21"/>
-          <w:szCs w:val="21"/>
-          <w:lang w:val="en-US"/>
-        </w:rPr>
-        <w:t>Луна</w:t>
-      </w:r>
-      <w:proofErr w:type="spellEnd"/>
-      <w:r>
-        <w:rPr>
-          <w:rFonts w:ascii="Courier New" w:eastAsia="Courier New" w:hAnsi="Courier New" w:cs="Courier New"/>
-          <w:color w:val="000000" w:themeColor="text1"/>
-          <w:sz w:val="21"/>
-          <w:szCs w:val="21"/>
-          <w:lang w:val="en-US"/>
-        </w:rPr>
-        <w:t>', TRUE, 1, 2);</w:t>
-      </w:r>
-    </w:p>
-    <w:p>
-      <w:pPr>
-        <w:rPr>
-          <w:rFonts w:ascii="Courier New" w:eastAsia="Courier New" w:hAnsi="Courier New" w:cs="Courier New"/>
-          <w:color w:val="000000" w:themeColor="text1"/>
-          <w:sz w:val="21"/>
-          <w:szCs w:val="21"/>
-          <w:lang w:val="en-US"/>
-        </w:rPr>
-      </w:pPr>
-    </w:p>
-    <w:p>
-      <w:pPr>
-        <w:rPr>
-          <w:rFonts w:ascii="Courier New" w:eastAsia="Courier New" w:hAnsi="Courier New" w:cs="Courier New"/>
-          <w:color w:val="000000" w:themeColor="text1"/>
-          <w:sz w:val="21"/>
-          <w:szCs w:val="21"/>
-          <w:lang w:val="en-US"/>
-        </w:rPr>
-      </w:pPr>
-      <w:r>
-        <w:rPr>
-          <w:rFonts w:ascii="Courier New" w:eastAsia="Courier New" w:hAnsi="Courier New" w:cs="Courier New"/>
-          <w:color w:val="000000" w:themeColor="text1"/>
-          <w:sz w:val="21"/>
-          <w:szCs w:val="21"/>
-          <w:lang w:val="en-US"/>
-        </w:rPr>
-        <w:t xml:space="preserve">INSERT INTO </w:t>
-      </w:r>
-      <w:proofErr w:type="spellStart"/>
-      <w:r>
-        <w:rPr>
-          <w:rFonts w:ascii="Courier New" w:eastAsia="Courier New" w:hAnsi="Courier New" w:cs="Courier New"/>
-          <w:color w:val="000000" w:themeColor="text1"/>
-          <w:sz w:val="21"/>
-          <w:szCs w:val="21"/>
-          <w:lang w:val="en-US"/>
-        </w:rPr>
-        <w:t>name_rating</w:t>
-      </w:r>
-      <w:proofErr w:type="spellEnd"/>
-      <w:r>
-        <w:rPr>
-          <w:rFonts w:ascii="Courier New" w:eastAsia="Courier New" w:hAnsi="Courier New" w:cs="Courier New"/>
-          <w:color w:val="000000" w:themeColor="text1"/>
-          <w:sz w:val="21"/>
-          <w:szCs w:val="21"/>
-          <w:lang w:val="en-US"/>
-        </w:rPr>
-        <w:t xml:space="preserve"> (rating, </w:t>
-      </w:r>
-      <w:proofErr w:type="spellStart"/>
-      <w:r>
-        <w:rPr>
-          <w:rFonts w:ascii="Courier New" w:eastAsia="Courier New" w:hAnsi="Courier New" w:cs="Courier New"/>
-          <w:color w:val="000000" w:themeColor="text1"/>
-          <w:sz w:val="21"/>
-          <w:szCs w:val="21"/>
-          <w:lang w:val="en-US"/>
-        </w:rPr>
-        <w:t>person_id</w:t>
-      </w:r>
-      <w:proofErr w:type="spellEnd"/>
-      <w:r>
-        <w:rPr>
-          <w:rFonts w:ascii="Courier New" w:eastAsia="Courier New" w:hAnsi="Courier New" w:cs="Courier New"/>
-          <w:color w:val="000000" w:themeColor="text1"/>
-          <w:sz w:val="21"/>
-          <w:szCs w:val="21"/>
-          <w:lang w:val="en-US"/>
-        </w:rPr>
-        <w:t xml:space="preserve">, </w:t>
-      </w:r>
-      <w:proofErr w:type="spellStart"/>
-      <w:r>
-        <w:rPr>
-          <w:rFonts w:ascii="Courier New" w:eastAsia="Courier New" w:hAnsi="Courier New" w:cs="Courier New"/>
-          <w:color w:val="000000" w:themeColor="text1"/>
-          <w:sz w:val="21"/>
-          <w:szCs w:val="21"/>
-          <w:lang w:val="en-US"/>
-        </w:rPr>
-        <w:t>name_id</w:t>
-      </w:r>
-      <w:proofErr w:type="spellEnd"/>
-      <w:r>
-        <w:rPr>
-          <w:rFonts w:ascii="Courier New" w:eastAsia="Courier New" w:hAnsi="Courier New" w:cs="Courier New"/>
-          <w:color w:val="000000" w:themeColor="text1"/>
-          <w:sz w:val="21"/>
-          <w:szCs w:val="21"/>
-          <w:lang w:val="en-US"/>
-        </w:rPr>
-        <w:t>) VALUES (5, 1, 1);</w:t>
-      </w:r>
-    </w:p>
-    <w:p>
-      <w:pPr>
-        <w:rPr>
-          <w:rFonts w:ascii="Courier New" w:eastAsia="Courier New" w:hAnsi="Courier New" w:cs="Courier New"/>
-          <w:color w:val="000000" w:themeColor="text1"/>
-          <w:sz w:val="21"/>
-          <w:szCs w:val="21"/>
-          <w:lang w:val="en-US"/>
-        </w:rPr>
-      </w:pPr>
-      <w:r>
-        <w:rPr>
-          <w:rFonts w:ascii="Courier New" w:eastAsia="Courier New" w:hAnsi="Courier New" w:cs="Courier New"/>
-          <w:color w:val="000000" w:themeColor="text1"/>
-          <w:sz w:val="21"/>
-          <w:szCs w:val="21"/>
-          <w:lang w:val="en-US"/>
-        </w:rPr>
-        <w:t xml:space="preserve">INSERT INTO </w:t>
-      </w:r>
-      <w:proofErr w:type="spellStart"/>
-      <w:r>
-        <w:rPr>
-          <w:rFonts w:ascii="Courier New" w:eastAsia="Courier New" w:hAnsi="Courier New" w:cs="Courier New"/>
-          <w:color w:val="000000" w:themeColor="text1"/>
-          <w:sz w:val="21"/>
-          <w:szCs w:val="21"/>
-          <w:lang w:val="en-US"/>
-        </w:rPr>
-        <w:t>name_rating</w:t>
-      </w:r>
-      <w:proofErr w:type="spellEnd"/>
-      <w:r>
-        <w:rPr>
-          <w:rFonts w:ascii="Courier New" w:eastAsia="Courier New" w:hAnsi="Courier New" w:cs="Courier New"/>
-          <w:color w:val="000000" w:themeColor="text1"/>
-          <w:sz w:val="21"/>
-          <w:szCs w:val="21"/>
-          <w:lang w:val="en-US"/>
-        </w:rPr>
-        <w:t xml:space="preserve"> (rating, </w:t>
-      </w:r>
-      <w:proofErr w:type="spellStart"/>
-      <w:r>
-        <w:rPr>
-          <w:rFonts w:ascii="Courier New" w:eastAsia="Courier New" w:hAnsi="Courier New" w:cs="Courier New"/>
-          <w:color w:val="000000" w:themeColor="text1"/>
-          <w:sz w:val="21"/>
-          <w:szCs w:val="21"/>
-          <w:lang w:val="en-US"/>
-        </w:rPr>
-        <w:t>person_id</w:t>
-      </w:r>
-      <w:proofErr w:type="spellEnd"/>
-      <w:r>
-        <w:rPr>
-          <w:rFonts w:ascii="Courier New" w:eastAsia="Courier New" w:hAnsi="Courier New" w:cs="Courier New"/>
-          <w:color w:val="000000" w:themeColor="text1"/>
-          <w:sz w:val="21"/>
-          <w:szCs w:val="21"/>
-          <w:lang w:val="en-US"/>
-        </w:rPr>
-        <w:t xml:space="preserve">, </w:t>
-      </w:r>
-      <w:proofErr w:type="spellStart"/>
-      <w:r>
-        <w:rPr>
-          <w:rFonts w:ascii="Courier New" w:eastAsia="Courier New" w:hAnsi="Courier New" w:cs="Courier New"/>
-          <w:color w:val="000000" w:themeColor="text1"/>
-          <w:sz w:val="21"/>
-          <w:szCs w:val="21"/>
-          <w:lang w:val="en-US"/>
-        </w:rPr>
-        <w:t>name_id</w:t>
-      </w:r>
-      <w:proofErr w:type="spellEnd"/>
-      <w:r>
-        <w:rPr>
-          <w:rFonts w:ascii="Courier New" w:eastAsia="Courier New" w:hAnsi="Courier New" w:cs="Courier New"/>
-          <w:color w:val="000000" w:themeColor="text1"/>
-          <w:sz w:val="21"/>
-          <w:szCs w:val="21"/>
-          <w:lang w:val="en-US"/>
-        </w:rPr>
-        <w:t>) VALUES (7, 1, 2);</w:t>
-      </w:r>
-    </w:p>
-    <w:p>
-      <w:pPr>
-        <w:rPr>
-          <w:rFonts w:ascii="Courier New" w:eastAsia="Courier New" w:hAnsi="Courier New" w:cs="Courier New"/>
-          <w:color w:val="000000" w:themeColor="text1"/>
-          <w:sz w:val="21"/>
-          <w:szCs w:val="21"/>
-          <w:lang w:val="en-US"/>
-        </w:rPr>
-      </w:pPr>
-    </w:p>
-    <w:p>
-      <w:pPr>
-        <w:rPr>
-          <w:rFonts w:ascii="Courier New" w:eastAsia="Courier New" w:hAnsi="Courier New" w:cs="Courier New"/>
-          <w:color w:val="000000" w:themeColor="text1"/>
-          <w:sz w:val="21"/>
-          <w:szCs w:val="21"/>
-          <w:lang w:val="en-US"/>
-        </w:rPr>
-      </w:pPr>
-      <w:r>
-        <w:rPr>
-          <w:rFonts w:ascii="Courier New" w:eastAsia="Courier New" w:hAnsi="Courier New" w:cs="Courier New"/>
-          <w:color w:val="000000" w:themeColor="text1"/>
-          <w:sz w:val="21"/>
-          <w:szCs w:val="21"/>
-          <w:lang w:val="en-US"/>
-        </w:rPr>
-        <w:t>INSERT INTO person (</w:t>
-      </w:r>
-      <w:proofErr w:type="spellStart"/>
-      <w:r>
-        <w:rPr>
-          <w:rFonts w:ascii="Courier New" w:eastAsia="Courier New" w:hAnsi="Courier New" w:cs="Courier New"/>
-          <w:color w:val="000000" w:themeColor="text1"/>
-          <w:sz w:val="21"/>
-          <w:szCs w:val="21"/>
-          <w:lang w:val="en-US"/>
-        </w:rPr>
-        <w:t>first_name</w:t>
-      </w:r>
-      <w:proofErr w:type="spellEnd"/>
-      <w:r>
-        <w:rPr>
-          <w:rFonts w:ascii="Courier New" w:eastAsia="Courier New" w:hAnsi="Courier New" w:cs="Courier New"/>
-          <w:color w:val="000000" w:themeColor="text1"/>
-          <w:sz w:val="21"/>
-          <w:szCs w:val="21"/>
-          <w:lang w:val="en-US"/>
-        </w:rPr>
-        <w:t xml:space="preserve">, </w:t>
-      </w:r>
-      <w:proofErr w:type="spellStart"/>
-      <w:r>
-        <w:rPr>
-          <w:rFonts w:ascii="Courier New" w:eastAsia="Courier New" w:hAnsi="Courier New" w:cs="Courier New"/>
-          <w:color w:val="000000" w:themeColor="text1"/>
-          <w:sz w:val="21"/>
-          <w:szCs w:val="21"/>
-          <w:lang w:val="en-US"/>
-        </w:rPr>
-        <w:t>last_name</w:t>
-      </w:r>
-      <w:proofErr w:type="spellEnd"/>
-      <w:r>
-        <w:rPr>
-          <w:rFonts w:ascii="Courier New" w:eastAsia="Courier New" w:hAnsi="Courier New" w:cs="Courier New"/>
-          <w:color w:val="000000" w:themeColor="text1"/>
-          <w:sz w:val="21"/>
-          <w:szCs w:val="21"/>
-          <w:lang w:val="en-US"/>
-        </w:rPr>
-        <w:t xml:space="preserve">, </w:t>
-      </w:r>
-      <w:proofErr w:type="spellStart"/>
-      <w:r>
-        <w:rPr>
-          <w:rFonts w:ascii="Courier New" w:eastAsia="Courier New" w:hAnsi="Courier New" w:cs="Courier New"/>
-          <w:color w:val="000000" w:themeColor="text1"/>
-          <w:sz w:val="21"/>
-          <w:szCs w:val="21"/>
-          <w:lang w:val="en-US"/>
-        </w:rPr>
-        <w:t>is_male</w:t>
-      </w:r>
-      <w:proofErr w:type="spellEnd"/>
-      <w:r>
-        <w:rPr>
-          <w:rFonts w:ascii="Courier New" w:eastAsia="Courier New" w:hAnsi="Courier New" w:cs="Courier New"/>
-          <w:color w:val="000000" w:themeColor="text1"/>
-          <w:sz w:val="21"/>
-          <w:szCs w:val="21"/>
-          <w:lang w:val="en-US"/>
-        </w:rPr>
-        <w:t xml:space="preserve">, height, weight, </w:t>
-      </w:r>
-      <w:proofErr w:type="spellStart"/>
-      <w:r>
-        <w:rPr>
-          <w:rFonts w:ascii="Courier New" w:eastAsia="Courier New" w:hAnsi="Courier New" w:cs="Courier New"/>
-          <w:color w:val="000000" w:themeColor="text1"/>
-          <w:sz w:val="21"/>
-          <w:szCs w:val="21"/>
-          <w:lang w:val="en-US"/>
-        </w:rPr>
-        <w:t>home_planet_id</w:t>
-      </w:r>
-      <w:proofErr w:type="spellEnd"/>
-      <w:r>
-        <w:rPr>
-          <w:rFonts w:ascii="Courier New" w:eastAsia="Courier New" w:hAnsi="Courier New" w:cs="Courier New"/>
-          <w:color w:val="000000" w:themeColor="text1"/>
-          <w:sz w:val="21"/>
-          <w:szCs w:val="21"/>
-          <w:lang w:val="en-US"/>
-        </w:rPr>
-        <w:t xml:space="preserve">, </w:t>
-      </w:r>
-      <w:proofErr w:type="spellStart"/>
-      <w:r>
-        <w:rPr>
-          <w:rFonts w:ascii="Courier New" w:eastAsia="Courier New" w:hAnsi="Courier New" w:cs="Courier New"/>
-          <w:color w:val="000000" w:themeColor="text1"/>
-          <w:sz w:val="21"/>
-          <w:szCs w:val="21"/>
-          <w:lang w:val="en-US"/>
-        </w:rPr>
-        <w:t>current_planet_id</w:t>
-      </w:r>
-      <w:proofErr w:type="spellEnd"/>
-      <w:r>
-        <w:rPr>
-          <w:rFonts w:ascii="Courier New" w:eastAsia="Courier New" w:hAnsi="Courier New" w:cs="Courier New"/>
-          <w:color w:val="000000" w:themeColor="text1"/>
-          <w:sz w:val="21"/>
-          <w:szCs w:val="21"/>
-          <w:lang w:val="en-US"/>
-        </w:rPr>
-        <w:t>) VALUES ('</w:t>
-      </w:r>
-      <w:proofErr w:type="spellStart"/>
-      <w:r>
-        <w:rPr>
-          <w:rFonts w:ascii="Courier New" w:eastAsia="Courier New" w:hAnsi="Courier New" w:cs="Courier New"/>
-          <w:color w:val="000000" w:themeColor="text1"/>
-          <w:sz w:val="21"/>
-          <w:szCs w:val="21"/>
-          <w:lang w:val="en-US"/>
-        </w:rPr>
-        <w:t>Дэвид</w:t>
-      </w:r>
-      <w:proofErr w:type="spellEnd"/>
-      <w:r>
-        <w:rPr>
-          <w:rFonts w:ascii="Courier New" w:eastAsia="Courier New" w:hAnsi="Courier New" w:cs="Courier New"/>
-          <w:color w:val="000000" w:themeColor="text1"/>
-          <w:sz w:val="21"/>
-          <w:szCs w:val="21"/>
-          <w:lang w:val="en-US"/>
-        </w:rPr>
-        <w:t>', '</w:t>
-      </w:r>
-      <w:proofErr w:type="spellStart"/>
-      <w:r>
-        <w:rPr>
-          <w:rFonts w:ascii="Courier New" w:eastAsia="Courier New" w:hAnsi="Courier New" w:cs="Courier New"/>
-          <w:color w:val="000000" w:themeColor="text1"/>
-          <w:sz w:val="21"/>
-          <w:szCs w:val="21"/>
-          <w:lang w:val="en-US"/>
-        </w:rPr>
-        <w:t>Боумен</w:t>
-      </w:r>
-      <w:proofErr w:type="spellEnd"/>
-      <w:r>
-        <w:rPr>
-          <w:rFonts w:ascii="Courier New" w:eastAsia="Courier New" w:hAnsi="Courier New" w:cs="Courier New"/>
-          <w:color w:val="000000" w:themeColor="text1"/>
-          <w:sz w:val="21"/>
-          <w:szCs w:val="21"/>
-          <w:lang w:val="en-US"/>
-        </w:rPr>
-        <w:t>', TRUE, 180, 80, 1, 3);</w:t>
-      </w:r>
-    </w:p>
-    <w:p>
-      <w:pPr>
-        <w:rPr>
-          <w:rFonts w:ascii="Courier New" w:eastAsia="Courier New" w:hAnsi="Courier New" w:cs="Courier New"/>
-          <w:color w:val="000000" w:themeColor="text1"/>
-          <w:sz w:val="21"/>
-          <w:szCs w:val="21"/>
-          <w:lang w:val="en-US"/>
-        </w:rPr>
-      </w:pPr>
-      <w:r>
-        <w:rPr>
-          <w:rFonts w:ascii="Courier New" w:eastAsia="Courier New" w:hAnsi="Courier New" w:cs="Courier New"/>
-          <w:color w:val="000000" w:themeColor="text1"/>
-          <w:sz w:val="21"/>
-          <w:szCs w:val="21"/>
-          <w:lang w:val="en-US"/>
-        </w:rPr>
-        <w:t>INSERT INTO person (</w:t>
-      </w:r>
-      <w:proofErr w:type="spellStart"/>
-      <w:r>
-        <w:rPr>
-          <w:rFonts w:ascii="Courier New" w:eastAsia="Courier New" w:hAnsi="Courier New" w:cs="Courier New"/>
-          <w:color w:val="000000" w:themeColor="text1"/>
-          <w:sz w:val="21"/>
-          <w:szCs w:val="21"/>
-          <w:lang w:val="en-US"/>
-        </w:rPr>
-        <w:t>first_name</w:t>
-      </w:r>
-      <w:proofErr w:type="spellEnd"/>
-      <w:r>
-        <w:rPr>
-          <w:rFonts w:ascii="Courier New" w:eastAsia="Courier New" w:hAnsi="Courier New" w:cs="Courier New"/>
-          <w:color w:val="000000" w:themeColor="text1"/>
-          <w:sz w:val="21"/>
-          <w:szCs w:val="21"/>
-          <w:lang w:val="en-US"/>
-        </w:rPr>
-        <w:t xml:space="preserve">, </w:t>
-      </w:r>
-      <w:proofErr w:type="spellStart"/>
-      <w:r>
-        <w:rPr>
-          <w:rFonts w:ascii="Courier New" w:eastAsia="Courier New" w:hAnsi="Courier New" w:cs="Courier New"/>
-          <w:color w:val="000000" w:themeColor="text1"/>
-          <w:sz w:val="21"/>
-          <w:szCs w:val="21"/>
-          <w:lang w:val="en-US"/>
-        </w:rPr>
-        <w:t>last_name</w:t>
-      </w:r>
-      <w:proofErr w:type="spellEnd"/>
-      <w:r>
-        <w:rPr>
-          <w:rFonts w:ascii="Courier New" w:eastAsia="Courier New" w:hAnsi="Courier New" w:cs="Courier New"/>
-          <w:color w:val="000000" w:themeColor="text1"/>
-          <w:sz w:val="21"/>
-          <w:szCs w:val="21"/>
-          <w:lang w:val="en-US"/>
-        </w:rPr>
-        <w:t xml:space="preserve">, </w:t>
-      </w:r>
-      <w:proofErr w:type="spellStart"/>
-      <w:r>
-        <w:rPr>
-          <w:rFonts w:ascii="Courier New" w:eastAsia="Courier New" w:hAnsi="Courier New" w:cs="Courier New"/>
-          <w:color w:val="000000" w:themeColor="text1"/>
-          <w:sz w:val="21"/>
-          <w:szCs w:val="21"/>
-          <w:lang w:val="en-US"/>
-        </w:rPr>
-        <w:t>is_male</w:t>
-      </w:r>
-      <w:proofErr w:type="spellEnd"/>
-      <w:r>
-        <w:rPr>
-          <w:rFonts w:ascii="Courier New" w:eastAsia="Courier New" w:hAnsi="Courier New" w:cs="Courier New"/>
-          <w:color w:val="000000" w:themeColor="text1"/>
-          <w:sz w:val="21"/>
-          <w:szCs w:val="21"/>
-          <w:lang w:val="en-US"/>
-        </w:rPr>
-        <w:t xml:space="preserve">, height, weight, </w:t>
-      </w:r>
-      <w:proofErr w:type="spellStart"/>
-      <w:r>
-        <w:rPr>
-          <w:rFonts w:ascii="Courier New" w:eastAsia="Courier New" w:hAnsi="Courier New" w:cs="Courier New"/>
-          <w:color w:val="000000" w:themeColor="text1"/>
-          <w:sz w:val="21"/>
-          <w:szCs w:val="21"/>
-          <w:lang w:val="en-US"/>
-        </w:rPr>
-        <w:t>home_planet_id</w:t>
-      </w:r>
-      <w:proofErr w:type="spellEnd"/>
-      <w:r>
-        <w:rPr>
-          <w:rFonts w:ascii="Courier New" w:eastAsia="Courier New" w:hAnsi="Courier New" w:cs="Courier New"/>
-          <w:color w:val="000000" w:themeColor="text1"/>
-          <w:sz w:val="21"/>
-          <w:szCs w:val="21"/>
-          <w:lang w:val="en-US"/>
-        </w:rPr>
-        <w:t xml:space="preserve">, </w:t>
-      </w:r>
-      <w:proofErr w:type="spellStart"/>
-      <w:r>
-        <w:rPr>
-          <w:rFonts w:ascii="Courier New" w:eastAsia="Courier New" w:hAnsi="Courier New" w:cs="Courier New"/>
-          <w:color w:val="000000" w:themeColor="text1"/>
-          <w:sz w:val="21"/>
-          <w:szCs w:val="21"/>
-          <w:lang w:val="en-US"/>
-        </w:rPr>
-        <w:t>current_planet_id</w:t>
-      </w:r>
-      <w:proofErr w:type="spellEnd"/>
-      <w:r>
-        <w:rPr>
-          <w:rFonts w:ascii="Courier New" w:eastAsia="Courier New" w:hAnsi="Courier New" w:cs="Courier New"/>
-          <w:color w:val="000000" w:themeColor="text1"/>
-          <w:sz w:val="21"/>
-          <w:szCs w:val="21"/>
-          <w:lang w:val="en-US"/>
-        </w:rPr>
-        <w:t>) VALUES ('</w:t>
-      </w:r>
-      <w:proofErr w:type="spellStart"/>
-      <w:r>
-        <w:rPr>
-          <w:rFonts w:ascii="Courier New" w:eastAsia="Courier New" w:hAnsi="Courier New" w:cs="Courier New"/>
-          <w:color w:val="000000" w:themeColor="text1"/>
-          <w:sz w:val="21"/>
-          <w:szCs w:val="21"/>
-          <w:lang w:val="en-US"/>
-        </w:rPr>
-        <w:t>Иван</w:t>
-      </w:r>
-      <w:proofErr w:type="spellEnd"/>
-      <w:r>
-        <w:rPr>
-          <w:rFonts w:ascii="Courier New" w:eastAsia="Courier New" w:hAnsi="Courier New" w:cs="Courier New"/>
-          <w:color w:val="000000" w:themeColor="text1"/>
-          <w:sz w:val="21"/>
-          <w:szCs w:val="21"/>
-          <w:lang w:val="en-US"/>
-        </w:rPr>
-        <w:t>', '</w:t>
-      </w:r>
-      <w:proofErr w:type="spellStart"/>
-      <w:r>
-        <w:rPr>
-          <w:rFonts w:ascii="Courier New" w:eastAsia="Courier New" w:hAnsi="Courier New" w:cs="Courier New"/>
-          <w:color w:val="000000" w:themeColor="text1"/>
-          <w:sz w:val="21"/>
-          <w:szCs w:val="21"/>
-          <w:lang w:val="en-US"/>
-        </w:rPr>
-        <w:t>Иванов</w:t>
-      </w:r>
-      <w:proofErr w:type="spellEnd"/>
-      <w:r>
-        <w:rPr>
-          <w:rFonts w:ascii="Courier New" w:eastAsia="Courier New" w:hAnsi="Courier New" w:cs="Courier New"/>
-          <w:color w:val="000000" w:themeColor="text1"/>
-          <w:sz w:val="21"/>
-          <w:szCs w:val="21"/>
-          <w:lang w:val="en-US"/>
-        </w:rPr>
-        <w:t>', TRUE, 220, 140, 1, 3);</w:t>
-      </w:r>
-    </w:p>
-    <w:p>
-      <w:pPr>
-        <w:rPr>
-          <w:rFonts w:ascii="Courier New" w:eastAsia="Courier New" w:hAnsi="Courier New" w:cs="Courier New"/>
-          <w:color w:val="000000" w:themeColor="text1"/>
-          <w:sz w:val="21"/>
-          <w:szCs w:val="21"/>
-          <w:lang w:val="en-US"/>
-        </w:rPr>
-      </w:pPr>
-    </w:p>
-    <w:p>
-      <w:pPr>
-        <w:rPr>
-          <w:rFonts w:ascii="Courier New" w:eastAsia="Courier New" w:hAnsi="Courier New" w:cs="Courier New"/>
-          <w:color w:val="000000" w:themeColor="text1"/>
-          <w:sz w:val="21"/>
-          <w:szCs w:val="21"/>
-          <w:lang w:val="en-US"/>
-        </w:rPr>
-      </w:pPr>
-      <w:r>
-        <w:rPr>
-          <w:rFonts w:ascii="Courier New" w:eastAsia="Courier New" w:hAnsi="Courier New" w:cs="Courier New"/>
-          <w:color w:val="000000" w:themeColor="text1"/>
-          <w:sz w:val="21"/>
-          <w:szCs w:val="21"/>
-          <w:lang w:val="en-US"/>
-        </w:rPr>
-        <w:t xml:space="preserve">INSERT INTO </w:t>
-      </w:r>
-      <w:proofErr w:type="spellStart"/>
-      <w:r>
-        <w:rPr>
-          <w:rFonts w:ascii="Courier New" w:eastAsia="Courier New" w:hAnsi="Courier New" w:cs="Courier New"/>
-          <w:color w:val="000000" w:themeColor="text1"/>
-          <w:sz w:val="21"/>
-          <w:szCs w:val="21"/>
-          <w:lang w:val="en-US"/>
-        </w:rPr>
-        <w:t>space_object_name</w:t>
-      </w:r>
-      <w:proofErr w:type="spellEnd"/>
-      <w:r>
-        <w:rPr>
-          <w:rFonts w:ascii="Courier New" w:eastAsia="Courier New" w:hAnsi="Courier New" w:cs="Courier New"/>
-          <w:color w:val="000000" w:themeColor="text1"/>
-          <w:sz w:val="21"/>
-          <w:szCs w:val="21"/>
-          <w:lang w:val="en-US"/>
-        </w:rPr>
-        <w:t xml:space="preserve"> (name, </w:t>
-      </w:r>
-      <w:proofErr w:type="spellStart"/>
-      <w:r>
-        <w:rPr>
-          <w:rFonts w:ascii="Courier New" w:eastAsia="Courier New" w:hAnsi="Courier New" w:cs="Courier New"/>
-          <w:color w:val="000000" w:themeColor="text1"/>
-          <w:sz w:val="21"/>
-          <w:szCs w:val="21"/>
-          <w:lang w:val="en-US"/>
-        </w:rPr>
-        <w:t>is_official</w:t>
-      </w:r>
-      <w:proofErr w:type="spellEnd"/>
-      <w:r>
-        <w:rPr>
-          <w:rFonts w:ascii="Courier New" w:eastAsia="Courier New" w:hAnsi="Courier New" w:cs="Courier New"/>
-          <w:color w:val="000000" w:themeColor="text1"/>
-          <w:sz w:val="21"/>
-          <w:szCs w:val="21"/>
-          <w:lang w:val="en-US"/>
-        </w:rPr>
-        <w:t xml:space="preserve">, </w:t>
-      </w:r>
-      <w:proofErr w:type="spellStart"/>
-      <w:r>
-        <w:rPr>
-          <w:rFonts w:ascii="Courier New" w:eastAsia="Courier New" w:hAnsi="Courier New" w:cs="Courier New"/>
-          <w:color w:val="000000" w:themeColor="text1"/>
-          <w:sz w:val="21"/>
-          <w:szCs w:val="21"/>
-          <w:lang w:val="en-US"/>
-        </w:rPr>
-        <w:t>creator_id</w:t>
-      </w:r>
-      <w:proofErr w:type="spellEnd"/>
-      <w:r>
-        <w:rPr>
-          <w:rFonts w:ascii="Courier New" w:eastAsia="Courier New" w:hAnsi="Courier New" w:cs="Courier New"/>
-          <w:color w:val="000000" w:themeColor="text1"/>
-          <w:sz w:val="21"/>
-          <w:szCs w:val="21"/>
-          <w:lang w:val="en-US"/>
-        </w:rPr>
-        <w:t xml:space="preserve">, </w:t>
-      </w:r>
-      <w:proofErr w:type="spellStart"/>
-      <w:r>
-        <w:rPr>
-          <w:rFonts w:ascii="Courier New" w:eastAsia="Courier New" w:hAnsi="Courier New" w:cs="Courier New"/>
-          <w:color w:val="000000" w:themeColor="text1"/>
-          <w:sz w:val="21"/>
-          <w:szCs w:val="21"/>
-          <w:lang w:val="en-US"/>
-        </w:rPr>
-        <w:t>object_id</w:t>
-      </w:r>
-      <w:proofErr w:type="spellEnd"/>
-      <w:r>
-        <w:rPr>
-          <w:rFonts w:ascii="Courier New" w:eastAsia="Courier New" w:hAnsi="Courier New" w:cs="Courier New"/>
-          <w:color w:val="000000" w:themeColor="text1"/>
-          <w:sz w:val="21"/>
-          <w:szCs w:val="21"/>
-          <w:lang w:val="en-US"/>
-        </w:rPr>
-        <w:t>) VALUES ('ЛМА-2', TRUE, 2, 3);</w:t>
-      </w:r>
-    </w:p>
-    <w:p>
-      <w:pPr>
-        <w:rPr>
-          <w:rFonts w:ascii="Courier New" w:eastAsia="Courier New" w:hAnsi="Courier New" w:cs="Courier New"/>
-          <w:color w:val="000000" w:themeColor="text1"/>
-          <w:sz w:val="21"/>
-          <w:szCs w:val="21"/>
-          <w:lang w:val="en-US"/>
-        </w:rPr>
-      </w:pPr>
-      <w:r>
-        <w:rPr>
-          <w:rFonts w:ascii="Courier New" w:eastAsia="Courier New" w:hAnsi="Courier New" w:cs="Courier New"/>
-          <w:color w:val="000000" w:themeColor="text1"/>
-          <w:sz w:val="21"/>
-          <w:szCs w:val="21"/>
-          <w:lang w:val="en-US"/>
-        </w:rPr>
-        <w:t xml:space="preserve">INSERT INTO </w:t>
-      </w:r>
-      <w:proofErr w:type="spellStart"/>
-      <w:r>
-        <w:rPr>
-          <w:rFonts w:ascii="Courier New" w:eastAsia="Courier New" w:hAnsi="Courier New" w:cs="Courier New"/>
-          <w:color w:val="000000" w:themeColor="text1"/>
-          <w:sz w:val="21"/>
-          <w:szCs w:val="21"/>
-          <w:lang w:val="en-US"/>
-        </w:rPr>
-        <w:t>space_object_name</w:t>
-      </w:r>
-      <w:proofErr w:type="spellEnd"/>
-      <w:r>
-        <w:rPr>
-          <w:rFonts w:ascii="Courier New" w:eastAsia="Courier New" w:hAnsi="Courier New" w:cs="Courier New"/>
-          <w:color w:val="000000" w:themeColor="text1"/>
-          <w:sz w:val="21"/>
-          <w:szCs w:val="21"/>
-          <w:lang w:val="en-US"/>
-        </w:rPr>
-        <w:t xml:space="preserve"> (name, </w:t>
-      </w:r>
-      <w:proofErr w:type="spellStart"/>
-      <w:r>
-        <w:rPr>
-          <w:rFonts w:ascii="Courier New" w:eastAsia="Courier New" w:hAnsi="Courier New" w:cs="Courier New"/>
-          <w:color w:val="000000" w:themeColor="text1"/>
-          <w:sz w:val="21"/>
-          <w:szCs w:val="21"/>
-          <w:lang w:val="en-US"/>
-        </w:rPr>
-        <w:t>is_official</w:t>
-      </w:r>
-      <w:proofErr w:type="spellEnd"/>
-      <w:r>
-        <w:rPr>
-          <w:rFonts w:ascii="Courier New" w:eastAsia="Courier New" w:hAnsi="Courier New" w:cs="Courier New"/>
-          <w:color w:val="000000" w:themeColor="text1"/>
-          <w:sz w:val="21"/>
-          <w:szCs w:val="21"/>
-          <w:lang w:val="en-US"/>
-        </w:rPr>
-        <w:t xml:space="preserve">, </w:t>
-      </w:r>
-      <w:proofErr w:type="spellStart"/>
-      <w:r>
-        <w:rPr>
-          <w:rFonts w:ascii="Courier New" w:eastAsia="Courier New" w:hAnsi="Courier New" w:cs="Courier New"/>
-          <w:color w:val="000000" w:themeColor="text1"/>
-          <w:sz w:val="21"/>
-          <w:szCs w:val="21"/>
-          <w:lang w:val="en-US"/>
-        </w:rPr>
-        <w:t>creator_id</w:t>
-      </w:r>
-      <w:proofErr w:type="spellEnd"/>
-      <w:r>
-        <w:rPr>
-          <w:rFonts w:ascii="Courier New" w:eastAsia="Courier New" w:hAnsi="Courier New" w:cs="Courier New"/>
-          <w:color w:val="000000" w:themeColor="text1"/>
-          <w:sz w:val="21"/>
-          <w:szCs w:val="21"/>
-          <w:lang w:val="en-US"/>
-        </w:rPr>
-        <w:t xml:space="preserve">, </w:t>
-      </w:r>
-      <w:proofErr w:type="spellStart"/>
-      <w:r>
-        <w:rPr>
-          <w:rFonts w:ascii="Courier New" w:eastAsia="Courier New" w:hAnsi="Courier New" w:cs="Courier New"/>
-          <w:color w:val="000000" w:themeColor="text1"/>
-          <w:sz w:val="21"/>
-          <w:szCs w:val="21"/>
-          <w:lang w:val="en-US"/>
-        </w:rPr>
-        <w:t>object_id</w:t>
-      </w:r>
-      <w:proofErr w:type="spellEnd"/>
-      <w:r>
-        <w:rPr>
-          <w:rFonts w:ascii="Courier New" w:eastAsia="Courier New" w:hAnsi="Courier New" w:cs="Courier New"/>
-          <w:color w:val="000000" w:themeColor="text1"/>
-          <w:sz w:val="21"/>
-          <w:szCs w:val="21"/>
-          <w:lang w:val="en-US"/>
-        </w:rPr>
-        <w:t>) VALUES ('</w:t>
-      </w:r>
-      <w:proofErr w:type="spellStart"/>
-      <w:r>
-        <w:rPr>
-          <w:rFonts w:ascii="Courier New" w:eastAsia="Courier New" w:hAnsi="Courier New" w:cs="Courier New"/>
-          <w:color w:val="000000" w:themeColor="text1"/>
-          <w:sz w:val="21"/>
-          <w:szCs w:val="21"/>
-          <w:lang w:val="en-US"/>
-        </w:rPr>
-        <w:t>Загадка</w:t>
-      </w:r>
-      <w:proofErr w:type="spellEnd"/>
-      <w:r>
-        <w:rPr>
-          <w:rFonts w:ascii="Courier New" w:eastAsia="Courier New" w:hAnsi="Courier New" w:cs="Courier New"/>
-          <w:color w:val="000000" w:themeColor="text1"/>
-          <w:sz w:val="21"/>
-          <w:szCs w:val="21"/>
-          <w:lang w:val="en-US"/>
-        </w:rPr>
-        <w:t>', TRUE, 3, 3);</w:t>
-      </w:r>
-    </w:p>
-    <w:p>
-      <w:pPr>
-        <w:rPr>
-          <w:rFonts w:ascii="Courier New" w:eastAsia="Courier New" w:hAnsi="Courier New" w:cs="Courier New"/>
-          <w:color w:val="000000" w:themeColor="text1"/>
-          <w:sz w:val="21"/>
-          <w:szCs w:val="21"/>
-          <w:lang w:val="en-US"/>
-        </w:rPr>
-      </w:pPr>
-      <w:r>
-        <w:rPr>
-          <w:rFonts w:ascii="Courier New" w:eastAsia="Courier New" w:hAnsi="Courier New" w:cs="Courier New"/>
-          <w:color w:val="000000" w:themeColor="text1"/>
-          <w:sz w:val="21"/>
-          <w:szCs w:val="21"/>
-          <w:lang w:val="en-US"/>
-        </w:rPr>
-        <w:t xml:space="preserve">INSERT INTO </w:t>
-      </w:r>
-      <w:proofErr w:type="spellStart"/>
-      <w:r>
-        <w:rPr>
-          <w:rFonts w:ascii="Courier New" w:eastAsia="Courier New" w:hAnsi="Courier New" w:cs="Courier New"/>
-          <w:color w:val="000000" w:themeColor="text1"/>
-          <w:sz w:val="21"/>
-          <w:szCs w:val="21"/>
-          <w:lang w:val="en-US"/>
-        </w:rPr>
-        <w:t>name_rating</w:t>
-      </w:r>
-      <w:proofErr w:type="spellEnd"/>
-      <w:r>
-        <w:rPr>
-          <w:rFonts w:ascii="Courier New" w:eastAsia="Courier New" w:hAnsi="Courier New" w:cs="Courier New"/>
-          <w:color w:val="000000" w:themeColor="text1"/>
-          <w:sz w:val="21"/>
-          <w:szCs w:val="21"/>
-          <w:lang w:val="en-US"/>
-        </w:rPr>
-        <w:t xml:space="preserve"> (rating, </w:t>
-      </w:r>
-      <w:proofErr w:type="spellStart"/>
-      <w:r>
-        <w:rPr>
-          <w:rFonts w:ascii="Courier New" w:eastAsia="Courier New" w:hAnsi="Courier New" w:cs="Courier New"/>
-          <w:color w:val="000000" w:themeColor="text1"/>
-          <w:sz w:val="21"/>
-          <w:szCs w:val="21"/>
-          <w:lang w:val="en-US"/>
-        </w:rPr>
-        <w:t>person_id</w:t>
-      </w:r>
-      <w:proofErr w:type="spellEnd"/>
-      <w:r>
-        <w:rPr>
-          <w:rFonts w:ascii="Courier New" w:eastAsia="Courier New" w:hAnsi="Courier New" w:cs="Courier New"/>
-          <w:color w:val="000000" w:themeColor="text1"/>
-          <w:sz w:val="21"/>
-          <w:szCs w:val="21"/>
-          <w:lang w:val="en-US"/>
-        </w:rPr>
-        <w:t xml:space="preserve">, </w:t>
-      </w:r>
-      <w:proofErr w:type="spellStart"/>
-      <w:r>
-        <w:rPr>
-          <w:rFonts w:ascii="Courier New" w:eastAsia="Courier New" w:hAnsi="Courier New" w:cs="Courier New"/>
-          <w:color w:val="000000" w:themeColor="text1"/>
-          <w:sz w:val="21"/>
-          <w:szCs w:val="21"/>
-          <w:lang w:val="en-US"/>
-        </w:rPr>
-        <w:t>name_id</w:t>
-      </w:r>
-      <w:proofErr w:type="spellEnd"/>
-      <w:r>
-        <w:rPr>
-          <w:rFonts w:ascii="Courier New" w:eastAsia="Courier New" w:hAnsi="Courier New" w:cs="Courier New"/>
-          <w:color w:val="000000" w:themeColor="text1"/>
-          <w:sz w:val="21"/>
-          <w:szCs w:val="21"/>
-          <w:lang w:val="en-US"/>
-        </w:rPr>
-        <w:t>) VALUES (3, 2, 3);</w:t>
-      </w:r>
-    </w:p>
-    <w:p>
-      <w:pPr>
-        <w:rPr>
-          <w:rFonts w:ascii="Courier New" w:eastAsia="Courier New" w:hAnsi="Courier New" w:cs="Courier New"/>
-          <w:color w:val="000000" w:themeColor="text1"/>
-          <w:sz w:val="21"/>
-          <w:szCs w:val="21"/>
-          <w:lang w:val="en-US"/>
-        </w:rPr>
-      </w:pPr>
-      <w:r>
-        <w:rPr>
-          <w:rFonts w:ascii="Courier New" w:eastAsia="Courier New" w:hAnsi="Courier New" w:cs="Courier New"/>
-          <w:color w:val="000000" w:themeColor="text1"/>
-          <w:sz w:val="21"/>
-          <w:szCs w:val="21"/>
-          <w:lang w:val="en-US"/>
-        </w:rPr>
-        <w:t xml:space="preserve">INSERT INTO </w:t>
-      </w:r>
-      <w:proofErr w:type="spellStart"/>
-      <w:r>
-        <w:rPr>
-          <w:rFonts w:ascii="Courier New" w:eastAsia="Courier New" w:hAnsi="Courier New" w:cs="Courier New"/>
-          <w:color w:val="000000" w:themeColor="text1"/>
-          <w:sz w:val="21"/>
-          <w:szCs w:val="21"/>
-          <w:lang w:val="en-US"/>
-        </w:rPr>
-        <w:t>name_rating</w:t>
-      </w:r>
-      <w:proofErr w:type="spellEnd"/>
-      <w:r>
-        <w:rPr>
-          <w:rFonts w:ascii="Courier New" w:eastAsia="Courier New" w:hAnsi="Courier New" w:cs="Courier New"/>
-          <w:color w:val="000000" w:themeColor="text1"/>
-          <w:sz w:val="21"/>
-          <w:szCs w:val="21"/>
-          <w:lang w:val="en-US"/>
-        </w:rPr>
-        <w:t xml:space="preserve"> (rating, </w:t>
-      </w:r>
-      <w:proofErr w:type="spellStart"/>
-      <w:r>
-        <w:rPr>
-          <w:rFonts w:ascii="Courier New" w:eastAsia="Courier New" w:hAnsi="Courier New" w:cs="Courier New"/>
-          <w:color w:val="000000" w:themeColor="text1"/>
-          <w:sz w:val="21"/>
-          <w:szCs w:val="21"/>
-          <w:lang w:val="en-US"/>
-        </w:rPr>
-        <w:t>person_id</w:t>
-      </w:r>
-      <w:proofErr w:type="spellEnd"/>
-      <w:r>
-        <w:rPr>
-          <w:rFonts w:ascii="Courier New" w:eastAsia="Courier New" w:hAnsi="Courier New" w:cs="Courier New"/>
-          <w:color w:val="000000" w:themeColor="text1"/>
-          <w:sz w:val="21"/>
-          <w:szCs w:val="21"/>
-          <w:lang w:val="en-US"/>
-        </w:rPr>
-        <w:t xml:space="preserve">, </w:t>
-      </w:r>
-      <w:proofErr w:type="spellStart"/>
-      <w:r>
-        <w:rPr>
-          <w:rFonts w:ascii="Courier New" w:eastAsia="Courier New" w:hAnsi="Courier New" w:cs="Courier New"/>
-          <w:color w:val="000000" w:themeColor="text1"/>
-          <w:sz w:val="21"/>
-          <w:szCs w:val="21"/>
-          <w:lang w:val="en-US"/>
-        </w:rPr>
-        <w:t>name_id</w:t>
-      </w:r>
-      <w:proofErr w:type="spellEnd"/>
-      <w:r>
-        <w:rPr>
-          <w:rFonts w:ascii="Courier New" w:eastAsia="Courier New" w:hAnsi="Courier New" w:cs="Courier New"/>
-          <w:color w:val="000000" w:themeColor="text1"/>
-          <w:sz w:val="21"/>
-          <w:szCs w:val="21"/>
-          <w:lang w:val="en-US"/>
-        </w:rPr>
-        <w:t>) VALUES (8, 3, 4);</w:t>
-      </w:r>
-    </w:p>
-    <w:p>
-      <w:pPr>
-        <w:rPr>
-          <w:rFonts w:ascii="Courier New" w:eastAsia="Courier New" w:hAnsi="Courier New" w:cs="Courier New"/>
-          <w:color w:val="000000" w:themeColor="text1"/>
-          <w:sz w:val="21"/>
-          <w:szCs w:val="21"/>
-          <w:lang w:val="en-US"/>
-        </w:rPr>
-      </w:pPr>
-    </w:p>
-    <w:p>
-      <w:pPr>
-        <w:rPr>
-          <w:rFonts w:ascii="Courier New" w:eastAsia="Courier New" w:hAnsi="Courier New" w:cs="Courier New"/>
-          <w:color w:val="000000" w:themeColor="text1"/>
-          <w:sz w:val="21"/>
-          <w:szCs w:val="21"/>
-          <w:lang w:val="en-US"/>
-        </w:rPr>
-      </w:pPr>
-      <w:r>
-        <w:rPr>
-          <w:rFonts w:ascii="Courier New" w:eastAsia="Courier New" w:hAnsi="Courier New" w:cs="Courier New"/>
-          <w:color w:val="000000" w:themeColor="text1"/>
-          <w:sz w:val="21"/>
-          <w:szCs w:val="21"/>
-          <w:lang w:val="en-US"/>
-        </w:rPr>
-        <w:t xml:space="preserve">INSERT INTO emotion (name, power, duration, </w:t>
-      </w:r>
-      <w:proofErr w:type="spellStart"/>
-      <w:r>
-        <w:rPr>
-          <w:rFonts w:ascii="Courier New" w:eastAsia="Courier New" w:hAnsi="Courier New" w:cs="Courier New"/>
-          <w:color w:val="000000" w:themeColor="text1"/>
-          <w:sz w:val="21"/>
-          <w:szCs w:val="21"/>
-          <w:lang w:val="en-US"/>
-        </w:rPr>
-        <w:t>person_id</w:t>
-      </w:r>
-      <w:proofErr w:type="spellEnd"/>
-      <w:r>
-        <w:rPr>
-          <w:rFonts w:ascii="Courier New" w:eastAsia="Courier New" w:hAnsi="Courier New" w:cs="Courier New"/>
-          <w:color w:val="000000" w:themeColor="text1"/>
-          <w:sz w:val="21"/>
-          <w:szCs w:val="21"/>
-          <w:lang w:val="en-US"/>
-        </w:rPr>
-        <w:t>) VALUES ('</w:t>
-      </w:r>
-      <w:proofErr w:type="spellStart"/>
-      <w:r>
-        <w:rPr>
-          <w:rFonts w:ascii="Courier New" w:eastAsia="Courier New" w:hAnsi="Courier New" w:cs="Courier New"/>
-          <w:color w:val="000000" w:themeColor="text1"/>
-          <w:sz w:val="21"/>
-          <w:szCs w:val="21"/>
-          <w:lang w:val="en-US"/>
-        </w:rPr>
-        <w:t>Хохот</w:t>
-      </w:r>
-      <w:proofErr w:type="spellEnd"/>
-      <w:r>
-        <w:rPr>
-          <w:rFonts w:ascii="Courier New" w:eastAsia="Courier New" w:hAnsi="Courier New" w:cs="Courier New"/>
-          <w:color w:val="000000" w:themeColor="text1"/>
-          <w:sz w:val="21"/>
-          <w:szCs w:val="21"/>
-          <w:lang w:val="en-US"/>
-        </w:rPr>
-        <w:t>', 4, '1 hour', 2);</w:t>
-      </w:r>
-    </w:p>
-    <w:p>
-      <w:pPr>
-        <w:rPr>
-          <w:rFonts w:ascii="Courier New" w:eastAsia="Courier New" w:hAnsi="Courier New" w:cs="Courier New"/>
-          <w:color w:val="000000" w:themeColor="text1"/>
-          <w:sz w:val="21"/>
-          <w:szCs w:val="21"/>
-          <w:lang w:val="en-US"/>
-        </w:rPr>
-      </w:pPr>
-      <w:r>
-        <w:rPr>
-          <w:rFonts w:ascii="Courier New" w:eastAsia="Courier New" w:hAnsi="Courier New" w:cs="Courier New"/>
-          <w:color w:val="000000" w:themeColor="text1"/>
-          <w:sz w:val="21"/>
-          <w:szCs w:val="21"/>
-          <w:lang w:val="en-US"/>
-        </w:rPr>
-        <w:t xml:space="preserve">INSERT INTO emotion (name, power, duration, </w:t>
-      </w:r>
-      <w:proofErr w:type="spellStart"/>
-      <w:r>
-        <w:rPr>
-          <w:rFonts w:ascii="Courier New" w:eastAsia="Courier New" w:hAnsi="Courier New" w:cs="Courier New"/>
-          <w:color w:val="000000" w:themeColor="text1"/>
-          <w:sz w:val="21"/>
-          <w:szCs w:val="21"/>
-          <w:lang w:val="en-US"/>
-        </w:rPr>
-        <w:t>person_id</w:t>
-      </w:r>
-      <w:proofErr w:type="spellEnd"/>
-      <w:r>
-        <w:rPr>
-          <w:rFonts w:ascii="Courier New" w:eastAsia="Courier New" w:hAnsi="Courier New" w:cs="Courier New"/>
-          <w:color w:val="000000" w:themeColor="text1"/>
-          <w:sz w:val="21"/>
-          <w:szCs w:val="21"/>
-          <w:lang w:val="en-US"/>
-        </w:rPr>
-        <w:t>) VALUES ('</w:t>
-      </w:r>
-      <w:proofErr w:type="spellStart"/>
-      <w:r>
-        <w:rPr>
-          <w:rFonts w:ascii="Courier New" w:eastAsia="Courier New" w:hAnsi="Courier New" w:cs="Courier New"/>
-          <w:color w:val="000000" w:themeColor="text1"/>
-          <w:sz w:val="21"/>
-          <w:szCs w:val="21"/>
-          <w:lang w:val="en-US"/>
-        </w:rPr>
-        <w:t>Негодование</w:t>
-      </w:r>
-      <w:proofErr w:type="spellEnd"/>
-      <w:r>
-        <w:rPr>
-          <w:rFonts w:ascii="Courier New" w:eastAsia="Courier New" w:hAnsi="Courier New" w:cs="Courier New"/>
-          <w:color w:val="000000" w:themeColor="text1"/>
-          <w:sz w:val="21"/>
-          <w:szCs w:val="21"/>
-          <w:lang w:val="en-US"/>
-        </w:rPr>
-        <w:t>', 5, '128 hours', 3);</w:t>
+        <w:t>INSERT INTO space_object (coords, weight, diameter, has_atmosphere, has_magnetic_field) VALUES (POINT(0, 0), 59742000000000000000, 12742000, TRUE, TRUE);</w:t>
+      </w:r>
+    </w:p>
+    <w:p>
+      <w:pPr>
+        <w:rPr>
+          <w:rFonts w:ascii="Courier New" w:eastAsia="Courier New" w:hAnsi="Courier New" w:cs="Courier New"/>
+          <w:color w:val="000000" w:themeColor="text1"/>
+          <w:sz w:val="21"/>
+          <w:szCs w:val="21"/>
+          <w:lang w:val="en-US"/>
+        </w:rPr>
+      </w:pPr>
+      <w:r>
+        <w:rPr>
+          <w:rFonts w:ascii="Courier New" w:eastAsia="Courier New" w:hAnsi="Courier New" w:cs="Courier New"/>
+          <w:color w:val="000000" w:themeColor="text1"/>
+          <w:sz w:val="21"/>
+          <w:szCs w:val="21"/>
+          <w:lang w:val="en-US"/>
+        </w:rPr>
+        <w:t>INSERT INTO space_object (coords, weight, diameter, has_atmosphere, has_magnetic_field) VALUES (POINT(123.23, 35.56), 734767309000000, 123456, TRUE, TRUE);</w:t>
+      </w:r>
+    </w:p>
+    <w:p>
+      <w:pPr>
+        <w:rPr>
+          <w:rFonts w:ascii="Courier New" w:eastAsia="Courier New" w:hAnsi="Courier New" w:cs="Courier New"/>
+          <w:color w:val="000000" w:themeColor="text1"/>
+          <w:sz w:val="21"/>
+          <w:szCs w:val="21"/>
+          <w:lang w:val="en-US"/>
+        </w:rPr>
+      </w:pPr>
+      <w:r>
+        <w:rPr>
+          <w:rFonts w:ascii="Courier New" w:eastAsia="Courier New" w:hAnsi="Courier New" w:cs="Courier New"/>
+          <w:color w:val="000000" w:themeColor="text1"/>
+          <w:sz w:val="21"/>
+          <w:szCs w:val="21"/>
+          <w:lang w:val="en-US"/>
+        </w:rPr>
+        <w:t>INSERT INTO space_object (coords, weight, diameter, has_atmosphere, has_magnetic_field) VALUES (POINT(1234.213, 23432.122), 123456, 12324355, FALSE, FALSE);</w:t>
+      </w:r>
+    </w:p>
+    <w:p>
+      <w:pPr>
+        <w:rPr>
+          <w:rFonts w:ascii="Courier New" w:eastAsia="Courier New" w:hAnsi="Courier New" w:cs="Courier New"/>
+          <w:color w:val="000000" w:themeColor="text1"/>
+          <w:sz w:val="21"/>
+          <w:szCs w:val="21"/>
+          <w:lang w:val="en-US"/>
+        </w:rPr>
+      </w:pPr>
+    </w:p>
+    <w:p>
+      <w:pPr>
+        <w:rPr>
+          <w:rFonts w:ascii="Courier New" w:eastAsia="Courier New" w:hAnsi="Courier New" w:cs="Courier New"/>
+          <w:color w:val="000000" w:themeColor="text1"/>
+          <w:sz w:val="21"/>
+          <w:szCs w:val="21"/>
+          <w:lang w:val="en-US"/>
+        </w:rPr>
+      </w:pPr>
+      <w:r>
+        <w:rPr>
+          <w:rFonts w:ascii="Courier New" w:eastAsia="Courier New" w:hAnsi="Courier New" w:cs="Courier New"/>
+          <w:color w:val="000000" w:themeColor="text1"/>
+          <w:sz w:val="21"/>
+          <w:szCs w:val="21"/>
+          <w:lang w:val="en-US"/>
+        </w:rPr>
+        <w:t>INSERT INTO person (first_name, last_name, is_male, height, weight, home_planet_id, current_planet_id) VALUES ('Яхве', 'Фрикович', TRUE, NULL, NULL, 1, 1);</w:t>
+      </w:r>
+    </w:p>
+    <w:p>
+      <w:pPr>
+        <w:rPr>
+          <w:rFonts w:ascii="Courier New" w:eastAsia="Courier New" w:hAnsi="Courier New" w:cs="Courier New"/>
+          <w:color w:val="000000" w:themeColor="text1"/>
+          <w:sz w:val="21"/>
+          <w:szCs w:val="21"/>
+          <w:lang w:val="en-US"/>
+        </w:rPr>
+      </w:pPr>
+    </w:p>
+    <w:p>
+      <w:pPr>
+        <w:rPr>
+          <w:rFonts w:ascii="Courier New" w:eastAsia="Courier New" w:hAnsi="Courier New" w:cs="Courier New"/>
+          <w:color w:val="000000" w:themeColor="text1"/>
+          <w:sz w:val="21"/>
+          <w:szCs w:val="21"/>
+          <w:lang w:val="en-US"/>
+        </w:rPr>
+      </w:pPr>
+      <w:r>
+        <w:rPr>
+          <w:rFonts w:ascii="Courier New" w:eastAsia="Courier New" w:hAnsi="Courier New" w:cs="Courier New"/>
+          <w:color w:val="000000" w:themeColor="text1"/>
+          <w:sz w:val="21"/>
+          <w:szCs w:val="21"/>
+          <w:lang w:val="en-US"/>
+        </w:rPr>
+        <w:t>INSERT INTO space_object_name (name, is_official, creator_id, object_id) VALUES ('Земля', TRUE, 1, 1);</w:t>
+      </w:r>
+    </w:p>
+    <w:p>
+      <w:pPr>
+        <w:rPr>
+          <w:rFonts w:ascii="Courier New" w:eastAsia="Courier New" w:hAnsi="Courier New" w:cs="Courier New"/>
+          <w:color w:val="000000" w:themeColor="text1"/>
+          <w:sz w:val="21"/>
+          <w:szCs w:val="21"/>
+          <w:lang w:val="en-US"/>
+        </w:rPr>
+      </w:pPr>
+      <w:r>
+        <w:rPr>
+          <w:rFonts w:ascii="Courier New" w:eastAsia="Courier New" w:hAnsi="Courier New" w:cs="Courier New"/>
+          <w:color w:val="000000" w:themeColor="text1"/>
+          <w:sz w:val="21"/>
+          <w:szCs w:val="21"/>
+          <w:lang w:val="en-US"/>
+        </w:rPr>
+        <w:t>INSERT INTO space_object_name (name, is_official, creator_id, object_id) VALUES ('Луна', TRUE, 1, 2);</w:t>
+      </w:r>
+    </w:p>
+    <w:p>
+      <w:pPr>
+        <w:rPr>
+          <w:rFonts w:ascii="Courier New" w:eastAsia="Courier New" w:hAnsi="Courier New" w:cs="Courier New"/>
+          <w:color w:val="000000" w:themeColor="text1"/>
+          <w:sz w:val="21"/>
+          <w:szCs w:val="21"/>
+          <w:lang w:val="en-US"/>
+        </w:rPr>
+      </w:pPr>
+    </w:p>
+    <w:p>
+      <w:pPr>
+        <w:rPr>
+          <w:rFonts w:ascii="Courier New" w:eastAsia="Courier New" w:hAnsi="Courier New" w:cs="Courier New"/>
+          <w:color w:val="000000" w:themeColor="text1"/>
+          <w:sz w:val="21"/>
+          <w:szCs w:val="21"/>
+          <w:lang w:val="en-US"/>
+        </w:rPr>
+      </w:pPr>
+      <w:r>
+        <w:rPr>
+          <w:rFonts w:ascii="Courier New" w:eastAsia="Courier New" w:hAnsi="Courier New" w:cs="Courier New"/>
+          <w:color w:val="000000" w:themeColor="text1"/>
+          <w:sz w:val="21"/>
+          <w:szCs w:val="21"/>
+          <w:lang w:val="en-US"/>
+        </w:rPr>
+        <w:t>INSERT INTO name_rating (rating, person_id, name_id) VALUES (5, 1, 1);</w:t>
+      </w:r>
+    </w:p>
+    <w:p>
+      <w:pPr>
+        <w:rPr>
+          <w:rFonts w:ascii="Courier New" w:eastAsia="Courier New" w:hAnsi="Courier New" w:cs="Courier New"/>
+          <w:color w:val="000000" w:themeColor="text1"/>
+          <w:sz w:val="21"/>
+          <w:szCs w:val="21"/>
+          <w:lang w:val="en-US"/>
+        </w:rPr>
+      </w:pPr>
+      <w:r>
+        <w:rPr>
+          <w:rFonts w:ascii="Courier New" w:eastAsia="Courier New" w:hAnsi="Courier New" w:cs="Courier New"/>
+          <w:color w:val="000000" w:themeColor="text1"/>
+          <w:sz w:val="21"/>
+          <w:szCs w:val="21"/>
+          <w:lang w:val="en-US"/>
+        </w:rPr>
+        <w:t>INSERT INTO name_rating (rating, person_id, name_id) VALUES (7, 1, 2);</w:t>
+      </w:r>
+    </w:p>
+    <w:p>
+      <w:pPr>
+        <w:rPr>
+          <w:rFonts w:ascii="Courier New" w:eastAsia="Courier New" w:hAnsi="Courier New" w:cs="Courier New"/>
+          <w:color w:val="000000" w:themeColor="text1"/>
+          <w:sz w:val="21"/>
+          <w:szCs w:val="21"/>
+          <w:lang w:val="en-US"/>
+        </w:rPr>
+      </w:pPr>
+    </w:p>
+    <w:p>
+      <w:pPr>
+        <w:rPr>
+          <w:rFonts w:ascii="Courier New" w:eastAsia="Courier New" w:hAnsi="Courier New" w:cs="Courier New"/>
+          <w:color w:val="000000" w:themeColor="text1"/>
+          <w:sz w:val="21"/>
+          <w:szCs w:val="21"/>
+          <w:lang w:val="en-US"/>
+        </w:rPr>
+      </w:pPr>
+      <w:r>
+        <w:rPr>
+          <w:rFonts w:ascii="Courier New" w:eastAsia="Courier New" w:hAnsi="Courier New" w:cs="Courier New"/>
+          <w:color w:val="000000" w:themeColor="text1"/>
+          <w:sz w:val="21"/>
+          <w:szCs w:val="21"/>
+          <w:lang w:val="en-US"/>
+        </w:rPr>
+        <w:t>INSERT INTO person (first_name, last_name, is_male, height, weight, home_planet_id, current_planet_id) VALUES ('Дэвид', 'Боумен', TRUE, 180, 80, 1, 3);</w:t>
+      </w:r>
+    </w:p>
+    <w:p>
+      <w:pPr>
+        <w:rPr>
+          <w:rFonts w:ascii="Courier New" w:eastAsia="Courier New" w:hAnsi="Courier New" w:cs="Courier New"/>
+          <w:color w:val="000000" w:themeColor="text1"/>
+          <w:sz w:val="21"/>
+          <w:szCs w:val="21"/>
+          <w:lang w:val="en-US"/>
+        </w:rPr>
+      </w:pPr>
+      <w:r>
+        <w:rPr>
+          <w:rFonts w:ascii="Courier New" w:eastAsia="Courier New" w:hAnsi="Courier New" w:cs="Courier New"/>
+          <w:color w:val="000000" w:themeColor="text1"/>
+          <w:sz w:val="21"/>
+          <w:szCs w:val="21"/>
+          <w:lang w:val="en-US"/>
+        </w:rPr>
+        <w:t>INSERT INTO person (first_name, last_name, is_male, height, weight, home_planet_id, current_planet_id) VALUES ('Иван', 'Иванов', TRUE, 220, 140, 1, 3);</w:t>
+      </w:r>
+    </w:p>
+    <w:p>
+      <w:pPr>
+        <w:rPr>
+          <w:rFonts w:ascii="Courier New" w:eastAsia="Courier New" w:hAnsi="Courier New" w:cs="Courier New"/>
+          <w:color w:val="000000" w:themeColor="text1"/>
+          <w:sz w:val="21"/>
+          <w:szCs w:val="21"/>
+          <w:lang w:val="en-US"/>
+        </w:rPr>
+      </w:pPr>
+    </w:p>
+    <w:p>
+      <w:pPr>
+        <w:rPr>
+          <w:rFonts w:ascii="Courier New" w:eastAsia="Courier New" w:hAnsi="Courier New" w:cs="Courier New"/>
+          <w:color w:val="000000" w:themeColor="text1"/>
+          <w:sz w:val="21"/>
+          <w:szCs w:val="21"/>
+          <w:lang w:val="en-US"/>
+        </w:rPr>
+      </w:pPr>
+      <w:r>
+        <w:rPr>
+          <w:rFonts w:ascii="Courier New" w:eastAsia="Courier New" w:hAnsi="Courier New" w:cs="Courier New"/>
+          <w:color w:val="000000" w:themeColor="text1"/>
+          <w:sz w:val="21"/>
+          <w:szCs w:val="21"/>
+          <w:lang w:val="en-US"/>
+        </w:rPr>
+        <w:t>INSERT INTO space_object_name (name, is_official, creator_id, object_id) VALUES ('ЛМА-2', TRUE, 2, 3);</w:t>
+      </w:r>
+    </w:p>
+    <w:p>
+      <w:pPr>
+        <w:rPr>
+          <w:rFonts w:ascii="Courier New" w:eastAsia="Courier New" w:hAnsi="Courier New" w:cs="Courier New"/>
+          <w:color w:val="000000" w:themeColor="text1"/>
+          <w:sz w:val="21"/>
+          <w:szCs w:val="21"/>
+          <w:lang w:val="en-US"/>
+        </w:rPr>
+      </w:pPr>
+      <w:r>
+        <w:rPr>
+          <w:rFonts w:ascii="Courier New" w:eastAsia="Courier New" w:hAnsi="Courier New" w:cs="Courier New"/>
+          <w:color w:val="000000" w:themeColor="text1"/>
+          <w:sz w:val="21"/>
+          <w:szCs w:val="21"/>
+          <w:lang w:val="en-US"/>
+        </w:rPr>
+        <w:t>INSERT INTO space_object_name (name, is_official, creator_id, object_id) VALUES ('Загадка', TRUE, 3, 3);</w:t>
+      </w:r>
+    </w:p>
+    <w:p>
+      <w:pPr>
+        <w:rPr>
+          <w:rFonts w:ascii="Courier New" w:eastAsia="Courier New" w:hAnsi="Courier New" w:cs="Courier New"/>
+          <w:color w:val="000000" w:themeColor="text1"/>
+          <w:sz w:val="21"/>
+          <w:szCs w:val="21"/>
+          <w:lang w:val="en-US"/>
+        </w:rPr>
+      </w:pPr>
+      <w:r>
+        <w:rPr>
+          <w:rFonts w:ascii="Courier New" w:eastAsia="Courier New" w:hAnsi="Courier New" w:cs="Courier New"/>
+          <w:color w:val="000000" w:themeColor="text1"/>
+          <w:sz w:val="21"/>
+          <w:szCs w:val="21"/>
+          <w:lang w:val="en-US"/>
+        </w:rPr>
+        <w:t>INSERT INTO name_rating (rating, person_id, name_id) VALUES (3, 2, 3);</w:t>
+      </w:r>
+    </w:p>
+    <w:p>
+      <w:pPr>
+        <w:rPr>
+          <w:rFonts w:ascii="Courier New" w:eastAsia="Courier New" w:hAnsi="Courier New" w:cs="Courier New"/>
+          <w:color w:val="000000" w:themeColor="text1"/>
+          <w:sz w:val="21"/>
+          <w:szCs w:val="21"/>
+          <w:lang w:val="en-US"/>
+        </w:rPr>
+      </w:pPr>
+      <w:r>
+        <w:rPr>
+          <w:rFonts w:ascii="Courier New" w:eastAsia="Courier New" w:hAnsi="Courier New" w:cs="Courier New"/>
+          <w:color w:val="000000" w:themeColor="text1"/>
+          <w:sz w:val="21"/>
+          <w:szCs w:val="21"/>
+          <w:lang w:val="en-US"/>
+        </w:rPr>
+        <w:t>INSERT INTO name_rating (rating, person_id, name_id) VALUES (8, 3, 4);</w:t>
+      </w:r>
+    </w:p>
+    <w:p>
+      <w:pPr>
+        <w:rPr>
+          <w:rFonts w:ascii="Courier New" w:eastAsia="Courier New" w:hAnsi="Courier New" w:cs="Courier New"/>
+          <w:color w:val="000000" w:themeColor="text1"/>
+          <w:sz w:val="21"/>
+          <w:szCs w:val="21"/>
+          <w:lang w:val="en-US"/>
+        </w:rPr>
+      </w:pPr>
+    </w:p>
+    <w:p>
+      <w:pPr>
+        <w:rPr>
+          <w:rFonts w:ascii="Courier New" w:eastAsia="Courier New" w:hAnsi="Courier New" w:cs="Courier New"/>
+          <w:color w:val="000000" w:themeColor="text1"/>
+          <w:sz w:val="21"/>
+          <w:szCs w:val="21"/>
+          <w:lang w:val="en-US"/>
+        </w:rPr>
+      </w:pPr>
+      <w:r>
+        <w:rPr>
+          <w:rFonts w:ascii="Courier New" w:eastAsia="Courier New" w:hAnsi="Courier New" w:cs="Courier New"/>
+          <w:color w:val="000000" w:themeColor="text1"/>
+          <w:sz w:val="21"/>
+          <w:szCs w:val="21"/>
+          <w:lang w:val="en-US"/>
+        </w:rPr>
+        <w:t>INSERT INTO emotion (name, power, duration, person_id) VALUES ('Хохот', 4, '1 hour', 2);</w:t>
+      </w:r>
+    </w:p>
+    <w:p>
+      <w:pPr>
+        <w:rPr>
+          <w:rFonts w:ascii="Courier New" w:eastAsia="Courier New" w:hAnsi="Courier New" w:cs="Courier New"/>
+          <w:color w:val="000000" w:themeColor="text1"/>
+          <w:sz w:val="21"/>
+          <w:szCs w:val="21"/>
+          <w:lang w:val="en-US"/>
+        </w:rPr>
+      </w:pPr>
+      <w:r>
+        <w:rPr>
+          <w:rFonts w:ascii="Courier New" w:eastAsia="Courier New" w:hAnsi="Courier New" w:cs="Courier New"/>
+          <w:color w:val="000000" w:themeColor="text1"/>
+          <w:sz w:val="21"/>
+          <w:szCs w:val="21"/>
+          <w:lang w:val="en-US"/>
+        </w:rPr>
+        <w:t>INSERT INTO emotion (name, power, duration, person_id) VALUES ('Негодование', 5, '128 hours', 3);</w:t>
       </w:r>
     </w:p>
     <w:p>
@@ -8736,51 +5812,7 @@
           <w:szCs w:val="21"/>
           <w:lang w:val="en-US"/>
         </w:rPr>
-        <w:t xml:space="preserve">INSERT INTO citizenship (name, </w:t>
-      </w:r>
-      <w:proofErr w:type="spellStart"/>
-      <w:r>
-        <w:rPr>
-          <w:rFonts w:ascii="Courier New" w:eastAsia="Courier New" w:hAnsi="Courier New" w:cs="Courier New"/>
-          <w:color w:val="000000" w:themeColor="text1"/>
-          <w:sz w:val="21"/>
-          <w:szCs w:val="21"/>
-          <w:lang w:val="en-US"/>
-        </w:rPr>
-        <w:t>need_visa</w:t>
-      </w:r>
-      <w:proofErr w:type="spellEnd"/>
-      <w:r>
-        <w:rPr>
-          <w:rFonts w:ascii="Courier New" w:eastAsia="Courier New" w:hAnsi="Courier New" w:cs="Courier New"/>
-          <w:color w:val="000000" w:themeColor="text1"/>
-          <w:sz w:val="21"/>
-          <w:szCs w:val="21"/>
-          <w:lang w:val="en-US"/>
-        </w:rPr>
-        <w:t>) VALUES ('</w:t>
-      </w:r>
-      <w:proofErr w:type="spellStart"/>
-      <w:r>
-        <w:rPr>
-          <w:rFonts w:ascii="Courier New" w:eastAsia="Courier New" w:hAnsi="Courier New" w:cs="Courier New"/>
-          <w:color w:val="000000" w:themeColor="text1"/>
-          <w:sz w:val="21"/>
-          <w:szCs w:val="21"/>
-          <w:lang w:val="en-US"/>
-        </w:rPr>
-        <w:t>Россия</w:t>
-      </w:r>
-      <w:proofErr w:type="spellEnd"/>
-      <w:r>
-        <w:rPr>
-          <w:rFonts w:ascii="Courier New" w:eastAsia="Courier New" w:hAnsi="Courier New" w:cs="Courier New"/>
-          <w:color w:val="000000" w:themeColor="text1"/>
-          <w:sz w:val="21"/>
-          <w:szCs w:val="21"/>
-          <w:lang w:val="en-US"/>
-        </w:rPr>
-        <w:t>', FALSE);</w:t>
+        <w:t>INSERT INTO citizenship (name, need_visa) VALUES ('Россия', FALSE);</w:t>
       </w:r>
     </w:p>
     <w:p>
@@ -8828,23 +5860,7 @@
           <w:sz w:val="28"/>
           <w:szCs w:val="28"/>
         </w:rPr>
-        <w:t xml:space="preserve">В ходе лабораторной работы я научился составлять инфологическую и </w:t>
-      </w:r>
-      <w:proofErr w:type="spellStart"/>
-      <w:r>
-        <w:rPr>
-          <w:sz w:val="28"/>
-          <w:szCs w:val="28"/>
-        </w:rPr>
-        <w:t>даталогическую</w:t>
-      </w:r>
-      <w:proofErr w:type="spellEnd"/>
-      <w:r>
-        <w:rPr>
-          <w:sz w:val="28"/>
-          <w:szCs w:val="28"/>
-        </w:rPr>
-        <w:t xml:space="preserve"> модель сущностей, по которым</w:t>
+        <w:t>В ходе лабораторной работы я научился составлять инфологическую и даталогическую модель сущностей, по которым</w:t>
       </w:r>
       <w:r>
         <w:rPr>
